--- a/Compsci361/A3/Assignment 3.docx
+++ b/Compsci361/A3/Assignment 3.docx
@@ -1,6 +1,6 @@
 
 <file path=word/document.xml><?xml version="1.0" encoding="utf-8"?>
-<w:document xmlns:wpc="http://schemas.microsoft.com/office/word/2010/wordprocessingCanvas" xmlns:cx="http://schemas.microsoft.com/office/drawing/2014/chartex" xmlns:cx1="http://schemas.microsoft.com/office/drawing/2015/9/8/chartex" xmlns:cx2="http://schemas.microsoft.com/office/drawing/2015/10/21/chartex" xmlns:cx3="http://schemas.microsoft.com/office/drawing/2016/5/9/chartex" xmlns:cx4="http://schemas.microsoft.com/office/drawing/2016/5/10/chartex" xmlns:cx5="http://schemas.microsoft.com/office/drawing/2016/5/11/chartex" xmlns:cx6="http://schemas.microsoft.com/office/drawing/2016/5/12/chartex" xmlns:cx7="http://schemas.microsoft.com/office/drawing/2016/5/13/chartex" xmlns:cx8="http://schemas.microsoft.com/office/drawing/2016/5/14/chartex" xmlns:mc="http://schemas.openxmlformats.org/markup-compatibility/2006" xmlns:aink="http://schemas.microsoft.com/office/drawing/2016/ink" xmlns:am3d="http://schemas.microsoft.com/office/drawing/2017/model3d" xmlns:o="urn:schemas-microsoft-com:office:office" xmlns:r="http://schemas.openxmlformats.org/officeDocument/2006/relationships" xmlns:m="http://schemas.openxmlformats.org/officeDocument/2006/math" xmlns:v="urn:schemas-microsoft-com:vml" xmlns:wp14="http://schemas.microsoft.com/office/word/2010/wordprocessingDrawing" xmlns:wp="http://schemas.openxmlformats.org/drawingml/2006/wordprocessingDrawing" xmlns:w10="urn:schemas-microsoft-com:office:word" xmlns:w="http://schemas.openxmlformats.org/wordprocessingml/2006/main" xmlns:w14="http://schemas.microsoft.com/office/word/2010/wordml" xmlns:w15="http://schemas.microsoft.com/office/word/2012/wordml" xmlns:w16cid="http://schemas.microsoft.com/office/word/2016/wordml/cid" xmlns:w16se="http://schemas.microsoft.com/office/word/2015/wordml/symex" xmlns:wpg="http://schemas.microsoft.com/office/word/2010/wordprocessingGroup" xmlns:wpi="http://schemas.microsoft.com/office/word/2010/wordprocessingInk" xmlns:wne="http://schemas.microsoft.com/office/word/2006/wordml" xmlns:wps="http://schemas.microsoft.com/office/word/2010/wordprocessingShape" mc:Ignorable="w14 w15 w16se w16cid wp14">
+<w:document xmlns:o="urn:schemas-microsoft-com:office:office" xmlns:r="http://schemas.openxmlformats.org/officeDocument/2006/relationships" xmlns:v="urn:schemas-microsoft-com:vml" xmlns:w="http://schemas.openxmlformats.org/wordprocessingml/2006/main" xmlns:w10="urn:schemas-microsoft-com:office:word" xmlns:wp="http://schemas.openxmlformats.org/drawingml/2006/wordprocessingDrawing" xmlns:wps="http://schemas.microsoft.com/office/word/2010/wordprocessingShape" xmlns:wpg="http://schemas.microsoft.com/office/word/2010/wordprocessingGroup" xmlns:mc="http://schemas.openxmlformats.org/markup-compatibility/2006" xmlns:wp14="http://schemas.microsoft.com/office/word/2010/wordprocessingDrawing" xmlns:w14="http://schemas.microsoft.com/office/word/2010/wordml" mc:Ignorable="w14 wp14">
   <w:body>
     <w:p>
       <w:pPr>
@@ -12,17 +12,10 @@
       </w:pPr>
       <w:r>
         <w:rPr>
-          <w:sz w:val="48"/>
-          <w:szCs w:val="48"/>
-        </w:rPr>
-        <w:t xml:space="preserve">Compsci 361 Assignment </w:t>
-      </w:r>
-      <w:r>
-        <w:rPr>
-          <w:sz w:val="48"/>
-          <w:szCs w:val="48"/>
-        </w:rPr>
-        <w:t>3</w:t>
+          <w:sz w:val="36"/>
+          <w:szCs w:val="36"/>
+        </w:rPr>
+        <w:t>Compsci 361 Assignment 3</w:t>
       </w:r>
       <w:bookmarkStart w:id="0" w:name="_GoBack"/>
       <w:bookmarkEnd w:id="0"/>
@@ -30,15 +23,13 @@
     <w:p>
       <w:pPr>
         <w:pStyle w:val="Subtitle"/>
-      </w:pPr>
-      <w:r>
+        <w:rPr/>
+      </w:pPr>
+      <w:r>
+        <w:rPr/>
         <w:t>Hasnain Cheena</w:t>
-      </w:r>
-      <w:r>
         <w:br/>
         <w:t>190411106</w:t>
-      </w:r>
-      <w:r>
         <w:br/>
         <w:t>hche737</w:t>
       </w:r>
@@ -46,89 +37,647 @@
     <w:p>
       <w:pPr>
         <w:pStyle w:val="Heading2"/>
-      </w:pPr>
-      <w:r>
-        <w:t>Part A</w:t>
-      </w:r>
-    </w:p>
-    <w:p/>
-    <w:p/>
+        <w:rPr>
+          <w:sz w:val="24"/>
+          <w:szCs w:val="24"/>
+        </w:rPr>
+      </w:pPr>
+      <w:r>
+        <w:rPr>
+          <w:sz w:val="24"/>
+          <w:szCs w:val="24"/>
+        </w:rPr>
+        <w:t>Part A &amp; B</w:t>
+      </w:r>
+    </w:p>
+    <w:p>
+      <w:pPr>
+        <w:pStyle w:val="Normal"/>
+        <w:rPr/>
+      </w:pPr>
+      <w:r>
+        <w:rPr/>
+        <w:t xml:space="preserve">The dataset contains information related to grocery shopping. It contains 124 unique items and 4627 unequal length transactions. The longest length transaction in the dataset is 49 items. </w:t>
+      </w:r>
+    </w:p>
+    <w:p>
+      <w:pPr>
+        <w:pStyle w:val="Normal"/>
+        <w:rPr/>
+      </w:pPr>
+      <w:r>
+        <w:rPr/>
+        <w:t xml:space="preserve">The tool used in this report is the </w:t>
+      </w:r>
+      <w:r>
+        <w:rPr>
+          <w:i/>
+          <w:iCs/>
+        </w:rPr>
+        <w:t xml:space="preserve">mlxtend </w:t>
+      </w:r>
+      <w:r>
+        <w:rPr>
+          <w:i w:val="false"/>
+          <w:iCs w:val="false"/>
+        </w:rPr>
+        <w:t xml:space="preserve">library in Python (Python 3.6.9). The algorithm used within the library is </w:t>
+      </w:r>
+      <w:r>
+        <w:rPr>
+          <w:i/>
+          <w:iCs/>
+        </w:rPr>
+        <w:t xml:space="preserve">fpgrowth. </w:t>
+        <w:br/>
+      </w:r>
+      <w:r>
+        <w:rPr>
+          <w:i w:val="false"/>
+          <w:iCs w:val="false"/>
+        </w:rPr>
+        <w:t xml:space="preserve">Preprocessing of the dataset (avaliable in a .csv format) was done prior to analysis. This preprocessing </w:t>
+      </w:r>
+      <w:r>
+        <w:rPr>
+          <w:i w:val="false"/>
+          <w:iCs w:val="false"/>
+          <w:sz w:val="22"/>
+        </w:rPr>
+        <w:t>chain involved:</w:t>
+        <w:br/>
+        <w:t xml:space="preserve">1.Using pandas to read in the csv data (specifying the number of columns to be equal to the longest length transaction). </w:t>
+        <w:br/>
+        <w:t>2. Removing all NaN values and converting the structure to a list of lists in which each transaction is a list stored within a bigger list which contains all the transactions.</w:t>
+        <w:br/>
+        <w:t xml:space="preserve">3. Transforming the dataset using a Transactional Encoder to get it into the correct format for association rule mining. </w:t>
+      </w:r>
+    </w:p>
     <w:p>
       <w:pPr>
         <w:pStyle w:val="Heading2"/>
-      </w:pPr>
-      <w:r>
-        <w:t>Part B</w:t>
-      </w:r>
-    </w:p>
-    <w:p/>
-    <w:p/>
+        <w:rPr/>
+      </w:pPr>
+      <w:r>
+        <w:rPr>
+          <w:sz w:val="24"/>
+          <w:szCs w:val="24"/>
+        </w:rPr>
+        <w:t>Part C</w:t>
+      </w:r>
+    </w:p>
+    <w:p>
+      <w:pPr>
+        <w:pStyle w:val="Normal"/>
+        <w:rPr>
+          <w:sz w:val="22"/>
+          <w:szCs w:val="22"/>
+        </w:rPr>
+      </w:pPr>
+      <w:r>
+        <w:rPr>
+          <w:rFonts w:ascii="sans-serif" w:hAnsi="sans-serif"/>
+          <w:sz w:val="22"/>
+          <w:szCs w:val="22"/>
+        </w:rPr>
+        <w:t>T</w:t>
+      </w:r>
+      <w:r>
+        <w:rPr>
+          <w:rFonts w:ascii="sans-serif" w:hAnsi="sans-serif"/>
+          <w:sz w:val="22"/>
+          <w:szCs w:val="22"/>
+        </w:rPr>
+        <w:t xml:space="preserve">he final parameters </w:t>
+      </w:r>
+      <w:r>
+        <w:rPr>
+          <w:rFonts w:eastAsia="Calibri" w:cs="" w:ascii="sans-serif" w:hAnsi="sans-serif" w:cstheme="minorBidi" w:eastAsiaTheme="minorHAnsi"/>
+          <w:color w:val="auto"/>
+          <w:kern w:val="0"/>
+          <w:sz w:val="22"/>
+          <w:szCs w:val="22"/>
+          <w:lang w:val="en-NZ" w:eastAsia="en-US" w:bidi="ar-SA"/>
+        </w:rPr>
+        <w:t>selected</w:t>
+      </w:r>
+      <w:r>
+        <w:rPr>
+          <w:rFonts w:ascii="sans-serif" w:hAnsi="sans-serif"/>
+          <w:sz w:val="22"/>
+          <w:szCs w:val="22"/>
+        </w:rPr>
+        <w:t xml:space="preserve"> were </w:t>
+      </w:r>
+      <w:r>
+        <w:rPr>
+          <w:i/>
+          <w:iCs/>
+          <w:sz w:val="22"/>
+          <w:szCs w:val="22"/>
+        </w:rPr>
+        <w:t xml:space="preserve">minsup </w:t>
+      </w:r>
+      <w:r>
+        <w:rPr>
+          <w:rFonts w:eastAsia="Calibri" w:cs="" w:cstheme="minorBidi" w:eastAsiaTheme="minorHAnsi"/>
+          <w:i w:val="false"/>
+          <w:iCs w:val="false"/>
+          <w:color w:val="auto"/>
+          <w:kern w:val="0"/>
+          <w:sz w:val="22"/>
+          <w:szCs w:val="22"/>
+          <w:lang w:val="en-NZ" w:eastAsia="en-US" w:bidi="ar-SA"/>
+        </w:rPr>
+        <w:t>of</w:t>
+      </w:r>
+      <w:r>
+        <w:rPr>
+          <w:i w:val="false"/>
+          <w:iCs w:val="false"/>
+          <w:sz w:val="22"/>
+          <w:szCs w:val="22"/>
+        </w:rPr>
+        <w:t xml:space="preserve"> 0.2, </w:t>
+      </w:r>
+      <w:r>
+        <w:rPr>
+          <w:i/>
+          <w:iCs/>
+          <w:sz w:val="22"/>
+          <w:szCs w:val="22"/>
+        </w:rPr>
+        <w:t xml:space="preserve">minconf </w:t>
+      </w:r>
+      <w:r>
+        <w:rPr>
+          <w:rFonts w:eastAsia="Calibri" w:cs="" w:cstheme="minorBidi" w:eastAsiaTheme="minorHAnsi"/>
+          <w:i w:val="false"/>
+          <w:iCs w:val="false"/>
+          <w:color w:val="auto"/>
+          <w:kern w:val="0"/>
+          <w:sz w:val="22"/>
+          <w:szCs w:val="22"/>
+          <w:lang w:val="en-NZ" w:eastAsia="en-US" w:bidi="ar-SA"/>
+        </w:rPr>
+        <w:t>of</w:t>
+      </w:r>
+      <w:r>
+        <w:rPr>
+          <w:i w:val="false"/>
+          <w:iCs w:val="false"/>
+          <w:sz w:val="22"/>
+          <w:szCs w:val="22"/>
+        </w:rPr>
+        <w:t xml:space="preserve"> 0.7 and </w:t>
+      </w:r>
+      <w:r>
+        <w:rPr>
+          <w:i/>
+          <w:iCs/>
+          <w:sz w:val="22"/>
+          <w:szCs w:val="22"/>
+        </w:rPr>
+        <w:t xml:space="preserve">minlevel </w:t>
+      </w:r>
+      <w:r>
+        <w:rPr>
+          <w:i w:val="false"/>
+          <w:iCs w:val="false"/>
+          <w:sz w:val="22"/>
+          <w:szCs w:val="22"/>
+        </w:rPr>
+        <w:t xml:space="preserve">of 1.3. </w:t>
+      </w:r>
+    </w:p>
+    <w:p>
+      <w:pPr>
+        <w:pStyle w:val="Normal"/>
+        <w:rPr>
+          <w:sz w:val="22"/>
+          <w:szCs w:val="22"/>
+        </w:rPr>
+      </w:pPr>
+      <w:r>
+        <w:rPr>
+          <w:i w:val="false"/>
+          <w:iCs w:val="false"/>
+          <w:sz w:val="22"/>
+          <w:szCs w:val="22"/>
+        </w:rPr>
+        <w:t xml:space="preserve">The minimum support parameter was selected first. It was selected </w:t>
+      </w:r>
+      <w:r>
+        <w:rPr>
+          <w:rFonts w:ascii="sans-serif" w:hAnsi="sans-serif"/>
+          <w:sz w:val="22"/>
+          <w:szCs w:val="22"/>
+        </w:rPr>
+        <w:t xml:space="preserve">systematically by iterating through </w:t>
+      </w:r>
+      <w:r>
+        <w:rPr>
+          <w:rFonts w:ascii="sans-serif" w:hAnsi="sans-serif"/>
+          <w:sz w:val="22"/>
+          <w:szCs w:val="22"/>
+        </w:rPr>
+        <w:t>a range of support levels of</w:t>
+      </w:r>
+      <w:r>
+        <w:rPr>
+          <w:rFonts w:ascii="sans-serif" w:hAnsi="sans-serif"/>
+          <w:sz w:val="22"/>
+          <w:szCs w:val="22"/>
+        </w:rPr>
+        <w:t xml:space="preserve"> 0.05 to 0.7 at intervals of 0.05. 0.05 was choosen as a lower limit as the memory required and compute resources required at support levels lower were infeasible. 0.7 was choosen as the upper end as the highest support in the dataset is around 0.72 (support of item ‘bread &amp; cake’). </w:t>
+      </w:r>
+      <w:r>
+        <w:rPr>
+          <w:rFonts w:ascii="sans-serif" w:hAnsi="sans-serif"/>
+          <w:sz w:val="22"/>
+          <w:szCs w:val="22"/>
+        </w:rPr>
+        <w:t xml:space="preserve">0.2 was selected as the final minsup parameter as to generate useful and interesting rules on this dataset 0.2 seemed reasonable. </w:t>
+      </w:r>
+    </w:p>
+    <w:p>
+      <w:pPr>
+        <w:pStyle w:val="Normal"/>
+        <w:rPr/>
+      </w:pPr>
+      <w:r>
+        <w:rPr>
+          <w:rFonts w:ascii="sans-serif" w:hAnsi="sans-serif"/>
+          <w:sz w:val="22"/>
+          <w:szCs w:val="22"/>
+        </w:rPr>
+        <w:t>Then the minimum confidence parameter was set by deciding what level of c</w:t>
+      </w:r>
+      <w:r>
+        <w:rPr>
+          <w:rFonts w:ascii="sans-serif" w:hAnsi="sans-serif"/>
+          <w:sz w:val="22"/>
+          <w:szCs w:val="22"/>
+        </w:rPr>
+        <w:t xml:space="preserve">onfidence was accepted in the final rules. Higher confidence rules are desired and thus confidence levels were evaluated from 0.7 to 1 </w:t>
+      </w:r>
+      <w:r>
+        <w:rPr>
+          <w:rFonts w:ascii="sans-serif" w:hAnsi="sans-serif"/>
+          <w:sz w:val="22"/>
+          <w:szCs w:val="22"/>
+        </w:rPr>
+        <w:t xml:space="preserve">at intervals of 0.1. Confidence levels 0.9 and 1 produced no rules. It was difficult to pick between 0.7 and 0.8. 0.7 was selected as it produced rules with higher lift values than 0.8. </w:t>
+      </w:r>
+    </w:p>
+    <w:p>
+      <w:pPr>
+        <w:pStyle w:val="Normal"/>
+        <w:rPr/>
+      </w:pPr>
+      <w:r>
+        <w:rPr/>
+        <w:t xml:space="preserve">Further pruning involved checking whether confidence of the rule is greater than consequent support to avoid misleading rules. </w:t>
+      </w:r>
+      <w:r>
+        <w:rPr/>
+        <w:t xml:space="preserve">Additionally, to only rules with lift greater than 1.3 were selected. </w:t>
+      </w:r>
+    </w:p>
+    <w:p>
+      <w:pPr>
+        <w:pStyle w:val="Normal"/>
+        <w:rPr/>
+      </w:pPr>
+      <w:r>
+        <w:rPr/>
+        <w:t xml:space="preserve">To calculate timing characteristics of the </w:t>
+      </w:r>
+      <w:r>
+        <w:rPr>
+          <w:i/>
+          <w:iCs/>
+        </w:rPr>
+        <w:t xml:space="preserve">fpgrowth </w:t>
+      </w:r>
+      <w:r>
+        <w:rPr>
+          <w:i w:val="false"/>
+          <w:iCs w:val="false"/>
+        </w:rPr>
+        <w:t xml:space="preserve">algorithm multiple runs of the algorithm were performed using the </w:t>
+      </w:r>
+      <w:r>
+        <w:rPr>
+          <w:i/>
+          <w:iCs/>
+        </w:rPr>
+        <w:t xml:space="preserve">timeit </w:t>
+      </w:r>
+      <w:r>
+        <w:rPr>
+          <w:i w:val="false"/>
+          <w:iCs w:val="false"/>
+        </w:rPr>
+        <w:t xml:space="preserve">functionality in Python. The results show that the algorithm </w:t>
+      </w:r>
+      <w:r>
+        <w:rPr>
+          <w:rFonts w:eastAsia="Calibri" w:cs="" w:cstheme="minorBidi" w:eastAsiaTheme="minorHAnsi"/>
+          <w:i w:val="false"/>
+          <w:iCs w:val="false"/>
+          <w:color w:val="auto"/>
+          <w:kern w:val="0"/>
+          <w:sz w:val="22"/>
+          <w:szCs w:val="22"/>
+          <w:lang w:val="en-NZ" w:eastAsia="en-US" w:bidi="ar-SA"/>
+        </w:rPr>
+        <w:t>on average</w:t>
+      </w:r>
+      <w:r>
+        <w:rPr>
+          <w:i w:val="false"/>
+          <w:iCs w:val="false"/>
+        </w:rPr>
+        <w:t xml:space="preserve"> at </w:t>
+      </w:r>
+      <w:r>
+        <w:rPr>
+          <w:i w:val="false"/>
+          <w:iCs w:val="false"/>
+        </w:rPr>
+        <w:t xml:space="preserve">600 ms </w:t>
+      </w:r>
+      <w:r>
+        <w:rPr>
+          <w:i w:val="false"/>
+          <w:iCs w:val="false"/>
+        </w:rPr>
+        <w:t>with a standard deviation of</w:t>
+      </w:r>
+      <w:r>
+        <w:rPr>
+          <w:i w:val="false"/>
+          <w:iCs w:val="false"/>
+        </w:rPr>
+        <w:t xml:space="preserve"> 182 ms. </w:t>
+      </w:r>
+    </w:p>
     <w:p>
       <w:pPr>
         <w:pStyle w:val="Heading2"/>
-      </w:pPr>
-      <w:r>
-        <w:t xml:space="preserve">Part </w:t>
-      </w:r>
-      <w:r>
-        <w:t>C</w:t>
-      </w:r>
-    </w:p>
-    <w:p/>
-    <w:p/>
-    <w:p>
-      <w:pPr>
-        <w:pStyle w:val="Heading2"/>
-        <w:rPr>
-          <w:rFonts w:ascii="Univers for KPMG Light" w:eastAsiaTheme="minorHAnsi" w:hAnsi="Univers for KPMG Light" w:cstheme="minorBidi"/>
+        <w:rPr>
+          <w:rFonts w:ascii="Univers for KPMG Light" w:hAnsi="Univers for KPMG Light" w:eastAsia="Calibri" w:cs="" w:cstheme="minorBidi" w:eastAsiaTheme="minorHAnsi"/>
           <w:color w:val="auto"/>
           <w:sz w:val="22"/>
           <w:szCs w:val="22"/>
         </w:rPr>
       </w:pPr>
       <w:r>
+        <w:rPr/>
         <w:t>Part D</w:t>
       </w:r>
     </w:p>
-    <w:p/>
+    <w:p>
+      <w:pPr>
+        <w:pStyle w:val="Normal"/>
+        <w:rPr>
+          <w:rFonts w:ascii="Univers for KPMG Light" w:hAnsi="Univers for KPMG Light" w:eastAsia="Calibri" w:cs="" w:cstheme="minorBidi" w:eastAsiaTheme="minorHAnsi"/>
+          <w:color w:val="auto"/>
+          <w:sz w:val="22"/>
+          <w:szCs w:val="22"/>
+        </w:rPr>
+      </w:pPr>
+      <w:r>
+        <w:rPr>
+          <w:rFonts w:eastAsia="Calibri" w:cs="" w:cstheme="minorBidi" w:eastAsiaTheme="minorHAnsi"/>
+          <w:color w:val="auto"/>
+          <w:sz w:val="22"/>
+          <w:szCs w:val="22"/>
+        </w:rPr>
+        <w:t xml:space="preserve">Interestingness measures use to select rules were confidence and lift. Rules with a sufficiently high confidence </w:t>
+      </w:r>
+      <w:r>
+        <w:rPr>
+          <w:rFonts w:eastAsia="Calibri" w:cs="" w:cstheme="minorBidi" w:eastAsiaTheme="minorHAnsi"/>
+          <w:color w:val="auto"/>
+          <w:sz w:val="22"/>
+          <w:szCs w:val="22"/>
+        </w:rPr>
+        <w:t>of 0.7 and lift above 1.3 were selected. The number of rules after filtering is 44.</w:t>
+      </w:r>
+    </w:p>
+    <w:p>
+      <w:pPr>
+        <w:pStyle w:val="Normal"/>
+        <w:rPr>
+          <w:rFonts w:ascii="Univers for KPMG Light" w:hAnsi="Univers for KPMG Light" w:eastAsia="Calibri" w:cs="" w:cstheme="minorBidi" w:eastAsiaTheme="minorHAnsi"/>
+          <w:color w:val="auto"/>
+          <w:sz w:val="22"/>
+          <w:szCs w:val="22"/>
+        </w:rPr>
+      </w:pPr>
+      <w:r>
+        <w:drawing>
+          <wp:anchor behindDoc="0" distT="0" distB="0" distL="0" distR="0" simplePos="0" locked="0" layoutInCell="1" allowOverlap="1" relativeHeight="2">
+            <wp:simplePos x="0" y="0"/>
+            <wp:positionH relativeFrom="column">
+              <wp:align>center</wp:align>
+            </wp:positionH>
+            <wp:positionV relativeFrom="paragraph">
+              <wp:posOffset>635</wp:posOffset>
+            </wp:positionV>
+            <wp:extent cx="5731510" cy="1769745"/>
+            <wp:effectExtent l="0" t="0" r="0" b="0"/>
+            <wp:wrapSquare wrapText="largest"/>
+            <wp:docPr id="1" name="Image1" descr=""/>
+            <wp:cNvGraphicFramePr>
+              <a:graphicFrameLocks xmlns:a="http://schemas.openxmlformats.org/drawingml/2006/main" noChangeAspect="1"/>
+            </wp:cNvGraphicFramePr>
+            <a:graphic xmlns:a="http://schemas.openxmlformats.org/drawingml/2006/main">
+              <a:graphicData uri="http://schemas.openxmlformats.org/drawingml/2006/picture">
+                <pic:pic xmlns:pic="http://schemas.openxmlformats.org/drawingml/2006/picture">
+                  <pic:nvPicPr>
+                    <pic:cNvPr id="1" name="Image1" descr=""/>
+                    <pic:cNvPicPr>
+                      <a:picLocks noChangeAspect="1" noChangeArrowheads="1"/>
+                    </pic:cNvPicPr>
+                  </pic:nvPicPr>
+                  <pic:blipFill>
+                    <a:blip r:embed="rId2"/>
+                    <a:stretch>
+                      <a:fillRect/>
+                    </a:stretch>
+                  </pic:blipFill>
+                  <pic:spPr bwMode="auto">
+                    <a:xfrm>
+                      <a:off x="0" y="0"/>
+                      <a:ext cx="5731510" cy="1769745"/>
+                    </a:xfrm>
+                    <a:prstGeom prst="rect">
+                      <a:avLst/>
+                    </a:prstGeom>
+                  </pic:spPr>
+                </pic:pic>
+              </a:graphicData>
+            </a:graphic>
+          </wp:anchor>
+        </w:drawing>
+      </w:r>
+      <w:r>
+        <w:rPr>
+          <w:rFonts w:eastAsia="Calibri" w:cs="" w:cstheme="minorBidi" w:eastAsiaTheme="minorHAnsi"/>
+          <w:color w:val="auto"/>
+          <w:sz w:val="22"/>
+          <w:szCs w:val="22"/>
+        </w:rPr>
+        <w:t xml:space="preserve"> </w:t>
+      </w:r>
+    </w:p>
+    <w:p>
+      <w:pPr>
+        <w:pStyle w:val="Normal"/>
+        <w:rPr/>
+      </w:pPr>
+      <w:r>
+        <w:rPr/>
+      </w:r>
+    </w:p>
+    <w:p>
+      <w:pPr>
+        <w:pStyle w:val="Normal"/>
+        <w:rPr/>
+      </w:pPr>
+      <w:r>
+        <w:rPr/>
+      </w:r>
+    </w:p>
+    <w:p>
+      <w:pPr>
+        <w:pStyle w:val="Normal"/>
+        <w:widowControl/>
+        <w:suppressAutoHyphens w:val="true"/>
+        <w:bidi w:val="0"/>
+        <w:spacing w:lineRule="auto" w:line="259" w:before="0" w:after="160"/>
+        <w:jc w:val="left"/>
+        <w:rPr/>
+      </w:pPr>
+      <w:r>
+        <w:rPr/>
+      </w:r>
+    </w:p>
+    <w:p>
+      <w:pPr>
+        <w:pStyle w:val="Normal"/>
+        <w:widowControl/>
+        <w:suppressAutoHyphens w:val="true"/>
+        <w:bidi w:val="0"/>
+        <w:spacing w:lineRule="auto" w:line="259" w:before="0" w:after="160"/>
+        <w:jc w:val="left"/>
+        <w:rPr/>
+      </w:pPr>
+      <w:r>
+        <w:rPr/>
+      </w:r>
+    </w:p>
+    <w:p>
+      <w:pPr>
+        <w:pStyle w:val="Normal"/>
+        <w:widowControl/>
+        <w:suppressAutoHyphens w:val="true"/>
+        <w:bidi w:val="0"/>
+        <w:spacing w:lineRule="auto" w:line="259" w:before="0" w:after="160"/>
+        <w:jc w:val="left"/>
+        <w:rPr/>
+      </w:pPr>
+      <w:r>
+        <w:rPr/>
+      </w:r>
+    </w:p>
+    <w:p>
+      <w:pPr>
+        <w:pStyle w:val="Normal"/>
+        <w:widowControl/>
+        <w:suppressAutoHyphens w:val="true"/>
+        <w:bidi w:val="0"/>
+        <w:spacing w:lineRule="auto" w:line="259" w:before="0" w:after="160"/>
+        <w:jc w:val="left"/>
+        <w:rPr/>
+      </w:pPr>
+      <w:r>
+        <w:rPr/>
+      </w:r>
+    </w:p>
+    <w:p>
+      <w:pPr>
+        <w:pStyle w:val="Normal"/>
+        <w:widowControl/>
+        <w:suppressAutoHyphens w:val="true"/>
+        <w:bidi w:val="0"/>
+        <w:spacing w:lineRule="auto" w:line="259" w:before="0" w:after="160"/>
+        <w:jc w:val="left"/>
+        <w:rPr/>
+      </w:pPr>
+      <w:r>
+        <w:rPr/>
+        <w:t xml:space="preserve">The rules selected are above. </w:t>
+      </w:r>
+    </w:p>
+    <w:p>
+      <w:pPr>
+        <w:pStyle w:val="Normal"/>
+        <w:widowControl/>
+        <w:suppressAutoHyphens w:val="true"/>
+        <w:bidi w:val="0"/>
+        <w:spacing w:lineRule="auto" w:line="259" w:before="0" w:after="160"/>
+        <w:jc w:val="left"/>
+        <w:rPr/>
+      </w:pPr>
+      <w:r>
+        <w:rPr/>
+        <w:t>Need to discuss and describe the rules.</w:t>
+      </w:r>
+    </w:p>
     <w:sectPr>
+      <w:type w:val="nextPage"/>
       <w:pgSz w:w="11906" w:h="16838"/>
-      <w:pgMar w:top="1440" w:right="1440" w:bottom="1440" w:left="1440" w:header="0" w:footer="0" w:gutter="0"/>
-      <w:cols w:space="720"/>
-      <w:formProt w:val="0"/>
-      <w:docGrid w:linePitch="360" w:charSpace="4096"/>
+      <w:pgMar w:left="1440" w:right="1440" w:header="0" w:top="1440" w:footer="0" w:bottom="1440" w:gutter="0"/>
+      <w:pgNumType w:fmt="decimal"/>
+      <w:formProt w:val="false"/>
+      <w:textDirection w:val="lrTb"/>
+      <w:docGrid w:type="default" w:linePitch="360" w:charSpace="4096"/>
     </w:sectPr>
   </w:body>
 </w:document>
 </file>
 
 <file path=word/styles.xml><?xml version="1.0" encoding="utf-8"?>
-<w:styles xmlns:mc="http://schemas.openxmlformats.org/markup-compatibility/2006" xmlns:r="http://schemas.openxmlformats.org/officeDocument/2006/relationships" xmlns:w="http://schemas.openxmlformats.org/wordprocessingml/2006/main" xmlns:w14="http://schemas.microsoft.com/office/word/2010/wordml" xmlns:w15="http://schemas.microsoft.com/office/word/2012/wordml" xmlns:w16cid="http://schemas.microsoft.com/office/word/2016/wordml/cid" xmlns:w16se="http://schemas.microsoft.com/office/word/2015/wordml/symex" mc:Ignorable="w14 w15 w16se w16cid">
+<w:styles xmlns:w="http://schemas.openxmlformats.org/wordprocessingml/2006/main" xmlns:w14="http://schemas.microsoft.com/office/word/2010/wordml" xmlns:mc="http://schemas.openxmlformats.org/markup-compatibility/2006" mc:Ignorable="w14">
   <w:docDefaults>
     <w:rPrDefault>
       <w:rPr>
-        <w:rFonts w:asciiTheme="minorHAnsi" w:eastAsiaTheme="minorHAnsi" w:hAnsiTheme="minorHAnsi" w:cstheme="minorBidi"/>
+        <w:rFonts w:ascii="Calibri" w:hAnsi="Calibri" w:eastAsia="Calibri" w:cs="" w:asciiTheme="minorHAnsi" w:cstheme="minorBidi" w:eastAsiaTheme="minorHAnsi" w:hAnsiTheme="minorHAnsi"/>
         <w:szCs w:val="22"/>
         <w:lang w:val="en-NZ" w:eastAsia="en-US" w:bidi="ar-SA"/>
       </w:rPr>
     </w:rPrDefault>
     <w:pPrDefault>
       <w:pPr>
-        <w:suppressAutoHyphens/>
+        <w:suppressAutoHyphens w:val="true"/>
       </w:pPr>
     </w:pPrDefault>
   </w:docDefaults>
   <w:latentStyles w:defLockedState="0" w:defUIPriority="99" w:defSemiHidden="0" w:defUnhideWhenUsed="0" w:defQFormat="0" w:count="377">
     <w:lsdException w:name="Normal" w:uiPriority="0" w:qFormat="1"/>
     <w:lsdException w:name="heading 1" w:uiPriority="9" w:qFormat="1"/>
-    <w:lsdException w:name="heading 2" w:semiHidden="1" w:uiPriority="9" w:unhideWhenUsed="1" w:qFormat="1"/>
-    <w:lsdException w:name="heading 3" w:semiHidden="1" w:uiPriority="9" w:unhideWhenUsed="1" w:qFormat="1"/>
-    <w:lsdException w:name="heading 4" w:semiHidden="1" w:uiPriority="9" w:unhideWhenUsed="1" w:qFormat="1"/>
-    <w:lsdException w:name="heading 5" w:semiHidden="1" w:uiPriority="9" w:unhideWhenUsed="1" w:qFormat="1"/>
-    <w:lsdException w:name="heading 6" w:semiHidden="1" w:uiPriority="9" w:unhideWhenUsed="1" w:qFormat="1"/>
-    <w:lsdException w:name="heading 7" w:semiHidden="1" w:uiPriority="9" w:unhideWhenUsed="1" w:qFormat="1"/>
-    <w:lsdException w:name="heading 8" w:semiHidden="1" w:uiPriority="9" w:unhideWhenUsed="1" w:qFormat="1"/>
-    <w:lsdException w:name="heading 9" w:semiHidden="1" w:uiPriority="9" w:unhideWhenUsed="1" w:qFormat="1"/>
+    <w:lsdException w:name="heading 2" w:uiPriority="9" w:semiHidden="1" w:unhideWhenUsed="1" w:qFormat="1"/>
+    <w:lsdException w:name="heading 3" w:uiPriority="9" w:semiHidden="1" w:unhideWhenUsed="1" w:qFormat="1"/>
+    <w:lsdException w:name="heading 4" w:uiPriority="9" w:semiHidden="1" w:unhideWhenUsed="1" w:qFormat="1"/>
+    <w:lsdException w:name="heading 5" w:uiPriority="9" w:semiHidden="1" w:unhideWhenUsed="1" w:qFormat="1"/>
+    <w:lsdException w:name="heading 6" w:uiPriority="9" w:semiHidden="1" w:unhideWhenUsed="1" w:qFormat="1"/>
+    <w:lsdException w:name="heading 7" w:uiPriority="9" w:semiHidden="1" w:unhideWhenUsed="1" w:qFormat="1"/>
+    <w:lsdException w:name="heading 8" w:uiPriority="9" w:semiHidden="1" w:unhideWhenUsed="1" w:qFormat="1"/>
+    <w:lsdException w:name="heading 9" w:uiPriority="9" w:semiHidden="1" w:unhideWhenUsed="1" w:qFormat="1"/>
     <w:lsdException w:name="index 1" w:semiHidden="1" w:unhideWhenUsed="1"/>
     <w:lsdException w:name="index 2" w:semiHidden="1" w:unhideWhenUsed="1"/>
     <w:lsdException w:name="index 3" w:semiHidden="1" w:unhideWhenUsed="1"/>
@@ -138,22 +687,22 @@
     <w:lsdException w:name="index 7" w:semiHidden="1" w:unhideWhenUsed="1"/>
     <w:lsdException w:name="index 8" w:semiHidden="1" w:unhideWhenUsed="1"/>
     <w:lsdException w:name="index 9" w:semiHidden="1" w:unhideWhenUsed="1"/>
-    <w:lsdException w:name="toc 1" w:semiHidden="1" w:uiPriority="39" w:unhideWhenUsed="1"/>
-    <w:lsdException w:name="toc 2" w:semiHidden="1" w:uiPriority="39" w:unhideWhenUsed="1"/>
-    <w:lsdException w:name="toc 3" w:semiHidden="1" w:uiPriority="39" w:unhideWhenUsed="1"/>
-    <w:lsdException w:name="toc 4" w:semiHidden="1" w:uiPriority="39" w:unhideWhenUsed="1"/>
-    <w:lsdException w:name="toc 5" w:semiHidden="1" w:uiPriority="39" w:unhideWhenUsed="1"/>
-    <w:lsdException w:name="toc 6" w:semiHidden="1" w:uiPriority="39" w:unhideWhenUsed="1"/>
-    <w:lsdException w:name="toc 7" w:semiHidden="1" w:uiPriority="39" w:unhideWhenUsed="1"/>
-    <w:lsdException w:name="toc 8" w:semiHidden="1" w:uiPriority="39" w:unhideWhenUsed="1"/>
-    <w:lsdException w:name="toc 9" w:semiHidden="1" w:uiPriority="39" w:unhideWhenUsed="1"/>
+    <w:lsdException w:name="toc 1" w:uiPriority="39" w:semiHidden="1" w:unhideWhenUsed="1"/>
+    <w:lsdException w:name="toc 2" w:uiPriority="39" w:semiHidden="1" w:unhideWhenUsed="1"/>
+    <w:lsdException w:name="toc 3" w:uiPriority="39" w:semiHidden="1" w:unhideWhenUsed="1"/>
+    <w:lsdException w:name="toc 4" w:uiPriority="39" w:semiHidden="1" w:unhideWhenUsed="1"/>
+    <w:lsdException w:name="toc 5" w:uiPriority="39" w:semiHidden="1" w:unhideWhenUsed="1"/>
+    <w:lsdException w:name="toc 6" w:uiPriority="39" w:semiHidden="1" w:unhideWhenUsed="1"/>
+    <w:lsdException w:name="toc 7" w:uiPriority="39" w:semiHidden="1" w:unhideWhenUsed="1"/>
+    <w:lsdException w:name="toc 8" w:uiPriority="39" w:semiHidden="1" w:unhideWhenUsed="1"/>
+    <w:lsdException w:name="toc 9" w:uiPriority="39" w:semiHidden="1" w:unhideWhenUsed="1"/>
     <w:lsdException w:name="Normal Indent" w:semiHidden="1" w:unhideWhenUsed="1"/>
     <w:lsdException w:name="footnote text" w:semiHidden="1" w:unhideWhenUsed="1"/>
     <w:lsdException w:name="annotation text" w:semiHidden="1" w:unhideWhenUsed="1"/>
     <w:lsdException w:name="header" w:semiHidden="1" w:unhideWhenUsed="1"/>
     <w:lsdException w:name="footer" w:semiHidden="1" w:unhideWhenUsed="1"/>
     <w:lsdException w:name="index heading" w:semiHidden="1" w:unhideWhenUsed="1"/>
-    <w:lsdException w:name="caption" w:semiHidden="1" w:uiPriority="35" w:unhideWhenUsed="1" w:qFormat="1"/>
+    <w:lsdException w:name="caption" w:uiPriority="35" w:semiHidden="1" w:unhideWhenUsed="1" w:qFormat="1"/>
     <w:lsdException w:name="table of figures" w:semiHidden="1" w:unhideWhenUsed="1"/>
     <w:lsdException w:name="envelope address" w:semiHidden="1" w:unhideWhenUsed="1"/>
     <w:lsdException w:name="envelope return" w:semiHidden="1" w:unhideWhenUsed="1"/>
@@ -184,7 +733,7 @@
     <w:lsdException w:name="Title" w:uiPriority="10" w:qFormat="1"/>
     <w:lsdException w:name="Closing" w:semiHidden="1" w:unhideWhenUsed="1"/>
     <w:lsdException w:name="Signature" w:semiHidden="1" w:unhideWhenUsed="1"/>
-    <w:lsdException w:name="Default Paragraph Font" w:semiHidden="1" w:uiPriority="1" w:unhideWhenUsed="1"/>
+    <w:lsdException w:name="Default Paragraph Font" w:uiPriority="1" w:semiHidden="1" w:unhideWhenUsed="1"/>
     <w:lsdException w:name="Body Text" w:semiHidden="1" w:unhideWhenUsed="1"/>
     <w:lsdException w:name="Body Text Indent" w:semiHidden="1" w:unhideWhenUsed="1"/>
     <w:lsdException w:name="List Continue" w:semiHidden="1" w:unhideWhenUsed="1"/>
@@ -384,8 +933,8 @@
     <w:lsdException w:name="Subtle Reference" w:uiPriority="31" w:qFormat="1"/>
     <w:lsdException w:name="Intense Reference" w:uiPriority="32" w:qFormat="1"/>
     <w:lsdException w:name="Book Title" w:uiPriority="33" w:qFormat="1"/>
-    <w:lsdException w:name="Bibliography" w:semiHidden="1" w:uiPriority="37" w:unhideWhenUsed="1"/>
-    <w:lsdException w:name="TOC Heading" w:semiHidden="1" w:uiPriority="39" w:unhideWhenUsed="1" w:qFormat="1"/>
+    <w:lsdException w:name="Bibliography" w:uiPriority="37" w:semiHidden="1" w:unhideWhenUsed="1"/>
+    <w:lsdException w:name="TOC Heading" w:uiPriority="39" w:semiHidden="1" w:unhideWhenUsed="1" w:qFormat="1"/>
     <w:lsdException w:name="Plain Table 1" w:uiPriority="41"/>
     <w:lsdException w:name="Plain Table 2" w:uiPriority="42"/>
     <w:lsdException w:name="Plain Table 3" w:uiPriority="43"/>
@@ -497,65 +1046,323 @@
     <w:lsdException w:name="Smart Link" w:semiHidden="1" w:unhideWhenUsed="1"/>
     <w:lsdException w:name="Smart Link Error" w:semiHidden="1" w:unhideWhenUsed="1"/>
   </w:latentStyles>
-  <w:style w:type="paragraph" w:default="1" w:styleId="Normal">
+  <w:style w:type="paragraph" w:styleId="Normal" w:default="1">
     <w:name w:val="Normal"/>
     <w:qFormat/>
     <w:pPr>
-      <w:spacing w:after="160" w:line="259" w:lineRule="auto"/>
+      <w:widowControl/>
+      <w:suppressAutoHyphens w:val="true"/>
+      <w:bidi w:val="0"/>
+      <w:spacing w:lineRule="auto" w:line="259" w:before="0" w:after="160"/>
+      <w:jc w:val="left"/>
     </w:pPr>
     <w:rPr>
-      <w:rFonts w:ascii="Univers for KPMG Light" w:hAnsi="Univers for KPMG Light"/>
+      <w:rFonts w:ascii="Univers for KPMG Light" w:hAnsi="Univers for KPMG Light" w:eastAsia="Calibri" w:cs="" w:cstheme="minorBidi" w:eastAsiaTheme="minorHAnsi"/>
+      <w:color w:val="auto"/>
+      <w:kern w:val="0"/>
       <w:sz w:val="22"/>
+      <w:szCs w:val="22"/>
+      <w:lang w:val="en-NZ" w:eastAsia="en-US" w:bidi="ar-SA"/>
     </w:rPr>
   </w:style>
   <w:style w:type="paragraph" w:styleId="Heading1">
-    <w:name w:val="heading 1"/>
+    <w:name w:val="Heading 1"/>
     <w:basedOn w:val="Normal"/>
     <w:next w:val="Normal"/>
     <w:link w:val="Heading1Char"/>
     <w:uiPriority w:val="9"/>
     <w:qFormat/>
-    <w:rsid w:val="00476BAB"/>
+    <w:rsid w:val="00476bab"/>
     <w:pPr>
-      <w:keepNext/>
+      <w:keepNext w:val="true"/>
       <w:keepLines/>
       <w:spacing w:before="240" w:after="0"/>
       <w:outlineLvl w:val="0"/>
     </w:pPr>
     <w:rPr>
-      <w:rFonts w:asciiTheme="majorHAnsi" w:eastAsiaTheme="majorEastAsia" w:hAnsiTheme="majorHAnsi" w:cstheme="majorBidi"/>
-      <w:color w:val="2F5496" w:themeColor="accent1" w:themeShade="BF"/>
+      <w:rFonts w:ascii="Calibri Light" w:hAnsi="Calibri Light" w:eastAsia="" w:cs="" w:asciiTheme="majorHAnsi" w:cstheme="majorBidi" w:eastAsiaTheme="majorEastAsia" w:hAnsiTheme="majorHAnsi"/>
+      <w:color w:val="2F5496" w:themeColor="accent1" w:themeShade="bf"/>
       <w:sz w:val="32"/>
       <w:szCs w:val="32"/>
     </w:rPr>
   </w:style>
   <w:style w:type="paragraph" w:styleId="Heading2">
-    <w:name w:val="heading 2"/>
+    <w:name w:val="Heading 2"/>
     <w:basedOn w:val="Normal"/>
     <w:next w:val="Normal"/>
     <w:link w:val="Heading2Char"/>
     <w:uiPriority w:val="9"/>
     <w:unhideWhenUsed/>
     <w:qFormat/>
-    <w:rsid w:val="00476BAB"/>
+    <w:rsid w:val="00476bab"/>
     <w:pPr>
-      <w:keepNext/>
+      <w:keepNext w:val="true"/>
       <w:keepLines/>
       <w:spacing w:before="40" w:after="0"/>
       <w:outlineLvl w:val="1"/>
     </w:pPr>
     <w:rPr>
-      <w:rFonts w:asciiTheme="majorHAnsi" w:eastAsiaTheme="majorEastAsia" w:hAnsiTheme="majorHAnsi" w:cstheme="majorBidi"/>
-      <w:color w:val="2F5496" w:themeColor="accent1" w:themeShade="BF"/>
+      <w:rFonts w:ascii="Calibri Light" w:hAnsi="Calibri Light" w:eastAsia="" w:cs="" w:asciiTheme="majorHAnsi" w:cstheme="majorBidi" w:eastAsiaTheme="majorEastAsia" w:hAnsiTheme="majorHAnsi"/>
+      <w:color w:val="2F5496" w:themeColor="accent1" w:themeShade="bf"/>
       <w:sz w:val="26"/>
       <w:szCs w:val="26"/>
     </w:rPr>
   </w:style>
-  <w:style w:type="character" w:default="1" w:styleId="DefaultParagraphFont">
+  <w:style w:type="character" w:styleId="DefaultParagraphFont" w:default="1">
     <w:name w:val="Default Paragraph Font"/>
     <w:uiPriority w:val="1"/>
     <w:semiHidden/>
     <w:unhideWhenUsed/>
+    <w:qFormat/>
+    <w:rPr/>
+  </w:style>
+  <w:style w:type="character" w:styleId="Heading1Char" w:customStyle="1">
+    <w:name w:val="Heading 1 Char"/>
+    <w:basedOn w:val="DefaultParagraphFont"/>
+    <w:link w:val="Heading1"/>
+    <w:uiPriority w:val="9"/>
+    <w:qFormat/>
+    <w:rsid w:val="00476bab"/>
+    <w:rPr>
+      <w:rFonts w:ascii="Calibri Light" w:hAnsi="Calibri Light" w:eastAsia="" w:cs="" w:asciiTheme="majorHAnsi" w:cstheme="majorBidi" w:eastAsiaTheme="majorEastAsia" w:hAnsiTheme="majorHAnsi"/>
+      <w:color w:val="2F5496" w:themeColor="accent1" w:themeShade="bf"/>
+      <w:sz w:val="32"/>
+      <w:szCs w:val="32"/>
+    </w:rPr>
+  </w:style>
+  <w:style w:type="character" w:styleId="TitleChar" w:customStyle="1">
+    <w:name w:val="Title Char"/>
+    <w:basedOn w:val="DefaultParagraphFont"/>
+    <w:link w:val="Title"/>
+    <w:uiPriority w:val="10"/>
+    <w:qFormat/>
+    <w:rsid w:val="00476bab"/>
+    <w:rPr>
+      <w:rFonts w:ascii="Calibri Light" w:hAnsi="Calibri Light" w:eastAsia="" w:cs="" w:asciiTheme="majorHAnsi" w:cstheme="majorBidi" w:eastAsiaTheme="majorEastAsia" w:hAnsiTheme="majorHAnsi"/>
+      <w:spacing w:val="-10"/>
+      <w:kern w:val="2"/>
+      <w:sz w:val="56"/>
+      <w:szCs w:val="56"/>
+    </w:rPr>
+  </w:style>
+  <w:style w:type="character" w:styleId="SubtitleChar" w:customStyle="1">
+    <w:name w:val="Subtitle Char"/>
+    <w:basedOn w:val="DefaultParagraphFont"/>
+    <w:link w:val="Subtitle"/>
+    <w:uiPriority w:val="11"/>
+    <w:qFormat/>
+    <w:rsid w:val="00476bab"/>
+    <w:rPr>
+      <w:rFonts w:eastAsia="" w:eastAsiaTheme="minorEastAsia"/>
+      <w:color w:val="5A5A5A" w:themeColor="text1" w:themeTint="a5"/>
+      <w:spacing w:val="15"/>
+    </w:rPr>
+  </w:style>
+  <w:style w:type="character" w:styleId="Heading2Char" w:customStyle="1">
+    <w:name w:val="Heading 2 Char"/>
+    <w:basedOn w:val="DefaultParagraphFont"/>
+    <w:link w:val="Heading2"/>
+    <w:uiPriority w:val="9"/>
+    <w:qFormat/>
+    <w:rsid w:val="00476bab"/>
+    <w:rPr>
+      <w:rFonts w:ascii="Calibri Light" w:hAnsi="Calibri Light" w:eastAsia="" w:cs="" w:asciiTheme="majorHAnsi" w:cstheme="majorBidi" w:eastAsiaTheme="majorEastAsia" w:hAnsiTheme="majorHAnsi"/>
+      <w:color w:val="2F5496" w:themeColor="accent1" w:themeShade="bf"/>
+      <w:sz w:val="26"/>
+      <w:szCs w:val="26"/>
+    </w:rPr>
+  </w:style>
+  <w:style w:type="character" w:styleId="BalloonTextChar" w:customStyle="1">
+    <w:name w:val="Balloon Text Char"/>
+    <w:basedOn w:val="DefaultParagraphFont"/>
+    <w:link w:val="BalloonText"/>
+    <w:uiPriority w:val="99"/>
+    <w:semiHidden/>
+    <w:qFormat/>
+    <w:rsid w:val="007e1b0b"/>
+    <w:rPr>
+      <w:rFonts w:ascii="Segoe UI" w:hAnsi="Segoe UI" w:cs="Segoe UI"/>
+      <w:sz w:val="18"/>
+      <w:szCs w:val="18"/>
+    </w:rPr>
+  </w:style>
+  <w:style w:type="paragraph" w:styleId="Heading" w:customStyle="1">
+    <w:name w:val="Heading"/>
+    <w:basedOn w:val="Normal"/>
+    <w:next w:val="TextBody"/>
+    <w:qFormat/>
+    <w:pPr>
+      <w:keepNext w:val="true"/>
+      <w:spacing w:before="240" w:after="120"/>
+    </w:pPr>
+    <w:rPr>
+      <w:rFonts w:ascii="Liberation Sans" w:hAnsi="Liberation Sans" w:eastAsia="Noto Sans CJK SC" w:cs="FreeSans"/>
+      <w:sz w:val="28"/>
+      <w:szCs w:val="28"/>
+    </w:rPr>
+  </w:style>
+  <w:style w:type="paragraph" w:styleId="TextBody">
+    <w:name w:val="Body Text"/>
+    <w:basedOn w:val="Normal"/>
+    <w:pPr>
+      <w:spacing w:lineRule="auto" w:line="276" w:before="0" w:after="140"/>
+    </w:pPr>
+    <w:rPr/>
+  </w:style>
+  <w:style w:type="paragraph" w:styleId="List">
+    <w:name w:val="List"/>
+    <w:basedOn w:val="TextBody"/>
+    <w:pPr/>
+    <w:rPr>
+      <w:rFonts w:cs="FreeSans"/>
+    </w:rPr>
+  </w:style>
+  <w:style w:type="paragraph" w:styleId="Caption">
+    <w:name w:val="Caption"/>
+    <w:basedOn w:val="Normal"/>
+    <w:qFormat/>
+    <w:pPr>
+      <w:suppressLineNumbers/>
+      <w:spacing w:before="120" w:after="120"/>
+    </w:pPr>
+    <w:rPr>
+      <w:rFonts w:cs="FreeSans"/>
+      <w:i/>
+      <w:iCs/>
+      <w:sz w:val="24"/>
+      <w:szCs w:val="24"/>
+    </w:rPr>
+  </w:style>
+  <w:style w:type="paragraph" w:styleId="Index" w:customStyle="1">
+    <w:name w:val="Index"/>
+    <w:basedOn w:val="Normal"/>
+    <w:qFormat/>
+    <w:pPr>
+      <w:suppressLineNumbers/>
+    </w:pPr>
+    <w:rPr>
+      <w:rFonts w:cs="FreeSans"/>
+    </w:rPr>
+  </w:style>
+  <w:style w:type="paragraph" w:styleId="Caption1">
+    <w:name w:val="caption"/>
+    <w:basedOn w:val="Normal"/>
+    <w:qFormat/>
+    <w:pPr>
+      <w:suppressLineNumbers/>
+      <w:spacing w:before="120" w:after="120"/>
+    </w:pPr>
+    <w:rPr>
+      <w:rFonts w:cs="FreeSans"/>
+      <w:i/>
+      <w:iCs/>
+      <w:sz w:val="24"/>
+      <w:szCs w:val="24"/>
+    </w:rPr>
+  </w:style>
+  <w:style w:type="paragraph" w:styleId="Title">
+    <w:name w:val="Title"/>
+    <w:basedOn w:val="Normal"/>
+    <w:next w:val="Normal"/>
+    <w:link w:val="TitleChar"/>
+    <w:uiPriority w:val="10"/>
+    <w:qFormat/>
+    <w:rsid w:val="00476bab"/>
+    <w:pPr>
+      <w:spacing w:lineRule="auto" w:line="240" w:before="0" w:after="0"/>
+      <w:contextualSpacing/>
+    </w:pPr>
+    <w:rPr>
+      <w:rFonts w:ascii="Calibri Light" w:hAnsi="Calibri Light" w:eastAsia="" w:cs="" w:asciiTheme="majorHAnsi" w:cstheme="majorBidi" w:eastAsiaTheme="majorEastAsia" w:hAnsiTheme="majorHAnsi"/>
+      <w:spacing w:val="-10"/>
+      <w:kern w:val="2"/>
+      <w:sz w:val="56"/>
+      <w:szCs w:val="56"/>
+    </w:rPr>
+  </w:style>
+  <w:style w:type="paragraph" w:styleId="Subtitle">
+    <w:name w:val="Subtitle"/>
+    <w:basedOn w:val="Normal"/>
+    <w:next w:val="Normal"/>
+    <w:link w:val="SubtitleChar"/>
+    <w:uiPriority w:val="11"/>
+    <w:qFormat/>
+    <w:rsid w:val="00476bab"/>
+    <w:pPr/>
+    <w:rPr>
+      <w:rFonts w:ascii="Calibri" w:hAnsi="Calibri" w:eastAsia="" w:asciiTheme="minorHAnsi" w:eastAsiaTheme="minorEastAsia" w:hAnsiTheme="minorHAnsi"/>
+      <w:color w:val="5A5A5A" w:themeColor="text1" w:themeTint="a5"/>
+      <w:spacing w:val="15"/>
+    </w:rPr>
+  </w:style>
+  <w:style w:type="paragraph" w:styleId="TableContents" w:customStyle="1">
+    <w:name w:val="Table Contents"/>
+    <w:basedOn w:val="Normal"/>
+    <w:qFormat/>
+    <w:pPr>
+      <w:suppressLineNumbers/>
+    </w:pPr>
+    <w:rPr/>
+  </w:style>
+  <w:style w:type="paragraph" w:styleId="TableHeading" w:customStyle="1">
+    <w:name w:val="Table Heading"/>
+    <w:basedOn w:val="TableContents"/>
+    <w:qFormat/>
+    <w:pPr>
+      <w:jc w:val="center"/>
+    </w:pPr>
+    <w:rPr>
+      <w:b/>
+      <w:bCs/>
+    </w:rPr>
+  </w:style>
+  <w:style w:type="paragraph" w:styleId="Quotations" w:customStyle="1">
+    <w:name w:val="Quotations"/>
+    <w:basedOn w:val="Normal"/>
+    <w:qFormat/>
+    <w:pPr>
+      <w:spacing w:before="0" w:after="283"/>
+      <w:ind w:left="567" w:right="567" w:hanging="0"/>
+    </w:pPr>
+    <w:rPr/>
+  </w:style>
+  <w:style w:type="paragraph" w:styleId="BalloonText">
+    <w:name w:val="Balloon Text"/>
+    <w:basedOn w:val="Normal"/>
+    <w:link w:val="BalloonTextChar"/>
+    <w:uiPriority w:val="99"/>
+    <w:semiHidden/>
+    <w:unhideWhenUsed/>
+    <w:qFormat/>
+    <w:rsid w:val="007e1b0b"/>
+    <w:pPr>
+      <w:spacing w:lineRule="auto" w:line="240" w:before="0" w:after="0"/>
+    </w:pPr>
+    <w:rPr>
+      <w:rFonts w:ascii="Segoe UI" w:hAnsi="Segoe UI" w:cs="Segoe UI"/>
+      <w:sz w:val="18"/>
+      <w:szCs w:val="18"/>
+    </w:rPr>
+  </w:style>
+  <w:style w:type="paragraph" w:styleId="PreformattedText">
+    <w:name w:val="Preformatted Text"/>
+    <w:basedOn w:val="Normal"/>
+    <w:qFormat/>
+    <w:pPr>
+      <w:spacing w:before="0" w:after="0"/>
+    </w:pPr>
+    <w:rPr>
+      <w:rFonts w:ascii="Liberation Mono" w:hAnsi="Liberation Mono" w:eastAsia="Liberation Mono" w:cs="Liberation Mono"/>
+      <w:sz w:val="20"/>
+      <w:szCs w:val="20"/>
+    </w:rPr>
+  </w:style>
+  <w:style w:type="numbering" w:styleId="NoList" w:default="1">
+    <w:name w:val="No List"/>
+    <w:uiPriority w:val="99"/>
+    <w:semiHidden/>
+    <w:unhideWhenUsed/>
+    <w:qFormat/>
   </w:style>
   <w:style w:type="table" w:default="1" w:styleId="TableNormal">
     <w:name w:val="Normal Table"/>
@@ -571,217 +1378,6 @@
         <w:right w:w="108" w:type="dxa"/>
       </w:tblCellMar>
     </w:tblPr>
-  </w:style>
-  <w:style w:type="numbering" w:default="1" w:styleId="NoList">
-    <w:name w:val="No List"/>
-    <w:uiPriority w:val="99"/>
-    <w:semiHidden/>
-    <w:unhideWhenUsed/>
-  </w:style>
-  <w:style w:type="character" w:customStyle="1" w:styleId="Heading1Char">
-    <w:name w:val="Heading 1 Char"/>
-    <w:basedOn w:val="DefaultParagraphFont"/>
-    <w:link w:val="Heading1"/>
-    <w:uiPriority w:val="9"/>
-    <w:qFormat/>
-    <w:rsid w:val="00476BAB"/>
-    <w:rPr>
-      <w:rFonts w:asciiTheme="majorHAnsi" w:eastAsiaTheme="majorEastAsia" w:hAnsiTheme="majorHAnsi" w:cstheme="majorBidi"/>
-      <w:color w:val="2F5496" w:themeColor="accent1" w:themeShade="BF"/>
-      <w:sz w:val="32"/>
-      <w:szCs w:val="32"/>
-    </w:rPr>
-  </w:style>
-  <w:style w:type="character" w:customStyle="1" w:styleId="TitleChar">
-    <w:name w:val="Title Char"/>
-    <w:basedOn w:val="DefaultParagraphFont"/>
-    <w:link w:val="Title"/>
-    <w:uiPriority w:val="10"/>
-    <w:qFormat/>
-    <w:rsid w:val="00476BAB"/>
-    <w:rPr>
-      <w:rFonts w:asciiTheme="majorHAnsi" w:eastAsiaTheme="majorEastAsia" w:hAnsiTheme="majorHAnsi" w:cstheme="majorBidi"/>
-      <w:spacing w:val="-10"/>
-      <w:kern w:val="2"/>
-      <w:sz w:val="56"/>
-      <w:szCs w:val="56"/>
-    </w:rPr>
-  </w:style>
-  <w:style w:type="character" w:customStyle="1" w:styleId="SubtitleChar">
-    <w:name w:val="Subtitle Char"/>
-    <w:basedOn w:val="DefaultParagraphFont"/>
-    <w:link w:val="Subtitle"/>
-    <w:uiPriority w:val="11"/>
-    <w:qFormat/>
-    <w:rsid w:val="00476BAB"/>
-    <w:rPr>
-      <w:rFonts w:eastAsiaTheme="minorEastAsia"/>
-      <w:color w:val="5A5A5A" w:themeColor="text1" w:themeTint="A5"/>
-      <w:spacing w:val="15"/>
-    </w:rPr>
-  </w:style>
-  <w:style w:type="character" w:customStyle="1" w:styleId="Heading2Char">
-    <w:name w:val="Heading 2 Char"/>
-    <w:basedOn w:val="DefaultParagraphFont"/>
-    <w:link w:val="Heading2"/>
-    <w:uiPriority w:val="9"/>
-    <w:qFormat/>
-    <w:rsid w:val="00476BAB"/>
-    <w:rPr>
-      <w:rFonts w:asciiTheme="majorHAnsi" w:eastAsiaTheme="majorEastAsia" w:hAnsiTheme="majorHAnsi" w:cstheme="majorBidi"/>
-      <w:color w:val="2F5496" w:themeColor="accent1" w:themeShade="BF"/>
-      <w:sz w:val="26"/>
-      <w:szCs w:val="26"/>
-    </w:rPr>
-  </w:style>
-  <w:style w:type="paragraph" w:customStyle="1" w:styleId="Heading">
-    <w:name w:val="Heading"/>
-    <w:basedOn w:val="Normal"/>
-    <w:next w:val="BodyText"/>
-    <w:qFormat/>
-    <w:pPr>
-      <w:keepNext/>
-      <w:spacing w:before="240" w:after="120"/>
-    </w:pPr>
-    <w:rPr>
-      <w:rFonts w:ascii="Liberation Sans" w:eastAsia="Noto Sans CJK SC" w:hAnsi="Liberation Sans" w:cs="FreeSans"/>
-      <w:sz w:val="28"/>
-      <w:szCs w:val="28"/>
-    </w:rPr>
-  </w:style>
-  <w:style w:type="paragraph" w:styleId="BodyText">
-    <w:name w:val="Body Text"/>
-    <w:basedOn w:val="Normal"/>
-    <w:pPr>
-      <w:spacing w:after="140" w:line="276" w:lineRule="auto"/>
-    </w:pPr>
-  </w:style>
-  <w:style w:type="paragraph" w:styleId="List">
-    <w:name w:val="List"/>
-    <w:basedOn w:val="BodyText"/>
-    <w:rPr>
-      <w:rFonts w:cs="FreeSans"/>
-    </w:rPr>
-  </w:style>
-  <w:style w:type="paragraph" w:styleId="Caption">
-    <w:name w:val="caption"/>
-    <w:basedOn w:val="Normal"/>
-    <w:qFormat/>
-    <w:pPr>
-      <w:suppressLineNumbers/>
-      <w:spacing w:before="120" w:after="120"/>
-    </w:pPr>
-    <w:rPr>
-      <w:rFonts w:cs="FreeSans"/>
-      <w:i/>
-      <w:iCs/>
-      <w:sz w:val="24"/>
-      <w:szCs w:val="24"/>
-    </w:rPr>
-  </w:style>
-  <w:style w:type="paragraph" w:customStyle="1" w:styleId="Index">
-    <w:name w:val="Index"/>
-    <w:basedOn w:val="Normal"/>
-    <w:qFormat/>
-    <w:pPr>
-      <w:suppressLineNumbers/>
-    </w:pPr>
-    <w:rPr>
-      <w:rFonts w:cs="FreeSans"/>
-    </w:rPr>
-  </w:style>
-  <w:style w:type="paragraph" w:styleId="Title">
-    <w:name w:val="Title"/>
-    <w:basedOn w:val="Normal"/>
-    <w:next w:val="Normal"/>
-    <w:link w:val="TitleChar"/>
-    <w:uiPriority w:val="10"/>
-    <w:qFormat/>
-    <w:rsid w:val="00476BAB"/>
-    <w:pPr>
-      <w:spacing w:after="0" w:line="240" w:lineRule="auto"/>
-      <w:contextualSpacing/>
-    </w:pPr>
-    <w:rPr>
-      <w:rFonts w:asciiTheme="majorHAnsi" w:eastAsiaTheme="majorEastAsia" w:hAnsiTheme="majorHAnsi" w:cstheme="majorBidi"/>
-      <w:spacing w:val="-10"/>
-      <w:kern w:val="2"/>
-      <w:sz w:val="56"/>
-      <w:szCs w:val="56"/>
-    </w:rPr>
-  </w:style>
-  <w:style w:type="paragraph" w:styleId="Subtitle">
-    <w:name w:val="Subtitle"/>
-    <w:basedOn w:val="Normal"/>
-    <w:next w:val="Normal"/>
-    <w:link w:val="SubtitleChar"/>
-    <w:uiPriority w:val="11"/>
-    <w:qFormat/>
-    <w:rsid w:val="00476BAB"/>
-    <w:rPr>
-      <w:rFonts w:asciiTheme="minorHAnsi" w:eastAsiaTheme="minorEastAsia" w:hAnsiTheme="minorHAnsi"/>
-      <w:color w:val="5A5A5A" w:themeColor="text1" w:themeTint="A5"/>
-      <w:spacing w:val="15"/>
-    </w:rPr>
-  </w:style>
-  <w:style w:type="paragraph" w:customStyle="1" w:styleId="TableContents">
-    <w:name w:val="Table Contents"/>
-    <w:basedOn w:val="Normal"/>
-    <w:qFormat/>
-    <w:pPr>
-      <w:suppressLineNumbers/>
-    </w:pPr>
-  </w:style>
-  <w:style w:type="paragraph" w:customStyle="1" w:styleId="TableHeading">
-    <w:name w:val="Table Heading"/>
-    <w:basedOn w:val="TableContents"/>
-    <w:qFormat/>
-    <w:pPr>
-      <w:jc w:val="center"/>
-    </w:pPr>
-    <w:rPr>
-      <w:b/>
-      <w:bCs/>
-    </w:rPr>
-  </w:style>
-  <w:style w:type="paragraph" w:customStyle="1" w:styleId="Quotations">
-    <w:name w:val="Quotations"/>
-    <w:basedOn w:val="Normal"/>
-    <w:qFormat/>
-    <w:pPr>
-      <w:spacing w:after="283"/>
-      <w:ind w:left="567" w:right="567"/>
-    </w:pPr>
-  </w:style>
-  <w:style w:type="paragraph" w:styleId="BalloonText">
-    <w:name w:val="Balloon Text"/>
-    <w:basedOn w:val="Normal"/>
-    <w:link w:val="BalloonTextChar"/>
-    <w:uiPriority w:val="99"/>
-    <w:semiHidden/>
-    <w:unhideWhenUsed/>
-    <w:rsid w:val="007E1B0B"/>
-    <w:pPr>
-      <w:spacing w:after="0" w:line="240" w:lineRule="auto"/>
-    </w:pPr>
-    <w:rPr>
-      <w:rFonts w:ascii="Segoe UI" w:hAnsi="Segoe UI" w:cs="Segoe UI"/>
-      <w:sz w:val="18"/>
-      <w:szCs w:val="18"/>
-    </w:rPr>
-  </w:style>
-  <w:style w:type="character" w:customStyle="1" w:styleId="BalloonTextChar">
-    <w:name w:val="Balloon Text Char"/>
-    <w:basedOn w:val="DefaultParagraphFont"/>
-    <w:link w:val="BalloonText"/>
-    <w:uiPriority w:val="99"/>
-    <w:semiHidden/>
-    <w:rsid w:val="007E1B0B"/>
-    <w:rPr>
-      <w:rFonts w:ascii="Segoe UI" w:hAnsi="Segoe UI" w:cs="Segoe UI"/>
-      <w:sz w:val="18"/>
-      <w:szCs w:val="18"/>
-    </w:rPr>
   </w:style>
 </w:styles>
 </file>

--- a/Compsci361/A3/Assignment 3.docx
+++ b/Compsci361/A3/Assignment 3.docx
@@ -1,6 +1,6 @@
 
 <file path=word/document.xml><?xml version="1.0" encoding="utf-8"?>
-<w:document xmlns:o="urn:schemas-microsoft-com:office:office" xmlns:r="http://schemas.openxmlformats.org/officeDocument/2006/relationships" xmlns:v="urn:schemas-microsoft-com:vml" xmlns:w="http://schemas.openxmlformats.org/wordprocessingml/2006/main" xmlns:w10="urn:schemas-microsoft-com:office:word" xmlns:wp="http://schemas.openxmlformats.org/drawingml/2006/wordprocessingDrawing" xmlns:wps="http://schemas.microsoft.com/office/word/2010/wordprocessingShape" xmlns:wpg="http://schemas.microsoft.com/office/word/2010/wordprocessingGroup" xmlns:mc="http://schemas.openxmlformats.org/markup-compatibility/2006" xmlns:wp14="http://schemas.microsoft.com/office/word/2010/wordprocessingDrawing" xmlns:w14="http://schemas.microsoft.com/office/word/2010/wordml" mc:Ignorable="w14 wp14">
+<w:document xmlns:wpc="http://schemas.microsoft.com/office/word/2010/wordprocessingCanvas" xmlns:cx="http://schemas.microsoft.com/office/drawing/2014/chartex" xmlns:cx1="http://schemas.microsoft.com/office/drawing/2015/9/8/chartex" xmlns:cx2="http://schemas.microsoft.com/office/drawing/2015/10/21/chartex" xmlns:cx3="http://schemas.microsoft.com/office/drawing/2016/5/9/chartex" xmlns:cx4="http://schemas.microsoft.com/office/drawing/2016/5/10/chartex" xmlns:cx5="http://schemas.microsoft.com/office/drawing/2016/5/11/chartex" xmlns:cx6="http://schemas.microsoft.com/office/drawing/2016/5/12/chartex" xmlns:cx7="http://schemas.microsoft.com/office/drawing/2016/5/13/chartex" xmlns:cx8="http://schemas.microsoft.com/office/drawing/2016/5/14/chartex" xmlns:mc="http://schemas.openxmlformats.org/markup-compatibility/2006" xmlns:aink="http://schemas.microsoft.com/office/drawing/2016/ink" xmlns:am3d="http://schemas.microsoft.com/office/drawing/2017/model3d" xmlns:o="urn:schemas-microsoft-com:office:office" xmlns:r="http://schemas.openxmlformats.org/officeDocument/2006/relationships" xmlns:m="http://schemas.openxmlformats.org/officeDocument/2006/math" xmlns:v="urn:schemas-microsoft-com:vml" xmlns:wp14="http://schemas.microsoft.com/office/word/2010/wordprocessingDrawing" xmlns:wp="http://schemas.openxmlformats.org/drawingml/2006/wordprocessingDrawing" xmlns:w10="urn:schemas-microsoft-com:office:word" xmlns:w="http://schemas.openxmlformats.org/wordprocessingml/2006/main" xmlns:w14="http://schemas.microsoft.com/office/word/2010/wordml" xmlns:w15="http://schemas.microsoft.com/office/word/2012/wordml" xmlns:w16cid="http://schemas.microsoft.com/office/word/2016/wordml/cid" xmlns:w16se="http://schemas.microsoft.com/office/word/2015/wordml/symex" xmlns:wpg="http://schemas.microsoft.com/office/word/2010/wordprocessingGroup" xmlns:wpi="http://schemas.microsoft.com/office/word/2010/wordprocessingInk" xmlns:wne="http://schemas.microsoft.com/office/word/2006/wordml" xmlns:wps="http://schemas.microsoft.com/office/word/2010/wordprocessingShape" mc:Ignorable="w14 w15 w16se w16cid wp14">
   <w:body>
     <w:p>
       <w:pPr>
@@ -10,26 +10,35 @@
           <w:szCs w:val="48"/>
         </w:rPr>
       </w:pPr>
+      <w:proofErr w:type="spellStart"/>
       <w:r>
         <w:rPr>
           <w:sz w:val="36"/>
           <w:szCs w:val="36"/>
         </w:rPr>
-        <w:t>Compsci 361 Assignment 3</w:t>
-      </w:r>
-      <w:bookmarkStart w:id="0" w:name="_GoBack"/>
-      <w:bookmarkEnd w:id="0"/>
+        <w:t>Compsci</w:t>
+      </w:r>
+      <w:proofErr w:type="spellEnd"/>
+      <w:r>
+        <w:rPr>
+          <w:sz w:val="36"/>
+          <w:szCs w:val="36"/>
+        </w:rPr>
+        <w:t xml:space="preserve"> 361 Assignment 3</w:t>
+      </w:r>
     </w:p>
     <w:p>
       <w:pPr>
         <w:pStyle w:val="Subtitle"/>
-        <w:rPr/>
       </w:pPr>
       <w:r>
-        <w:rPr/>
         <w:t>Hasnain Cheena</w:t>
+      </w:r>
+      <w:r>
         <w:br/>
         <w:t>190411106</w:t>
+      </w:r>
+      <w:r>
         <w:br/>
         <w:t>hche737</w:t>
       </w:r>
@@ -51,72 +60,126 @@
       </w:r>
     </w:p>
     <w:p>
-      <w:pPr>
-        <w:pStyle w:val="Normal"/>
-        <w:rPr/>
-      </w:pPr>
-      <w:r>
-        <w:rPr/>
+      <w:r>
         <w:t xml:space="preserve">The dataset contains information related to grocery shopping. It contains 124 unique items and 4627 unequal length transactions. The longest length transaction in the dataset is 49 items. </w:t>
       </w:r>
     </w:p>
     <w:p>
-      <w:pPr>
-        <w:pStyle w:val="Normal"/>
-        <w:rPr/>
-      </w:pPr>
-      <w:r>
-        <w:rPr/>
+      <w:r>
+        <w:t xml:space="preserve">Supermarket transactions </w:t>
+      </w:r>
+    </w:p>
+    <w:p>
+      <w:r>
         <w:t xml:space="preserve">The tool used in this report is the </w:t>
       </w:r>
+      <w:proofErr w:type="spellStart"/>
       <w:r>
         <w:rPr>
           <w:i/>
           <w:iCs/>
         </w:rPr>
-        <w:t xml:space="preserve">mlxtend </w:t>
-      </w:r>
-      <w:r>
-        <w:rPr>
-          <w:i w:val="false"/>
-          <w:iCs w:val="false"/>
-        </w:rPr>
-        <w:t xml:space="preserve">library in Python (Python 3.6.9). The algorithm used within the library is </w:t>
-      </w:r>
+        <w:t>mlxtend</w:t>
+      </w:r>
+      <w:proofErr w:type="spellEnd"/>
       <w:r>
         <w:rPr>
           <w:i/>
           <w:iCs/>
         </w:rPr>
-        <w:t xml:space="preserve">fpgrowth. </w:t>
+        <w:t xml:space="preserve"> </w:t>
+      </w:r>
+      <w:r>
+        <w:t>library in Python (Pyth</w:t>
+      </w:r>
+      <w:r>
+        <w:t xml:space="preserve">on 3.6.9). The algorithm used within the library is </w:t>
+      </w:r>
+      <w:proofErr w:type="spellStart"/>
+      <w:r>
+        <w:rPr>
+          <w:i/>
+          <w:iCs/>
+        </w:rPr>
+        <w:t>fpgrowth</w:t>
+      </w:r>
+      <w:proofErr w:type="spellEnd"/>
+      <w:r>
+        <w:rPr>
+          <w:i/>
+          <w:iCs/>
+        </w:rPr>
+        <w:t xml:space="preserve">. </w:t>
+      </w:r>
+      <w:r>
+        <w:rPr>
+          <w:i/>
+          <w:iCs/>
+        </w:rPr>
         <w:br/>
       </w:r>
-      <w:r>
-        <w:rPr>
-          <w:i w:val="false"/>
-          <w:iCs w:val="false"/>
-        </w:rPr>
-        <w:t xml:space="preserve">Preprocessing of the dataset (avaliable in a .csv format) was done prior to analysis. This preprocessing </w:t>
-      </w:r>
-      <w:r>
-        <w:rPr>
-          <w:i w:val="false"/>
-          <w:iCs w:val="false"/>
-          <w:sz w:val="22"/>
-        </w:rPr>
+      <w:proofErr w:type="spellStart"/>
+      <w:r>
+        <w:t>Preprocessing</w:t>
+      </w:r>
+      <w:proofErr w:type="spellEnd"/>
+      <w:r>
+        <w:t xml:space="preserve"> of the dataset (</w:t>
+      </w:r>
+      <w:proofErr w:type="spellStart"/>
+      <w:r>
+        <w:t>avaliable</w:t>
+      </w:r>
+      <w:proofErr w:type="spellEnd"/>
+      <w:r>
+        <w:t xml:space="preserve"> in a .csv format) was done prior to analysis. This </w:t>
+      </w:r>
+      <w:proofErr w:type="spellStart"/>
+      <w:r>
+        <w:t>preprocessing</w:t>
+      </w:r>
+      <w:proofErr w:type="spellEnd"/>
+      <w:r>
+        <w:t xml:space="preserve"> </w:t>
+      </w:r>
+      <w:r>
         <w:t>chain involved:</w:t>
+      </w:r>
+      <w:r>
         <w:br/>
-        <w:t xml:space="preserve">1.Using pandas to read in the csv data (specifying the number of columns to be equal to the longest length transaction). </w:t>
+      </w:r>
+      <w:r>
+        <w:t>1. Using</w:t>
+      </w:r>
+      <w:r>
+        <w:t xml:space="preserve"> pandas to read in the csv data (specifying the number of columns</w:t>
+      </w:r>
+      <w:r>
+        <w:t xml:space="preserve"> to be equal to the longest length transaction). </w:t>
+      </w:r>
+      <w:r>
         <w:br/>
-        <w:t>2. Removing all NaN values and converting the structure to a list of lists in which each transaction is a list stored within a bigger list which contains all the transactions.</w:t>
+        <w:t xml:space="preserve">2. Removing all </w:t>
+      </w:r>
+      <w:proofErr w:type="spellStart"/>
+      <w:r>
+        <w:t>NaN</w:t>
+      </w:r>
+      <w:proofErr w:type="spellEnd"/>
+      <w:r>
+        <w:t xml:space="preserve"> values and converting the structure to a list of lists in which each transaction is a list stored within a bigger list which contains all the transactions.</w:t>
+      </w:r>
+      <w:r>
         <w:br/>
-        <w:t xml:space="preserve">3. Transforming the dataset using a Transactional Encoder to get it into the correct format for association rule mining. </w:t>
+        <w:t>3. Transforming the dataset us</w:t>
+      </w:r>
+      <w:r>
+        <w:t xml:space="preserve">ing a Transactional Encoder to get it into the correct format for association rule mining. </w:t>
       </w:r>
     </w:p>
     <w:p>
       <w:pPr>
         <w:pStyle w:val="Heading2"/>
-        <w:rPr/>
       </w:pPr>
       <w:r>
         <w:rPr>
@@ -127,359 +190,295 @@
       </w:r>
     </w:p>
     <w:p>
-      <w:pPr>
-        <w:pStyle w:val="Normal"/>
-        <w:rPr>
-          <w:sz w:val="22"/>
-          <w:szCs w:val="22"/>
-        </w:rPr>
-      </w:pPr>
       <w:r>
         <w:rPr>
           <w:rFonts w:ascii="sans-serif" w:hAnsi="sans-serif"/>
-          <w:sz w:val="22"/>
-          <w:szCs w:val="22"/>
-        </w:rPr>
-        <w:t>T</w:t>
+        </w:rPr>
+        <w:t xml:space="preserve">The final parameters </w:t>
       </w:r>
       <w:r>
         <w:rPr>
           <w:rFonts w:ascii="sans-serif" w:hAnsi="sans-serif"/>
-          <w:sz w:val="22"/>
-          <w:szCs w:val="22"/>
-        </w:rPr>
-        <w:t xml:space="preserve">he final parameters </w:t>
-      </w:r>
-      <w:r>
-        <w:rPr>
-          <w:rFonts w:eastAsia="Calibri" w:cs="" w:ascii="sans-serif" w:hAnsi="sans-serif" w:cstheme="minorBidi" w:eastAsiaTheme="minorHAnsi"/>
-          <w:color w:val="auto"/>
-          <w:kern w:val="0"/>
-          <w:sz w:val="22"/>
-          <w:szCs w:val="22"/>
-          <w:lang w:val="en-NZ" w:eastAsia="en-US" w:bidi="ar-SA"/>
         </w:rPr>
         <w:t>selected</w:t>
       </w:r>
       <w:r>
         <w:rPr>
           <w:rFonts w:ascii="sans-serif" w:hAnsi="sans-serif"/>
-          <w:sz w:val="22"/>
-          <w:szCs w:val="22"/>
         </w:rPr>
         <w:t xml:space="preserve"> were </w:t>
       </w:r>
+      <w:proofErr w:type="spellStart"/>
       <w:r>
         <w:rPr>
           <w:i/>
           <w:iCs/>
-          <w:sz w:val="22"/>
-          <w:szCs w:val="22"/>
-        </w:rPr>
-        <w:t xml:space="preserve">minsup </w:t>
-      </w:r>
-      <w:r>
-        <w:rPr>
-          <w:rFonts w:eastAsia="Calibri" w:cs="" w:cstheme="minorBidi" w:eastAsiaTheme="minorHAnsi"/>
-          <w:i w:val="false"/>
-          <w:iCs w:val="false"/>
-          <w:color w:val="auto"/>
-          <w:kern w:val="0"/>
-          <w:sz w:val="22"/>
-          <w:szCs w:val="22"/>
-          <w:lang w:val="en-NZ" w:eastAsia="en-US" w:bidi="ar-SA"/>
-        </w:rPr>
-        <w:t>of</w:t>
-      </w:r>
-      <w:r>
-        <w:rPr>
-          <w:i w:val="false"/>
-          <w:iCs w:val="false"/>
-          <w:sz w:val="22"/>
-          <w:szCs w:val="22"/>
-        </w:rPr>
-        <w:t xml:space="preserve"> 0.2, </w:t>
-      </w:r>
+        </w:rPr>
+        <w:t>minsup</w:t>
+      </w:r>
+      <w:proofErr w:type="spellEnd"/>
       <w:r>
         <w:rPr>
           <w:i/>
           <w:iCs/>
-          <w:sz w:val="22"/>
-          <w:szCs w:val="22"/>
-        </w:rPr>
-        <w:t xml:space="preserve">minconf </w:t>
-      </w:r>
-      <w:r>
-        <w:rPr>
-          <w:rFonts w:eastAsia="Calibri" w:cs="" w:cstheme="minorBidi" w:eastAsiaTheme="minorHAnsi"/>
-          <w:i w:val="false"/>
-          <w:iCs w:val="false"/>
-          <w:color w:val="auto"/>
-          <w:kern w:val="0"/>
-          <w:sz w:val="22"/>
-          <w:szCs w:val="22"/>
-          <w:lang w:val="en-NZ" w:eastAsia="en-US" w:bidi="ar-SA"/>
-        </w:rPr>
+        </w:rPr>
+        <w:t xml:space="preserve"> </w:t>
+      </w:r>
+      <w:r>
         <w:t>of</w:t>
       </w:r>
       <w:r>
-        <w:rPr>
-          <w:i w:val="false"/>
-          <w:iCs w:val="false"/>
-          <w:sz w:val="22"/>
-          <w:szCs w:val="22"/>
-        </w:rPr>
-        <w:t xml:space="preserve"> 0.7 and </w:t>
-      </w:r>
+        <w:t xml:space="preserve"> 0.2, </w:t>
+      </w:r>
+      <w:proofErr w:type="spellStart"/>
       <w:r>
         <w:rPr>
           <w:i/>
           <w:iCs/>
-          <w:sz w:val="22"/>
-          <w:szCs w:val="22"/>
-        </w:rPr>
-        <w:t xml:space="preserve">minlevel </w:t>
-      </w:r>
-      <w:r>
-        <w:rPr>
-          <w:i w:val="false"/>
-          <w:iCs w:val="false"/>
-          <w:sz w:val="22"/>
-          <w:szCs w:val="22"/>
-        </w:rPr>
-        <w:t xml:space="preserve">of 1.3. </w:t>
-      </w:r>
-    </w:p>
-    <w:p>
-      <w:pPr>
-        <w:pStyle w:val="Normal"/>
-        <w:rPr>
-          <w:sz w:val="22"/>
-          <w:szCs w:val="22"/>
-        </w:rPr>
-      </w:pPr>
-      <w:r>
-        <w:rPr>
-          <w:i w:val="false"/>
-          <w:iCs w:val="false"/>
-          <w:sz w:val="22"/>
-          <w:szCs w:val="22"/>
-        </w:rPr>
-        <w:t xml:space="preserve">The minimum support parameter was selected first. It was selected </w:t>
-      </w:r>
-      <w:r>
-        <w:rPr>
-          <w:rFonts w:ascii="sans-serif" w:hAnsi="sans-serif"/>
-          <w:sz w:val="22"/>
-          <w:szCs w:val="22"/>
-        </w:rPr>
-        <w:t xml:space="preserve">systematically by iterating through </w:t>
-      </w:r>
-      <w:r>
-        <w:rPr>
-          <w:rFonts w:ascii="sans-serif" w:hAnsi="sans-serif"/>
-          <w:sz w:val="22"/>
-          <w:szCs w:val="22"/>
-        </w:rPr>
-        <w:t>a range of support levels of</w:t>
-      </w:r>
-      <w:r>
-        <w:rPr>
-          <w:rFonts w:ascii="sans-serif" w:hAnsi="sans-serif"/>
-          <w:sz w:val="22"/>
-          <w:szCs w:val="22"/>
-        </w:rPr>
-        <w:t xml:space="preserve"> 0.05 to 0.7 at intervals of 0.05. 0.05 was choosen as a lower limit as the memory required and compute resources required at support levels lower were infeasible. 0.7 was choosen as the upper end as the highest support in the dataset is around 0.72 (support of item ‘bread &amp; cake’). </w:t>
-      </w:r>
-      <w:r>
-        <w:rPr>
-          <w:rFonts w:ascii="sans-serif" w:hAnsi="sans-serif"/>
-          <w:sz w:val="22"/>
-          <w:szCs w:val="22"/>
-        </w:rPr>
-        <w:t xml:space="preserve">0.2 was selected as the final minsup parameter as to generate useful and interesting rules on this dataset 0.2 seemed reasonable. </w:t>
-      </w:r>
-    </w:p>
-    <w:p>
-      <w:pPr>
-        <w:pStyle w:val="Normal"/>
-        <w:rPr/>
-      </w:pPr>
-      <w:r>
-        <w:rPr>
-          <w:rFonts w:ascii="sans-serif" w:hAnsi="sans-serif"/>
-          <w:sz w:val="22"/>
-          <w:szCs w:val="22"/>
-        </w:rPr>
-        <w:t>Then the minimum confidence parameter was set by deciding what level of c</w:t>
-      </w:r>
-      <w:r>
-        <w:rPr>
-          <w:rFonts w:ascii="sans-serif" w:hAnsi="sans-serif"/>
-          <w:sz w:val="22"/>
-          <w:szCs w:val="22"/>
-        </w:rPr>
-        <w:t xml:space="preserve">onfidence was accepted in the final rules. Higher confidence rules are desired and thus confidence levels were evaluated from 0.7 to 1 </w:t>
-      </w:r>
-      <w:r>
-        <w:rPr>
-          <w:rFonts w:ascii="sans-serif" w:hAnsi="sans-serif"/>
-          <w:sz w:val="22"/>
-          <w:szCs w:val="22"/>
-        </w:rPr>
-        <w:t xml:space="preserve">at intervals of 0.1. Confidence levels 0.9 and 1 produced no rules. It was difficult to pick between 0.7 and 0.8. 0.7 was selected as it produced rules with higher lift values than 0.8. </w:t>
-      </w:r>
-    </w:p>
-    <w:p>
-      <w:pPr>
-        <w:pStyle w:val="Normal"/>
-        <w:rPr/>
-      </w:pPr>
-      <w:r>
-        <w:rPr/>
-        <w:t xml:space="preserve">Further pruning involved checking whether confidence of the rule is greater than consequent support to avoid misleading rules. </w:t>
-      </w:r>
-      <w:r>
-        <w:rPr/>
-        <w:t xml:space="preserve">Additionally, to only rules with lift greater than 1.3 were selected. </w:t>
-      </w:r>
-    </w:p>
-    <w:p>
-      <w:pPr>
-        <w:pStyle w:val="Normal"/>
-        <w:rPr/>
-      </w:pPr>
-      <w:r>
-        <w:rPr/>
-        <w:t xml:space="preserve">To calculate timing characteristics of the </w:t>
-      </w:r>
+        </w:rPr>
+        <w:t>minconf</w:t>
+      </w:r>
+      <w:proofErr w:type="spellEnd"/>
       <w:r>
         <w:rPr>
           <w:i/>
           <w:iCs/>
         </w:rPr>
-        <w:t xml:space="preserve">fpgrowth </w:t>
-      </w:r>
-      <w:r>
-        <w:rPr>
-          <w:i w:val="false"/>
-          <w:iCs w:val="false"/>
-        </w:rPr>
-        <w:t xml:space="preserve">algorithm multiple runs of the algorithm were performed using the </w:t>
-      </w:r>
+        <w:t xml:space="preserve"> </w:t>
+      </w:r>
+      <w:r>
+        <w:t>of</w:t>
+      </w:r>
+      <w:r>
+        <w:t xml:space="preserve"> 0.7 and </w:t>
+      </w:r>
+      <w:proofErr w:type="spellStart"/>
       <w:r>
         <w:rPr>
           <w:i/>
           <w:iCs/>
         </w:rPr>
-        <w:t xml:space="preserve">timeit </w:t>
-      </w:r>
-      <w:r>
-        <w:rPr>
-          <w:i w:val="false"/>
-          <w:iCs w:val="false"/>
-        </w:rPr>
+        <w:t>minlevel</w:t>
+      </w:r>
+      <w:proofErr w:type="spellEnd"/>
+      <w:r>
+        <w:rPr>
+          <w:i/>
+          <w:iCs/>
+        </w:rPr>
+        <w:t xml:space="preserve"> </w:t>
+      </w:r>
+      <w:r>
+        <w:t xml:space="preserve">of 1.3. </w:t>
+      </w:r>
+    </w:p>
+    <w:p>
+      <w:r>
+        <w:t xml:space="preserve">Lift higher than 1 was the min lift. Tried every value of lift between 1.5 to 2.5 </w:t>
+      </w:r>
+      <w:r>
+        <w:br/>
+        <w:t>Table of number</w:t>
+      </w:r>
+    </w:p>
+    <w:p>
+      <w:r>
+        <w:t>Threshold of 2</w:t>
+      </w:r>
+    </w:p>
+    <w:p>
+      <w:r>
+        <w:t xml:space="preserve">The minimum support parameter was selected first. It was selected </w:t>
+      </w:r>
+      <w:r>
+        <w:rPr>
+          <w:rFonts w:ascii="sans-serif" w:hAnsi="sans-serif"/>
+        </w:rPr>
+        <w:t>syst</w:t>
+      </w:r>
+      <w:r>
+        <w:rPr>
+          <w:rFonts w:ascii="sans-serif" w:hAnsi="sans-serif"/>
+        </w:rPr>
+        <w:t xml:space="preserve">ematically by iterating through a range of support levels of 0.05 to 0.7 at intervals of 0.05. 0.05 was </w:t>
+      </w:r>
+      <w:proofErr w:type="spellStart"/>
+      <w:r>
+        <w:rPr>
+          <w:rFonts w:ascii="sans-serif" w:hAnsi="sans-serif"/>
+        </w:rPr>
+        <w:t>choosen</w:t>
+      </w:r>
+      <w:proofErr w:type="spellEnd"/>
+      <w:r>
+        <w:rPr>
+          <w:rFonts w:ascii="sans-serif" w:hAnsi="sans-serif"/>
+        </w:rPr>
+        <w:t xml:space="preserve"> as a lower limit as the memory required and compute resources required at support levels lower were infeasible. 0.7 was </w:t>
+      </w:r>
+      <w:proofErr w:type="spellStart"/>
+      <w:r>
+        <w:rPr>
+          <w:rFonts w:ascii="sans-serif" w:hAnsi="sans-serif"/>
+        </w:rPr>
+        <w:t>choosen</w:t>
+      </w:r>
+      <w:proofErr w:type="spellEnd"/>
+      <w:r>
+        <w:rPr>
+          <w:rFonts w:ascii="sans-serif" w:hAnsi="sans-serif"/>
+        </w:rPr>
+        <w:t xml:space="preserve"> as the upper end</w:t>
+      </w:r>
+      <w:r>
+        <w:rPr>
+          <w:rFonts w:ascii="sans-serif" w:hAnsi="sans-serif"/>
+        </w:rPr>
+        <w:t xml:space="preserve"> as the highest support in the dataset is around 0.72 (support of item ‘bread &amp; cake’). 0.2 was selected as the final </w:t>
+      </w:r>
+      <w:proofErr w:type="spellStart"/>
+      <w:r>
+        <w:rPr>
+          <w:rFonts w:ascii="sans-serif" w:hAnsi="sans-serif"/>
+        </w:rPr>
+        <w:t>minsup</w:t>
+      </w:r>
+      <w:proofErr w:type="spellEnd"/>
+      <w:r>
+        <w:rPr>
+          <w:rFonts w:ascii="sans-serif" w:hAnsi="sans-serif"/>
+        </w:rPr>
+        <w:t xml:space="preserve"> parameter as to generate useful and interesting rules on this dataset 0.2 seemed reasonable. </w:t>
+      </w:r>
+    </w:p>
+    <w:p>
+      <w:pPr>
+        <w:rPr>
+          <w:rFonts w:ascii="sans-serif" w:hAnsi="sans-serif"/>
+        </w:rPr>
+      </w:pPr>
+      <w:r>
+        <w:rPr>
+          <w:rFonts w:ascii="sans-serif" w:hAnsi="sans-serif"/>
+        </w:rPr>
+        <w:t>Then the minimum confidence parameter</w:t>
+      </w:r>
+      <w:r>
+        <w:rPr>
+          <w:rFonts w:ascii="sans-serif" w:hAnsi="sans-serif"/>
+        </w:rPr>
+        <w:t xml:space="preserve"> was set by deciding what level of confidence was accepted in the final rules. Higher confidence rules are desired and thus confidence levels were evaluated from 0.7 to 1 at intervals of 0.1. Confidence levels 0.9 and 1 produced no rules. It was difficult </w:t>
+      </w:r>
+      <w:r>
+        <w:rPr>
+          <w:rFonts w:ascii="sans-serif" w:hAnsi="sans-serif"/>
+        </w:rPr>
+        <w:t xml:space="preserve">to pick between 0.7 and 0.8. 0.7 was selected as it produced rules with higher lift values than 0.8. </w:t>
+      </w:r>
+    </w:p>
+    <w:p>
+      <w:r>
+        <w:t>Further pruning involved checking whether confidence of the rule is greater than consequent support to avoid misleading rules. Additionally, to only rules</w:t>
+      </w:r>
+      <w:r>
+        <w:t xml:space="preserve"> with lift greater than 1.3 were selected. </w:t>
+      </w:r>
+    </w:p>
+    <w:p>
+      <w:r>
+        <w:t xml:space="preserve">To calculate timing characteristics of the </w:t>
+      </w:r>
+      <w:proofErr w:type="spellStart"/>
+      <w:r>
+        <w:rPr>
+          <w:i/>
+          <w:iCs/>
+        </w:rPr>
+        <w:t>fpgrowth</w:t>
+      </w:r>
+      <w:proofErr w:type="spellEnd"/>
+      <w:r>
+        <w:rPr>
+          <w:i/>
+          <w:iCs/>
+        </w:rPr>
+        <w:t xml:space="preserve"> </w:t>
+      </w:r>
+      <w:r>
+        <w:t xml:space="preserve">algorithm multiple runs of the algorithm were performed using the </w:t>
+      </w:r>
+      <w:proofErr w:type="spellStart"/>
+      <w:r>
+        <w:rPr>
+          <w:i/>
+          <w:iCs/>
+        </w:rPr>
+        <w:t>timeit</w:t>
+      </w:r>
+      <w:proofErr w:type="spellEnd"/>
+      <w:r>
+        <w:rPr>
+          <w:i/>
+          <w:iCs/>
+        </w:rPr>
+        <w:t xml:space="preserve"> </w:t>
+      </w:r>
+      <w:r>
         <w:t xml:space="preserve">functionality in Python. The results show that the algorithm </w:t>
       </w:r>
       <w:r>
-        <w:rPr>
-          <w:rFonts w:eastAsia="Calibri" w:cs="" w:cstheme="minorBidi" w:eastAsiaTheme="minorHAnsi"/>
-          <w:i w:val="false"/>
-          <w:iCs w:val="false"/>
-          <w:color w:val="auto"/>
-          <w:kern w:val="0"/>
-          <w:sz w:val="22"/>
-          <w:szCs w:val="22"/>
-          <w:lang w:val="en-NZ" w:eastAsia="en-US" w:bidi="ar-SA"/>
-        </w:rPr>
         <w:t>on average</w:t>
       </w:r>
       <w:r>
-        <w:rPr>
-          <w:i w:val="false"/>
-          <w:iCs w:val="false"/>
-        </w:rPr>
-        <w:t xml:space="preserve"> at </w:t>
-      </w:r>
-      <w:r>
-        <w:rPr>
-          <w:i w:val="false"/>
-          <w:iCs w:val="false"/>
-        </w:rPr>
-        <w:t xml:space="preserve">600 ms </w:t>
-      </w:r>
-      <w:r>
-        <w:rPr>
-          <w:i w:val="false"/>
-          <w:iCs w:val="false"/>
-        </w:rPr>
-        <w:t>with a standard deviation of</w:t>
-      </w:r>
-      <w:r>
-        <w:rPr>
-          <w:i w:val="false"/>
-          <w:iCs w:val="false"/>
-        </w:rPr>
-        <w:t xml:space="preserve"> 182 ms. </w:t>
+        <w:t xml:space="preserve"> at 600 </w:t>
+      </w:r>
+      <w:proofErr w:type="spellStart"/>
+      <w:r>
+        <w:t>ms</w:t>
+      </w:r>
+      <w:proofErr w:type="spellEnd"/>
+      <w:r>
+        <w:t xml:space="preserve"> with </w:t>
+      </w:r>
+      <w:r>
+        <w:t xml:space="preserve">a standard deviation of 182 </w:t>
+      </w:r>
+      <w:proofErr w:type="spellStart"/>
+      <w:r>
+        <w:t>ms</w:t>
+      </w:r>
+      <w:proofErr w:type="spellEnd"/>
+      <w:r>
+        <w:t xml:space="preserve">. </w:t>
       </w:r>
     </w:p>
     <w:p>
       <w:pPr>
         <w:pStyle w:val="Heading2"/>
         <w:rPr>
-          <w:rFonts w:ascii="Univers for KPMG Light" w:hAnsi="Univers for KPMG Light" w:eastAsia="Calibri" w:cs="" w:cstheme="minorBidi" w:eastAsiaTheme="minorHAnsi"/>
+          <w:rFonts w:ascii="Univers for KPMG Light" w:eastAsiaTheme="minorHAnsi" w:hAnsi="Univers for KPMG Light" w:cstheme="minorBidi"/>
           <w:color w:val="auto"/>
           <w:sz w:val="22"/>
           <w:szCs w:val="22"/>
         </w:rPr>
       </w:pPr>
       <w:r>
-        <w:rPr/>
+        <w:lastRenderedPageBreak/>
         <w:t>Part D</w:t>
       </w:r>
     </w:p>
     <w:p>
-      <w:pPr>
-        <w:pStyle w:val="Normal"/>
-        <w:rPr>
-          <w:rFonts w:ascii="Univers for KPMG Light" w:hAnsi="Univers for KPMG Light" w:eastAsia="Calibri" w:cs="" w:cstheme="minorBidi" w:eastAsiaTheme="minorHAnsi"/>
-          <w:color w:val="auto"/>
-          <w:sz w:val="22"/>
-          <w:szCs w:val="22"/>
-        </w:rPr>
-      </w:pPr>
-      <w:r>
-        <w:rPr>
-          <w:rFonts w:eastAsia="Calibri" w:cs="" w:cstheme="minorBidi" w:eastAsiaTheme="minorHAnsi"/>
-          <w:color w:val="auto"/>
-          <w:sz w:val="22"/>
-          <w:szCs w:val="22"/>
-        </w:rPr>
-        <w:t xml:space="preserve">Interestingness measures use to select rules were confidence and lift. Rules with a sufficiently high confidence </w:t>
-      </w:r>
-      <w:r>
-        <w:rPr>
-          <w:rFonts w:eastAsia="Calibri" w:cs="" w:cstheme="minorBidi" w:eastAsiaTheme="minorHAnsi"/>
-          <w:color w:val="auto"/>
-          <w:sz w:val="22"/>
-          <w:szCs w:val="22"/>
-        </w:rPr>
-        <w:t>of 0.7 and lift above 1.3 were selected. The number of rules after filtering is 44.</w:t>
-      </w:r>
-    </w:p>
-    <w:p>
-      <w:pPr>
-        <w:pStyle w:val="Normal"/>
-        <w:rPr>
-          <w:rFonts w:ascii="Univers for KPMG Light" w:hAnsi="Univers for KPMG Light" w:eastAsia="Calibri" w:cs="" w:cstheme="minorBidi" w:eastAsiaTheme="minorHAnsi"/>
-          <w:color w:val="auto"/>
-          <w:sz w:val="22"/>
-          <w:szCs w:val="22"/>
-        </w:rPr>
-      </w:pPr>
-      <w:r>
+      <w:r>
+        <w:t>Interestingness measures use to select rules were confidence and lift. Rules with a sufficiently high confidence of 0.7 and lift above 1.3 were selected. The number of rules after filtering is 44.</w:t>
+      </w:r>
+    </w:p>
+    <w:p>
+      <w:r>
+        <w:rPr>
+          <w:noProof/>
+        </w:rPr>
         <w:drawing>
-          <wp:anchor behindDoc="0" distT="0" distB="0" distL="0" distR="0" simplePos="0" locked="0" layoutInCell="1" allowOverlap="1" relativeHeight="2">
+          <wp:anchor distT="0" distB="0" distL="0" distR="0" simplePos="0" relativeHeight="2" behindDoc="0" locked="0" layoutInCell="1" allowOverlap="1" wp14:anchorId="6AFBA721" wp14:editId="53478D61">
             <wp:simplePos x="0" y="0"/>
             <wp:positionH relativeFrom="column">
               <wp:align>center</wp:align>
@@ -490,7 +489,7 @@
             <wp:extent cx="5731510" cy="1769745"/>
             <wp:effectExtent l="0" t="0" r="0" b="0"/>
             <wp:wrapSquare wrapText="largest"/>
-            <wp:docPr id="1" name="Image1" descr=""/>
+            <wp:docPr id="1" name="Image1"/>
             <wp:cNvGraphicFramePr>
               <a:graphicFrameLocks xmlns:a="http://schemas.openxmlformats.org/drawingml/2006/main" noChangeAspect="1"/>
             </wp:cNvGraphicFramePr>
@@ -498,13 +497,13 @@
               <a:graphicData uri="http://schemas.openxmlformats.org/drawingml/2006/picture">
                 <pic:pic xmlns:pic="http://schemas.openxmlformats.org/drawingml/2006/picture">
                   <pic:nvPicPr>
-                    <pic:cNvPr id="1" name="Image1" descr=""/>
+                    <pic:cNvPr id="1" name="Image1"/>
                     <pic:cNvPicPr>
                       <a:picLocks noChangeAspect="1" noChangeArrowheads="1"/>
                     </pic:cNvPicPr>
                   </pic:nvPicPr>
                   <pic:blipFill>
-                    <a:blip r:embed="rId2"/>
+                    <a:blip r:embed="rId4"/>
                     <a:stretch>
                       <a:fillRect/>
                     </a:stretch>
@@ -525,159 +524,83 @@
         </w:drawing>
       </w:r>
       <w:r>
-        <w:rPr>
-          <w:rFonts w:eastAsia="Calibri" w:cs="" w:cstheme="minorBidi" w:eastAsiaTheme="minorHAnsi"/>
-          <w:color w:val="auto"/>
-          <w:sz w:val="22"/>
-          <w:szCs w:val="22"/>
-        </w:rPr>
         <w:t xml:space="preserve"> </w:t>
       </w:r>
-    </w:p>
-    <w:p>
-      <w:pPr>
-        <w:pStyle w:val="Normal"/>
-        <w:rPr/>
-      </w:pPr>
-      <w:r>
-        <w:rPr/>
-      </w:r>
-    </w:p>
-    <w:p>
-      <w:pPr>
-        <w:pStyle w:val="Normal"/>
-        <w:rPr/>
-      </w:pPr>
-      <w:r>
-        <w:rPr/>
-      </w:r>
-    </w:p>
-    <w:p>
-      <w:pPr>
-        <w:pStyle w:val="Normal"/>
-        <w:widowControl/>
-        <w:suppressAutoHyphens w:val="true"/>
-        <w:bidi w:val="0"/>
-        <w:spacing w:lineRule="auto" w:line="259" w:before="0" w:after="160"/>
-        <w:jc w:val="left"/>
-        <w:rPr/>
-      </w:pPr>
-      <w:r>
-        <w:rPr/>
-      </w:r>
-    </w:p>
-    <w:p>
-      <w:pPr>
-        <w:pStyle w:val="Normal"/>
-        <w:widowControl/>
-        <w:suppressAutoHyphens w:val="true"/>
-        <w:bidi w:val="0"/>
-        <w:spacing w:lineRule="auto" w:line="259" w:before="0" w:after="160"/>
-        <w:jc w:val="left"/>
-        <w:rPr/>
-      </w:pPr>
-      <w:r>
-        <w:rPr/>
-      </w:r>
-    </w:p>
-    <w:p>
-      <w:pPr>
-        <w:pStyle w:val="Normal"/>
-        <w:widowControl/>
-        <w:suppressAutoHyphens w:val="true"/>
-        <w:bidi w:val="0"/>
-        <w:spacing w:lineRule="auto" w:line="259" w:before="0" w:after="160"/>
-        <w:jc w:val="left"/>
-        <w:rPr/>
-      </w:pPr>
-      <w:r>
-        <w:rPr/>
-      </w:r>
-    </w:p>
-    <w:p>
-      <w:pPr>
-        <w:pStyle w:val="Normal"/>
-        <w:widowControl/>
-        <w:suppressAutoHyphens w:val="true"/>
-        <w:bidi w:val="0"/>
-        <w:spacing w:lineRule="auto" w:line="259" w:before="0" w:after="160"/>
-        <w:jc w:val="left"/>
-        <w:rPr/>
-      </w:pPr>
-      <w:r>
-        <w:rPr/>
-      </w:r>
-    </w:p>
-    <w:p>
-      <w:pPr>
-        <w:pStyle w:val="Normal"/>
-        <w:widowControl/>
-        <w:suppressAutoHyphens w:val="true"/>
-        <w:bidi w:val="0"/>
-        <w:spacing w:lineRule="auto" w:line="259" w:before="0" w:after="160"/>
-        <w:jc w:val="left"/>
-        <w:rPr/>
-      </w:pPr>
-      <w:r>
-        <w:rPr/>
+      <w:bookmarkStart w:id="0" w:name="_GoBack"/>
+    </w:p>
+    <w:bookmarkEnd w:id="0"/>
+    <w:p/>
+    <w:p/>
+    <w:p/>
+    <w:p/>
+    <w:p/>
+    <w:p/>
+    <w:p>
+      <w:r>
         <w:t xml:space="preserve">The rules selected are above. </w:t>
       </w:r>
     </w:p>
     <w:p>
-      <w:pPr>
-        <w:pStyle w:val="Normal"/>
-        <w:widowControl/>
-        <w:suppressAutoHyphens w:val="true"/>
-        <w:bidi w:val="0"/>
-        <w:spacing w:lineRule="auto" w:line="259" w:before="0" w:after="160"/>
-        <w:jc w:val="left"/>
-        <w:rPr/>
-      </w:pPr>
-      <w:r>
-        <w:rPr/>
+      <w:r>
         <w:t>Need to discuss and describe the rules.</w:t>
       </w:r>
     </w:p>
+    <w:p/>
+    <w:p>
+      <w:r>
+        <w:t>Why didn’t use confidence – confidence has problem</w:t>
+      </w:r>
+    </w:p>
+    <w:p>
+      <w:r>
+        <w:t xml:space="preserve">Negatively correlated items set’s cause problems </w:t>
+      </w:r>
+    </w:p>
+    <w:p/>
+    <w:p>
+      <w:r>
+        <w:t xml:space="preserve">Prob of  </w:t>
+      </w:r>
+    </w:p>
+    <w:p/>
     <w:sectPr>
-      <w:type w:val="nextPage"/>
       <w:pgSz w:w="11906" w:h="16838"/>
-      <w:pgMar w:left="1440" w:right="1440" w:header="0" w:top="1440" w:footer="0" w:bottom="1440" w:gutter="0"/>
-      <w:pgNumType w:fmt="decimal"/>
-      <w:formProt w:val="false"/>
-      <w:textDirection w:val="lrTb"/>
-      <w:docGrid w:type="default" w:linePitch="360" w:charSpace="4096"/>
+      <w:pgMar w:top="1440" w:right="1440" w:bottom="1440" w:left="1440" w:header="0" w:footer="0" w:gutter="0"/>
+      <w:cols w:space="720"/>
+      <w:formProt w:val="0"/>
+      <w:docGrid w:linePitch="360" w:charSpace="4096"/>
     </w:sectPr>
   </w:body>
 </w:document>
 </file>
 
 <file path=word/styles.xml><?xml version="1.0" encoding="utf-8"?>
-<w:styles xmlns:w="http://schemas.openxmlformats.org/wordprocessingml/2006/main" xmlns:w14="http://schemas.microsoft.com/office/word/2010/wordml" xmlns:mc="http://schemas.openxmlformats.org/markup-compatibility/2006" mc:Ignorable="w14">
+<w:styles xmlns:mc="http://schemas.openxmlformats.org/markup-compatibility/2006" xmlns:r="http://schemas.openxmlformats.org/officeDocument/2006/relationships" xmlns:w="http://schemas.openxmlformats.org/wordprocessingml/2006/main" xmlns:w14="http://schemas.microsoft.com/office/word/2010/wordml" xmlns:w15="http://schemas.microsoft.com/office/word/2012/wordml" xmlns:w16cid="http://schemas.microsoft.com/office/word/2016/wordml/cid" xmlns:w16se="http://schemas.microsoft.com/office/word/2015/wordml/symex" mc:Ignorable="w14 w15 w16se w16cid">
   <w:docDefaults>
     <w:rPrDefault>
       <w:rPr>
-        <w:rFonts w:ascii="Calibri" w:hAnsi="Calibri" w:eastAsia="Calibri" w:cs="" w:asciiTheme="minorHAnsi" w:cstheme="minorBidi" w:eastAsiaTheme="minorHAnsi" w:hAnsiTheme="minorHAnsi"/>
+        <w:rFonts w:asciiTheme="minorHAnsi" w:eastAsiaTheme="minorHAnsi" w:hAnsiTheme="minorHAnsi" w:cstheme="minorBidi"/>
         <w:szCs w:val="22"/>
         <w:lang w:val="en-NZ" w:eastAsia="en-US" w:bidi="ar-SA"/>
       </w:rPr>
     </w:rPrDefault>
     <w:pPrDefault>
       <w:pPr>
-        <w:suppressAutoHyphens w:val="true"/>
+        <w:suppressAutoHyphens/>
       </w:pPr>
     </w:pPrDefault>
   </w:docDefaults>
   <w:latentStyles w:defLockedState="0" w:defUIPriority="99" w:defSemiHidden="0" w:defUnhideWhenUsed="0" w:defQFormat="0" w:count="377">
     <w:lsdException w:name="Normal" w:uiPriority="0" w:qFormat="1"/>
     <w:lsdException w:name="heading 1" w:uiPriority="9" w:qFormat="1"/>
-    <w:lsdException w:name="heading 2" w:uiPriority="9" w:semiHidden="1" w:unhideWhenUsed="1" w:qFormat="1"/>
-    <w:lsdException w:name="heading 3" w:uiPriority="9" w:semiHidden="1" w:unhideWhenUsed="1" w:qFormat="1"/>
-    <w:lsdException w:name="heading 4" w:uiPriority="9" w:semiHidden="1" w:unhideWhenUsed="1" w:qFormat="1"/>
-    <w:lsdException w:name="heading 5" w:uiPriority="9" w:semiHidden="1" w:unhideWhenUsed="1" w:qFormat="1"/>
-    <w:lsdException w:name="heading 6" w:uiPriority="9" w:semiHidden="1" w:unhideWhenUsed="1" w:qFormat="1"/>
-    <w:lsdException w:name="heading 7" w:uiPriority="9" w:semiHidden="1" w:unhideWhenUsed="1" w:qFormat="1"/>
-    <w:lsdException w:name="heading 8" w:uiPriority="9" w:semiHidden="1" w:unhideWhenUsed="1" w:qFormat="1"/>
-    <w:lsdException w:name="heading 9" w:uiPriority="9" w:semiHidden="1" w:unhideWhenUsed="1" w:qFormat="1"/>
+    <w:lsdException w:name="heading 2" w:semiHidden="1" w:uiPriority="9" w:unhideWhenUsed="1" w:qFormat="1"/>
+    <w:lsdException w:name="heading 3" w:semiHidden="1" w:uiPriority="9" w:unhideWhenUsed="1" w:qFormat="1"/>
+    <w:lsdException w:name="heading 4" w:semiHidden="1" w:uiPriority="9" w:unhideWhenUsed="1" w:qFormat="1"/>
+    <w:lsdException w:name="heading 5" w:semiHidden="1" w:uiPriority="9" w:unhideWhenUsed="1" w:qFormat="1"/>
+    <w:lsdException w:name="heading 6" w:semiHidden="1" w:uiPriority="9" w:unhideWhenUsed="1" w:qFormat="1"/>
+    <w:lsdException w:name="heading 7" w:semiHidden="1" w:uiPriority="9" w:unhideWhenUsed="1" w:qFormat="1"/>
+    <w:lsdException w:name="heading 8" w:semiHidden="1" w:uiPriority="9" w:unhideWhenUsed="1" w:qFormat="1"/>
+    <w:lsdException w:name="heading 9" w:semiHidden="1" w:uiPriority="9" w:unhideWhenUsed="1" w:qFormat="1"/>
     <w:lsdException w:name="index 1" w:semiHidden="1" w:unhideWhenUsed="1"/>
     <w:lsdException w:name="index 2" w:semiHidden="1" w:unhideWhenUsed="1"/>
     <w:lsdException w:name="index 3" w:semiHidden="1" w:unhideWhenUsed="1"/>
@@ -687,22 +610,22 @@
     <w:lsdException w:name="index 7" w:semiHidden="1" w:unhideWhenUsed="1"/>
     <w:lsdException w:name="index 8" w:semiHidden="1" w:unhideWhenUsed="1"/>
     <w:lsdException w:name="index 9" w:semiHidden="1" w:unhideWhenUsed="1"/>
-    <w:lsdException w:name="toc 1" w:uiPriority="39" w:semiHidden="1" w:unhideWhenUsed="1"/>
-    <w:lsdException w:name="toc 2" w:uiPriority="39" w:semiHidden="1" w:unhideWhenUsed="1"/>
-    <w:lsdException w:name="toc 3" w:uiPriority="39" w:semiHidden="1" w:unhideWhenUsed="1"/>
-    <w:lsdException w:name="toc 4" w:uiPriority="39" w:semiHidden="1" w:unhideWhenUsed="1"/>
-    <w:lsdException w:name="toc 5" w:uiPriority="39" w:semiHidden="1" w:unhideWhenUsed="1"/>
-    <w:lsdException w:name="toc 6" w:uiPriority="39" w:semiHidden="1" w:unhideWhenUsed="1"/>
-    <w:lsdException w:name="toc 7" w:uiPriority="39" w:semiHidden="1" w:unhideWhenUsed="1"/>
-    <w:lsdException w:name="toc 8" w:uiPriority="39" w:semiHidden="1" w:unhideWhenUsed="1"/>
-    <w:lsdException w:name="toc 9" w:uiPriority="39" w:semiHidden="1" w:unhideWhenUsed="1"/>
+    <w:lsdException w:name="toc 1" w:semiHidden="1" w:uiPriority="39" w:unhideWhenUsed="1"/>
+    <w:lsdException w:name="toc 2" w:semiHidden="1" w:uiPriority="39" w:unhideWhenUsed="1"/>
+    <w:lsdException w:name="toc 3" w:semiHidden="1" w:uiPriority="39" w:unhideWhenUsed="1"/>
+    <w:lsdException w:name="toc 4" w:semiHidden="1" w:uiPriority="39" w:unhideWhenUsed="1"/>
+    <w:lsdException w:name="toc 5" w:semiHidden="1" w:uiPriority="39" w:unhideWhenUsed="1"/>
+    <w:lsdException w:name="toc 6" w:semiHidden="1" w:uiPriority="39" w:unhideWhenUsed="1"/>
+    <w:lsdException w:name="toc 7" w:semiHidden="1" w:uiPriority="39" w:unhideWhenUsed="1"/>
+    <w:lsdException w:name="toc 8" w:semiHidden="1" w:uiPriority="39" w:unhideWhenUsed="1"/>
+    <w:lsdException w:name="toc 9" w:semiHidden="1" w:uiPriority="39" w:unhideWhenUsed="1"/>
     <w:lsdException w:name="Normal Indent" w:semiHidden="1" w:unhideWhenUsed="1"/>
     <w:lsdException w:name="footnote text" w:semiHidden="1" w:unhideWhenUsed="1"/>
     <w:lsdException w:name="annotation text" w:semiHidden="1" w:unhideWhenUsed="1"/>
     <w:lsdException w:name="header" w:semiHidden="1" w:unhideWhenUsed="1"/>
     <w:lsdException w:name="footer" w:semiHidden="1" w:unhideWhenUsed="1"/>
     <w:lsdException w:name="index heading" w:semiHidden="1" w:unhideWhenUsed="1"/>
-    <w:lsdException w:name="caption" w:uiPriority="35" w:semiHidden="1" w:unhideWhenUsed="1" w:qFormat="1"/>
+    <w:lsdException w:name="caption" w:semiHidden="1" w:uiPriority="35" w:unhideWhenUsed="1" w:qFormat="1"/>
     <w:lsdException w:name="table of figures" w:semiHidden="1" w:unhideWhenUsed="1"/>
     <w:lsdException w:name="envelope address" w:semiHidden="1" w:unhideWhenUsed="1"/>
     <w:lsdException w:name="envelope return" w:semiHidden="1" w:unhideWhenUsed="1"/>
@@ -733,7 +656,7 @@
     <w:lsdException w:name="Title" w:uiPriority="10" w:qFormat="1"/>
     <w:lsdException w:name="Closing" w:semiHidden="1" w:unhideWhenUsed="1"/>
     <w:lsdException w:name="Signature" w:semiHidden="1" w:unhideWhenUsed="1"/>
-    <w:lsdException w:name="Default Paragraph Font" w:uiPriority="1" w:semiHidden="1" w:unhideWhenUsed="1"/>
+    <w:lsdException w:name="Default Paragraph Font" w:semiHidden="1" w:uiPriority="1" w:unhideWhenUsed="1"/>
     <w:lsdException w:name="Body Text" w:semiHidden="1" w:unhideWhenUsed="1"/>
     <w:lsdException w:name="Body Text Indent" w:semiHidden="1" w:unhideWhenUsed="1"/>
     <w:lsdException w:name="List Continue" w:semiHidden="1" w:unhideWhenUsed="1"/>
@@ -933,8 +856,8 @@
     <w:lsdException w:name="Subtle Reference" w:uiPriority="31" w:qFormat="1"/>
     <w:lsdException w:name="Intense Reference" w:uiPriority="32" w:qFormat="1"/>
     <w:lsdException w:name="Book Title" w:uiPriority="33" w:qFormat="1"/>
-    <w:lsdException w:name="Bibliography" w:uiPriority="37" w:semiHidden="1" w:unhideWhenUsed="1"/>
-    <w:lsdException w:name="TOC Heading" w:uiPriority="39" w:semiHidden="1" w:unhideWhenUsed="1" w:qFormat="1"/>
+    <w:lsdException w:name="Bibliography" w:semiHidden="1" w:uiPriority="37" w:unhideWhenUsed="1"/>
+    <w:lsdException w:name="TOC Heading" w:semiHidden="1" w:uiPriority="39" w:unhideWhenUsed="1" w:qFormat="1"/>
     <w:lsdException w:name="Plain Table 1" w:uiPriority="41"/>
     <w:lsdException w:name="Plain Table 2" w:uiPriority="42"/>
     <w:lsdException w:name="Plain Table 3" w:uiPriority="43"/>
@@ -1046,323 +969,65 @@
     <w:lsdException w:name="Smart Link" w:semiHidden="1" w:unhideWhenUsed="1"/>
     <w:lsdException w:name="Smart Link Error" w:semiHidden="1" w:unhideWhenUsed="1"/>
   </w:latentStyles>
-  <w:style w:type="paragraph" w:styleId="Normal" w:default="1">
+  <w:style w:type="paragraph" w:default="1" w:styleId="Normal">
     <w:name w:val="Normal"/>
     <w:qFormat/>
     <w:pPr>
-      <w:widowControl/>
-      <w:suppressAutoHyphens w:val="true"/>
-      <w:bidi w:val="0"/>
-      <w:spacing w:lineRule="auto" w:line="259" w:before="0" w:after="160"/>
-      <w:jc w:val="left"/>
+      <w:spacing w:after="160" w:line="259" w:lineRule="auto"/>
     </w:pPr>
     <w:rPr>
-      <w:rFonts w:ascii="Univers for KPMG Light" w:hAnsi="Univers for KPMG Light" w:eastAsia="Calibri" w:cs="" w:cstheme="minorBidi" w:eastAsiaTheme="minorHAnsi"/>
-      <w:color w:val="auto"/>
-      <w:kern w:val="0"/>
+      <w:rFonts w:ascii="Univers for KPMG Light" w:hAnsi="Univers for KPMG Light"/>
       <w:sz w:val="22"/>
-      <w:szCs w:val="22"/>
-      <w:lang w:val="en-NZ" w:eastAsia="en-US" w:bidi="ar-SA"/>
     </w:rPr>
   </w:style>
   <w:style w:type="paragraph" w:styleId="Heading1">
-    <w:name w:val="Heading 1"/>
+    <w:name w:val="heading 1"/>
     <w:basedOn w:val="Normal"/>
     <w:next w:val="Normal"/>
     <w:link w:val="Heading1Char"/>
     <w:uiPriority w:val="9"/>
     <w:qFormat/>
-    <w:rsid w:val="00476bab"/>
+    <w:rsid w:val="00476BAB"/>
     <w:pPr>
-      <w:keepNext w:val="true"/>
+      <w:keepNext/>
       <w:keepLines/>
       <w:spacing w:before="240" w:after="0"/>
       <w:outlineLvl w:val="0"/>
     </w:pPr>
     <w:rPr>
-      <w:rFonts w:ascii="Calibri Light" w:hAnsi="Calibri Light" w:eastAsia="" w:cs="" w:asciiTheme="majorHAnsi" w:cstheme="majorBidi" w:eastAsiaTheme="majorEastAsia" w:hAnsiTheme="majorHAnsi"/>
-      <w:color w:val="2F5496" w:themeColor="accent1" w:themeShade="bf"/>
+      <w:rFonts w:asciiTheme="majorHAnsi" w:eastAsiaTheme="majorEastAsia" w:hAnsiTheme="majorHAnsi" w:cstheme="majorBidi"/>
+      <w:color w:val="2F5496" w:themeColor="accent1" w:themeShade="BF"/>
       <w:sz w:val="32"/>
       <w:szCs w:val="32"/>
     </w:rPr>
   </w:style>
   <w:style w:type="paragraph" w:styleId="Heading2">
-    <w:name w:val="Heading 2"/>
+    <w:name w:val="heading 2"/>
     <w:basedOn w:val="Normal"/>
     <w:next w:val="Normal"/>
     <w:link w:val="Heading2Char"/>
     <w:uiPriority w:val="9"/>
     <w:unhideWhenUsed/>
     <w:qFormat/>
-    <w:rsid w:val="00476bab"/>
+    <w:rsid w:val="00476BAB"/>
     <w:pPr>
-      <w:keepNext w:val="true"/>
+      <w:keepNext/>
       <w:keepLines/>
       <w:spacing w:before="40" w:after="0"/>
       <w:outlineLvl w:val="1"/>
     </w:pPr>
     <w:rPr>
-      <w:rFonts w:ascii="Calibri Light" w:hAnsi="Calibri Light" w:eastAsia="" w:cs="" w:asciiTheme="majorHAnsi" w:cstheme="majorBidi" w:eastAsiaTheme="majorEastAsia" w:hAnsiTheme="majorHAnsi"/>
-      <w:color w:val="2F5496" w:themeColor="accent1" w:themeShade="bf"/>
+      <w:rFonts w:asciiTheme="majorHAnsi" w:eastAsiaTheme="majorEastAsia" w:hAnsiTheme="majorHAnsi" w:cstheme="majorBidi"/>
+      <w:color w:val="2F5496" w:themeColor="accent1" w:themeShade="BF"/>
       <w:sz w:val="26"/>
       <w:szCs w:val="26"/>
     </w:rPr>
   </w:style>
-  <w:style w:type="character" w:styleId="DefaultParagraphFont" w:default="1">
+  <w:style w:type="character" w:default="1" w:styleId="DefaultParagraphFont">
     <w:name w:val="Default Paragraph Font"/>
     <w:uiPriority w:val="1"/>
     <w:semiHidden/>
     <w:unhideWhenUsed/>
-    <w:qFormat/>
-    <w:rPr/>
-  </w:style>
-  <w:style w:type="character" w:styleId="Heading1Char" w:customStyle="1">
-    <w:name w:val="Heading 1 Char"/>
-    <w:basedOn w:val="DefaultParagraphFont"/>
-    <w:link w:val="Heading1"/>
-    <w:uiPriority w:val="9"/>
-    <w:qFormat/>
-    <w:rsid w:val="00476bab"/>
-    <w:rPr>
-      <w:rFonts w:ascii="Calibri Light" w:hAnsi="Calibri Light" w:eastAsia="" w:cs="" w:asciiTheme="majorHAnsi" w:cstheme="majorBidi" w:eastAsiaTheme="majorEastAsia" w:hAnsiTheme="majorHAnsi"/>
-      <w:color w:val="2F5496" w:themeColor="accent1" w:themeShade="bf"/>
-      <w:sz w:val="32"/>
-      <w:szCs w:val="32"/>
-    </w:rPr>
-  </w:style>
-  <w:style w:type="character" w:styleId="TitleChar" w:customStyle="1">
-    <w:name w:val="Title Char"/>
-    <w:basedOn w:val="DefaultParagraphFont"/>
-    <w:link w:val="Title"/>
-    <w:uiPriority w:val="10"/>
-    <w:qFormat/>
-    <w:rsid w:val="00476bab"/>
-    <w:rPr>
-      <w:rFonts w:ascii="Calibri Light" w:hAnsi="Calibri Light" w:eastAsia="" w:cs="" w:asciiTheme="majorHAnsi" w:cstheme="majorBidi" w:eastAsiaTheme="majorEastAsia" w:hAnsiTheme="majorHAnsi"/>
-      <w:spacing w:val="-10"/>
-      <w:kern w:val="2"/>
-      <w:sz w:val="56"/>
-      <w:szCs w:val="56"/>
-    </w:rPr>
-  </w:style>
-  <w:style w:type="character" w:styleId="SubtitleChar" w:customStyle="1">
-    <w:name w:val="Subtitle Char"/>
-    <w:basedOn w:val="DefaultParagraphFont"/>
-    <w:link w:val="Subtitle"/>
-    <w:uiPriority w:val="11"/>
-    <w:qFormat/>
-    <w:rsid w:val="00476bab"/>
-    <w:rPr>
-      <w:rFonts w:eastAsia="" w:eastAsiaTheme="minorEastAsia"/>
-      <w:color w:val="5A5A5A" w:themeColor="text1" w:themeTint="a5"/>
-      <w:spacing w:val="15"/>
-    </w:rPr>
-  </w:style>
-  <w:style w:type="character" w:styleId="Heading2Char" w:customStyle="1">
-    <w:name w:val="Heading 2 Char"/>
-    <w:basedOn w:val="DefaultParagraphFont"/>
-    <w:link w:val="Heading2"/>
-    <w:uiPriority w:val="9"/>
-    <w:qFormat/>
-    <w:rsid w:val="00476bab"/>
-    <w:rPr>
-      <w:rFonts w:ascii="Calibri Light" w:hAnsi="Calibri Light" w:eastAsia="" w:cs="" w:asciiTheme="majorHAnsi" w:cstheme="majorBidi" w:eastAsiaTheme="majorEastAsia" w:hAnsiTheme="majorHAnsi"/>
-      <w:color w:val="2F5496" w:themeColor="accent1" w:themeShade="bf"/>
-      <w:sz w:val="26"/>
-      <w:szCs w:val="26"/>
-    </w:rPr>
-  </w:style>
-  <w:style w:type="character" w:styleId="BalloonTextChar" w:customStyle="1">
-    <w:name w:val="Balloon Text Char"/>
-    <w:basedOn w:val="DefaultParagraphFont"/>
-    <w:link w:val="BalloonText"/>
-    <w:uiPriority w:val="99"/>
-    <w:semiHidden/>
-    <w:qFormat/>
-    <w:rsid w:val="007e1b0b"/>
-    <w:rPr>
-      <w:rFonts w:ascii="Segoe UI" w:hAnsi="Segoe UI" w:cs="Segoe UI"/>
-      <w:sz w:val="18"/>
-      <w:szCs w:val="18"/>
-    </w:rPr>
-  </w:style>
-  <w:style w:type="paragraph" w:styleId="Heading" w:customStyle="1">
-    <w:name w:val="Heading"/>
-    <w:basedOn w:val="Normal"/>
-    <w:next w:val="TextBody"/>
-    <w:qFormat/>
-    <w:pPr>
-      <w:keepNext w:val="true"/>
-      <w:spacing w:before="240" w:after="120"/>
-    </w:pPr>
-    <w:rPr>
-      <w:rFonts w:ascii="Liberation Sans" w:hAnsi="Liberation Sans" w:eastAsia="Noto Sans CJK SC" w:cs="FreeSans"/>
-      <w:sz w:val="28"/>
-      <w:szCs w:val="28"/>
-    </w:rPr>
-  </w:style>
-  <w:style w:type="paragraph" w:styleId="TextBody">
-    <w:name w:val="Body Text"/>
-    <w:basedOn w:val="Normal"/>
-    <w:pPr>
-      <w:spacing w:lineRule="auto" w:line="276" w:before="0" w:after="140"/>
-    </w:pPr>
-    <w:rPr/>
-  </w:style>
-  <w:style w:type="paragraph" w:styleId="List">
-    <w:name w:val="List"/>
-    <w:basedOn w:val="TextBody"/>
-    <w:pPr/>
-    <w:rPr>
-      <w:rFonts w:cs="FreeSans"/>
-    </w:rPr>
-  </w:style>
-  <w:style w:type="paragraph" w:styleId="Caption">
-    <w:name w:val="Caption"/>
-    <w:basedOn w:val="Normal"/>
-    <w:qFormat/>
-    <w:pPr>
-      <w:suppressLineNumbers/>
-      <w:spacing w:before="120" w:after="120"/>
-    </w:pPr>
-    <w:rPr>
-      <w:rFonts w:cs="FreeSans"/>
-      <w:i/>
-      <w:iCs/>
-      <w:sz w:val="24"/>
-      <w:szCs w:val="24"/>
-    </w:rPr>
-  </w:style>
-  <w:style w:type="paragraph" w:styleId="Index" w:customStyle="1">
-    <w:name w:val="Index"/>
-    <w:basedOn w:val="Normal"/>
-    <w:qFormat/>
-    <w:pPr>
-      <w:suppressLineNumbers/>
-    </w:pPr>
-    <w:rPr>
-      <w:rFonts w:cs="FreeSans"/>
-    </w:rPr>
-  </w:style>
-  <w:style w:type="paragraph" w:styleId="Caption1">
-    <w:name w:val="caption"/>
-    <w:basedOn w:val="Normal"/>
-    <w:qFormat/>
-    <w:pPr>
-      <w:suppressLineNumbers/>
-      <w:spacing w:before="120" w:after="120"/>
-    </w:pPr>
-    <w:rPr>
-      <w:rFonts w:cs="FreeSans"/>
-      <w:i/>
-      <w:iCs/>
-      <w:sz w:val="24"/>
-      <w:szCs w:val="24"/>
-    </w:rPr>
-  </w:style>
-  <w:style w:type="paragraph" w:styleId="Title">
-    <w:name w:val="Title"/>
-    <w:basedOn w:val="Normal"/>
-    <w:next w:val="Normal"/>
-    <w:link w:val="TitleChar"/>
-    <w:uiPriority w:val="10"/>
-    <w:qFormat/>
-    <w:rsid w:val="00476bab"/>
-    <w:pPr>
-      <w:spacing w:lineRule="auto" w:line="240" w:before="0" w:after="0"/>
-      <w:contextualSpacing/>
-    </w:pPr>
-    <w:rPr>
-      <w:rFonts w:ascii="Calibri Light" w:hAnsi="Calibri Light" w:eastAsia="" w:cs="" w:asciiTheme="majorHAnsi" w:cstheme="majorBidi" w:eastAsiaTheme="majorEastAsia" w:hAnsiTheme="majorHAnsi"/>
-      <w:spacing w:val="-10"/>
-      <w:kern w:val="2"/>
-      <w:sz w:val="56"/>
-      <w:szCs w:val="56"/>
-    </w:rPr>
-  </w:style>
-  <w:style w:type="paragraph" w:styleId="Subtitle">
-    <w:name w:val="Subtitle"/>
-    <w:basedOn w:val="Normal"/>
-    <w:next w:val="Normal"/>
-    <w:link w:val="SubtitleChar"/>
-    <w:uiPriority w:val="11"/>
-    <w:qFormat/>
-    <w:rsid w:val="00476bab"/>
-    <w:pPr/>
-    <w:rPr>
-      <w:rFonts w:ascii="Calibri" w:hAnsi="Calibri" w:eastAsia="" w:asciiTheme="minorHAnsi" w:eastAsiaTheme="minorEastAsia" w:hAnsiTheme="minorHAnsi"/>
-      <w:color w:val="5A5A5A" w:themeColor="text1" w:themeTint="a5"/>
-      <w:spacing w:val="15"/>
-    </w:rPr>
-  </w:style>
-  <w:style w:type="paragraph" w:styleId="TableContents" w:customStyle="1">
-    <w:name w:val="Table Contents"/>
-    <w:basedOn w:val="Normal"/>
-    <w:qFormat/>
-    <w:pPr>
-      <w:suppressLineNumbers/>
-    </w:pPr>
-    <w:rPr/>
-  </w:style>
-  <w:style w:type="paragraph" w:styleId="TableHeading" w:customStyle="1">
-    <w:name w:val="Table Heading"/>
-    <w:basedOn w:val="TableContents"/>
-    <w:qFormat/>
-    <w:pPr>
-      <w:jc w:val="center"/>
-    </w:pPr>
-    <w:rPr>
-      <w:b/>
-      <w:bCs/>
-    </w:rPr>
-  </w:style>
-  <w:style w:type="paragraph" w:styleId="Quotations" w:customStyle="1">
-    <w:name w:val="Quotations"/>
-    <w:basedOn w:val="Normal"/>
-    <w:qFormat/>
-    <w:pPr>
-      <w:spacing w:before="0" w:after="283"/>
-      <w:ind w:left="567" w:right="567" w:hanging="0"/>
-    </w:pPr>
-    <w:rPr/>
-  </w:style>
-  <w:style w:type="paragraph" w:styleId="BalloonText">
-    <w:name w:val="Balloon Text"/>
-    <w:basedOn w:val="Normal"/>
-    <w:link w:val="BalloonTextChar"/>
-    <w:uiPriority w:val="99"/>
-    <w:semiHidden/>
-    <w:unhideWhenUsed/>
-    <w:qFormat/>
-    <w:rsid w:val="007e1b0b"/>
-    <w:pPr>
-      <w:spacing w:lineRule="auto" w:line="240" w:before="0" w:after="0"/>
-    </w:pPr>
-    <w:rPr>
-      <w:rFonts w:ascii="Segoe UI" w:hAnsi="Segoe UI" w:cs="Segoe UI"/>
-      <w:sz w:val="18"/>
-      <w:szCs w:val="18"/>
-    </w:rPr>
-  </w:style>
-  <w:style w:type="paragraph" w:styleId="PreformattedText">
-    <w:name w:val="Preformatted Text"/>
-    <w:basedOn w:val="Normal"/>
-    <w:qFormat/>
-    <w:pPr>
-      <w:spacing w:before="0" w:after="0"/>
-    </w:pPr>
-    <w:rPr>
-      <w:rFonts w:ascii="Liberation Mono" w:hAnsi="Liberation Mono" w:eastAsia="Liberation Mono" w:cs="Liberation Mono"/>
-      <w:sz w:val="20"/>
-      <w:szCs w:val="20"/>
-    </w:rPr>
-  </w:style>
-  <w:style w:type="numbering" w:styleId="NoList" w:default="1">
-    <w:name w:val="No List"/>
-    <w:uiPriority w:val="99"/>
-    <w:semiHidden/>
-    <w:unhideWhenUsed/>
-    <w:qFormat/>
   </w:style>
   <w:style w:type="table" w:default="1" w:styleId="TableNormal">
     <w:name w:val="Normal Table"/>
@@ -1378,6 +1043,232 @@
         <w:right w:w="108" w:type="dxa"/>
       </w:tblCellMar>
     </w:tblPr>
+  </w:style>
+  <w:style w:type="numbering" w:default="1" w:styleId="NoList">
+    <w:name w:val="No List"/>
+    <w:uiPriority w:val="99"/>
+    <w:semiHidden/>
+    <w:unhideWhenUsed/>
+  </w:style>
+  <w:style w:type="character" w:customStyle="1" w:styleId="Heading1Char">
+    <w:name w:val="Heading 1 Char"/>
+    <w:basedOn w:val="DefaultParagraphFont"/>
+    <w:link w:val="Heading1"/>
+    <w:uiPriority w:val="9"/>
+    <w:qFormat/>
+    <w:rsid w:val="00476BAB"/>
+    <w:rPr>
+      <w:rFonts w:asciiTheme="majorHAnsi" w:eastAsiaTheme="majorEastAsia" w:hAnsiTheme="majorHAnsi" w:cstheme="majorBidi"/>
+      <w:color w:val="2F5496" w:themeColor="accent1" w:themeShade="BF"/>
+      <w:sz w:val="32"/>
+      <w:szCs w:val="32"/>
+    </w:rPr>
+  </w:style>
+  <w:style w:type="character" w:customStyle="1" w:styleId="TitleChar">
+    <w:name w:val="Title Char"/>
+    <w:basedOn w:val="DefaultParagraphFont"/>
+    <w:link w:val="Title"/>
+    <w:uiPriority w:val="10"/>
+    <w:qFormat/>
+    <w:rsid w:val="00476BAB"/>
+    <w:rPr>
+      <w:rFonts w:asciiTheme="majorHAnsi" w:eastAsiaTheme="majorEastAsia" w:hAnsiTheme="majorHAnsi" w:cstheme="majorBidi"/>
+      <w:spacing w:val="-10"/>
+      <w:kern w:val="2"/>
+      <w:sz w:val="56"/>
+      <w:szCs w:val="56"/>
+    </w:rPr>
+  </w:style>
+  <w:style w:type="character" w:customStyle="1" w:styleId="SubtitleChar">
+    <w:name w:val="Subtitle Char"/>
+    <w:basedOn w:val="DefaultParagraphFont"/>
+    <w:link w:val="Subtitle"/>
+    <w:uiPriority w:val="11"/>
+    <w:qFormat/>
+    <w:rsid w:val="00476BAB"/>
+    <w:rPr>
+      <w:rFonts w:eastAsiaTheme="minorEastAsia"/>
+      <w:color w:val="5A5A5A" w:themeColor="text1" w:themeTint="A5"/>
+      <w:spacing w:val="15"/>
+    </w:rPr>
+  </w:style>
+  <w:style w:type="character" w:customStyle="1" w:styleId="Heading2Char">
+    <w:name w:val="Heading 2 Char"/>
+    <w:basedOn w:val="DefaultParagraphFont"/>
+    <w:link w:val="Heading2"/>
+    <w:uiPriority w:val="9"/>
+    <w:qFormat/>
+    <w:rsid w:val="00476BAB"/>
+    <w:rPr>
+      <w:rFonts w:asciiTheme="majorHAnsi" w:eastAsiaTheme="majorEastAsia" w:hAnsiTheme="majorHAnsi" w:cstheme="majorBidi"/>
+      <w:color w:val="2F5496" w:themeColor="accent1" w:themeShade="BF"/>
+      <w:sz w:val="26"/>
+      <w:szCs w:val="26"/>
+    </w:rPr>
+  </w:style>
+  <w:style w:type="character" w:customStyle="1" w:styleId="BalloonTextChar">
+    <w:name w:val="Balloon Text Char"/>
+    <w:basedOn w:val="DefaultParagraphFont"/>
+    <w:link w:val="BalloonText"/>
+    <w:uiPriority w:val="99"/>
+    <w:semiHidden/>
+    <w:qFormat/>
+    <w:rsid w:val="007E1B0B"/>
+    <w:rPr>
+      <w:rFonts w:ascii="Segoe UI" w:hAnsi="Segoe UI" w:cs="Segoe UI"/>
+      <w:sz w:val="18"/>
+      <w:szCs w:val="18"/>
+    </w:rPr>
+  </w:style>
+  <w:style w:type="paragraph" w:customStyle="1" w:styleId="Heading">
+    <w:name w:val="Heading"/>
+    <w:basedOn w:val="Normal"/>
+    <w:next w:val="BodyText"/>
+    <w:qFormat/>
+    <w:pPr>
+      <w:keepNext/>
+      <w:spacing w:before="240" w:after="120"/>
+    </w:pPr>
+    <w:rPr>
+      <w:rFonts w:ascii="Liberation Sans" w:eastAsia="Noto Sans CJK SC" w:hAnsi="Liberation Sans" w:cs="FreeSans"/>
+      <w:sz w:val="28"/>
+      <w:szCs w:val="28"/>
+    </w:rPr>
+  </w:style>
+  <w:style w:type="paragraph" w:styleId="BodyText">
+    <w:name w:val="Body Text"/>
+    <w:basedOn w:val="Normal"/>
+    <w:pPr>
+      <w:spacing w:after="140" w:line="276" w:lineRule="auto"/>
+    </w:pPr>
+  </w:style>
+  <w:style w:type="paragraph" w:styleId="List">
+    <w:name w:val="List"/>
+    <w:basedOn w:val="BodyText"/>
+    <w:rPr>
+      <w:rFonts w:cs="FreeSans"/>
+    </w:rPr>
+  </w:style>
+  <w:style w:type="paragraph" w:styleId="Caption">
+    <w:name w:val="caption"/>
+    <w:basedOn w:val="Normal"/>
+    <w:qFormat/>
+    <w:pPr>
+      <w:suppressLineNumbers/>
+      <w:spacing w:before="120" w:after="120"/>
+    </w:pPr>
+    <w:rPr>
+      <w:rFonts w:cs="FreeSans"/>
+      <w:i/>
+      <w:iCs/>
+      <w:sz w:val="24"/>
+      <w:szCs w:val="24"/>
+    </w:rPr>
+  </w:style>
+  <w:style w:type="paragraph" w:customStyle="1" w:styleId="Index">
+    <w:name w:val="Index"/>
+    <w:basedOn w:val="Normal"/>
+    <w:qFormat/>
+    <w:pPr>
+      <w:suppressLineNumbers/>
+    </w:pPr>
+    <w:rPr>
+      <w:rFonts w:cs="FreeSans"/>
+    </w:rPr>
+  </w:style>
+  <w:style w:type="paragraph" w:styleId="Title">
+    <w:name w:val="Title"/>
+    <w:basedOn w:val="Normal"/>
+    <w:next w:val="Normal"/>
+    <w:link w:val="TitleChar"/>
+    <w:uiPriority w:val="10"/>
+    <w:qFormat/>
+    <w:rsid w:val="00476BAB"/>
+    <w:pPr>
+      <w:spacing w:after="0" w:line="240" w:lineRule="auto"/>
+      <w:contextualSpacing/>
+    </w:pPr>
+    <w:rPr>
+      <w:rFonts w:asciiTheme="majorHAnsi" w:eastAsiaTheme="majorEastAsia" w:hAnsiTheme="majorHAnsi" w:cstheme="majorBidi"/>
+      <w:spacing w:val="-10"/>
+      <w:kern w:val="2"/>
+      <w:sz w:val="56"/>
+      <w:szCs w:val="56"/>
+    </w:rPr>
+  </w:style>
+  <w:style w:type="paragraph" w:styleId="Subtitle">
+    <w:name w:val="Subtitle"/>
+    <w:basedOn w:val="Normal"/>
+    <w:next w:val="Normal"/>
+    <w:link w:val="SubtitleChar"/>
+    <w:uiPriority w:val="11"/>
+    <w:qFormat/>
+    <w:rsid w:val="00476BAB"/>
+    <w:rPr>
+      <w:rFonts w:asciiTheme="minorHAnsi" w:eastAsiaTheme="minorEastAsia" w:hAnsiTheme="minorHAnsi"/>
+      <w:color w:val="5A5A5A" w:themeColor="text1" w:themeTint="A5"/>
+      <w:spacing w:val="15"/>
+    </w:rPr>
+  </w:style>
+  <w:style w:type="paragraph" w:customStyle="1" w:styleId="TableContents">
+    <w:name w:val="Table Contents"/>
+    <w:basedOn w:val="Normal"/>
+    <w:qFormat/>
+    <w:pPr>
+      <w:suppressLineNumbers/>
+    </w:pPr>
+  </w:style>
+  <w:style w:type="paragraph" w:customStyle="1" w:styleId="TableHeading">
+    <w:name w:val="Table Heading"/>
+    <w:basedOn w:val="TableContents"/>
+    <w:qFormat/>
+    <w:pPr>
+      <w:jc w:val="center"/>
+    </w:pPr>
+    <w:rPr>
+      <w:b/>
+      <w:bCs/>
+    </w:rPr>
+  </w:style>
+  <w:style w:type="paragraph" w:customStyle="1" w:styleId="Quotations">
+    <w:name w:val="Quotations"/>
+    <w:basedOn w:val="Normal"/>
+    <w:qFormat/>
+    <w:pPr>
+      <w:spacing w:after="283"/>
+      <w:ind w:left="567" w:right="567"/>
+    </w:pPr>
+  </w:style>
+  <w:style w:type="paragraph" w:styleId="BalloonText">
+    <w:name w:val="Balloon Text"/>
+    <w:basedOn w:val="Normal"/>
+    <w:link w:val="BalloonTextChar"/>
+    <w:uiPriority w:val="99"/>
+    <w:semiHidden/>
+    <w:unhideWhenUsed/>
+    <w:qFormat/>
+    <w:rsid w:val="007E1B0B"/>
+    <w:pPr>
+      <w:spacing w:after="0" w:line="240" w:lineRule="auto"/>
+    </w:pPr>
+    <w:rPr>
+      <w:rFonts w:ascii="Segoe UI" w:hAnsi="Segoe UI" w:cs="Segoe UI"/>
+      <w:sz w:val="18"/>
+      <w:szCs w:val="18"/>
+    </w:rPr>
+  </w:style>
+  <w:style w:type="paragraph" w:customStyle="1" w:styleId="PreformattedText">
+    <w:name w:val="Preformatted Text"/>
+    <w:basedOn w:val="Normal"/>
+    <w:qFormat/>
+    <w:pPr>
+      <w:spacing w:after="0"/>
+    </w:pPr>
+    <w:rPr>
+      <w:rFonts w:ascii="Liberation Mono" w:eastAsia="Liberation Mono" w:hAnsi="Liberation Mono" w:cs="Liberation Mono"/>
+      <w:sz w:val="20"/>
+      <w:szCs w:val="20"/>
+    </w:rPr>
   </w:style>
 </w:styles>
 </file>

--- a/Compsci361/A3/Assignment 3.docx
+++ b/Compsci361/A3/Assignment 3.docx
@@ -4,492 +4,1136 @@
   <w:body>
     <w:p>
       <w:pPr>
-        <w:pStyle w:val="Title"/>
-        <w:rPr>
-          <w:sz w:val="48"/>
-          <w:szCs w:val="48"/>
-        </w:rPr>
-      </w:pPr>
-      <w:proofErr w:type="spellStart"/>
-      <w:r>
-        <w:rPr>
-          <w:sz w:val="36"/>
-          <w:szCs w:val="36"/>
-        </w:rPr>
-        <w:t>Compsci</w:t>
-      </w:r>
-      <w:proofErr w:type="spellEnd"/>
-      <w:r>
-        <w:rPr>
-          <w:sz w:val="36"/>
-          <w:szCs w:val="36"/>
-        </w:rPr>
-        <w:t xml:space="preserve"> 361 Assignment 3</w:t>
+        <w:pStyle w:val="Heading2"/>
+        <w:spacing w:line="240" w:lineRule="auto"/>
+        <w:rPr>
+          <w:rFonts w:asciiTheme="minorHAnsi" w:hAnsiTheme="minorHAnsi" w:cstheme="minorHAnsi"/>
+          <w:sz w:val="24"/>
+          <w:szCs w:val="24"/>
+        </w:rPr>
+      </w:pPr>
+      <w:r>
+        <w:rPr>
+          <w:rFonts w:asciiTheme="minorHAnsi" w:hAnsiTheme="minorHAnsi" w:cstheme="minorHAnsi"/>
+          <w:sz w:val="24"/>
+          <w:szCs w:val="24"/>
+        </w:rPr>
+        <w:t>Part</w:t>
+      </w:r>
+      <w:r>
+        <w:rPr>
+          <w:rFonts w:asciiTheme="minorHAnsi" w:hAnsiTheme="minorHAnsi" w:cstheme="minorHAnsi"/>
+          <w:sz w:val="24"/>
+          <w:szCs w:val="24"/>
+        </w:rPr>
+        <w:t>s</w:t>
+      </w:r>
+      <w:r>
+        <w:rPr>
+          <w:rFonts w:asciiTheme="minorHAnsi" w:hAnsiTheme="minorHAnsi" w:cstheme="minorHAnsi"/>
+          <w:sz w:val="24"/>
+          <w:szCs w:val="24"/>
+        </w:rPr>
+        <w:t xml:space="preserve"> A &amp; B</w:t>
       </w:r>
     </w:p>
     <w:p>
       <w:pPr>
-        <w:pStyle w:val="Subtitle"/>
-      </w:pPr>
-      <w:r>
-        <w:t>Hasnain Cheena</w:t>
-      </w:r>
-      <w:r>
+        <w:spacing w:line="240" w:lineRule="auto"/>
+        <w:rPr>
+          <w:rFonts w:asciiTheme="minorHAnsi" w:hAnsiTheme="minorHAnsi" w:cstheme="minorHAnsi"/>
+          <w:sz w:val="19"/>
+          <w:szCs w:val="19"/>
+        </w:rPr>
+      </w:pPr>
+      <w:r>
+        <w:rPr>
+          <w:rFonts w:asciiTheme="minorHAnsi" w:hAnsiTheme="minorHAnsi" w:cstheme="minorHAnsi"/>
+          <w:sz w:val="19"/>
+          <w:szCs w:val="19"/>
+        </w:rPr>
+        <w:t xml:space="preserve">The dataset contains information related to grocery shopping. It contains 124 unique items and 4627 unequal length transactions. The longest length transaction in the dataset is 49 items. </w:t>
+      </w:r>
+      <w:r>
+        <w:rPr>
+          <w:rFonts w:asciiTheme="minorHAnsi" w:hAnsiTheme="minorHAnsi" w:cstheme="minorHAnsi"/>
+          <w:sz w:val="19"/>
+          <w:szCs w:val="19"/>
+        </w:rPr>
         <w:br/>
-        <w:t>190411106</w:t>
-      </w:r>
-      <w:r>
-        <w:br/>
-        <w:t>hche737</w:t>
+      </w:r>
+      <w:r>
+        <w:rPr>
+          <w:rFonts w:asciiTheme="minorHAnsi" w:hAnsiTheme="minorHAnsi" w:cstheme="minorHAnsi"/>
+          <w:sz w:val="19"/>
+          <w:szCs w:val="19"/>
+        </w:rPr>
+        <w:t>The</w:t>
+      </w:r>
+      <w:r>
+        <w:rPr>
+          <w:rFonts w:asciiTheme="minorHAnsi" w:hAnsiTheme="minorHAnsi" w:cstheme="minorHAnsi"/>
+          <w:sz w:val="19"/>
+          <w:szCs w:val="19"/>
+        </w:rPr>
+        <w:t xml:space="preserve"> tool</w:t>
+      </w:r>
+      <w:r>
+        <w:rPr>
+          <w:rFonts w:asciiTheme="minorHAnsi" w:hAnsiTheme="minorHAnsi" w:cstheme="minorHAnsi"/>
+          <w:sz w:val="19"/>
+          <w:szCs w:val="19"/>
+        </w:rPr>
+        <w:t xml:space="preserve"> used in this report is the </w:t>
+      </w:r>
+      <w:r>
+        <w:rPr>
+          <w:rFonts w:asciiTheme="minorHAnsi" w:hAnsiTheme="minorHAnsi" w:cstheme="minorHAnsi"/>
+          <w:i/>
+          <w:iCs/>
+          <w:sz w:val="19"/>
+          <w:szCs w:val="19"/>
+        </w:rPr>
+        <w:t xml:space="preserve">mlxtend </w:t>
+      </w:r>
+      <w:r>
+        <w:rPr>
+          <w:rFonts w:asciiTheme="minorHAnsi" w:hAnsiTheme="minorHAnsi" w:cstheme="minorHAnsi"/>
+          <w:sz w:val="19"/>
+          <w:szCs w:val="19"/>
+        </w:rPr>
+        <w:t>library in Python (Python 3.</w:t>
+      </w:r>
+      <w:r>
+        <w:rPr>
+          <w:rFonts w:asciiTheme="minorHAnsi" w:hAnsiTheme="minorHAnsi" w:cstheme="minorHAnsi"/>
+          <w:sz w:val="19"/>
+          <w:szCs w:val="19"/>
+        </w:rPr>
+        <w:t>8</w:t>
+      </w:r>
+      <w:r>
+        <w:rPr>
+          <w:rFonts w:asciiTheme="minorHAnsi" w:hAnsiTheme="minorHAnsi" w:cstheme="minorHAnsi"/>
+          <w:sz w:val="19"/>
+          <w:szCs w:val="19"/>
+        </w:rPr>
+        <w:t>.</w:t>
+      </w:r>
+      <w:r>
+        <w:rPr>
+          <w:rFonts w:asciiTheme="minorHAnsi" w:hAnsiTheme="minorHAnsi" w:cstheme="minorHAnsi"/>
+          <w:sz w:val="19"/>
+          <w:szCs w:val="19"/>
+        </w:rPr>
+        <w:t>2</w:t>
+      </w:r>
+      <w:r>
+        <w:rPr>
+          <w:rFonts w:asciiTheme="minorHAnsi" w:hAnsiTheme="minorHAnsi" w:cstheme="minorHAnsi"/>
+          <w:sz w:val="19"/>
+          <w:szCs w:val="19"/>
+        </w:rPr>
+        <w:t xml:space="preserve">). The algorithm used within the library is </w:t>
+      </w:r>
+      <w:r>
+        <w:rPr>
+          <w:rFonts w:asciiTheme="minorHAnsi" w:hAnsiTheme="minorHAnsi" w:cstheme="minorHAnsi"/>
+          <w:i/>
+          <w:iCs/>
+          <w:sz w:val="19"/>
+          <w:szCs w:val="19"/>
+        </w:rPr>
+        <w:t xml:space="preserve">fpgrowth. </w:t>
+      </w:r>
+      <w:r>
+        <w:rPr>
+          <w:rFonts w:asciiTheme="minorHAnsi" w:hAnsiTheme="minorHAnsi" w:cstheme="minorHAnsi"/>
+          <w:sz w:val="19"/>
+          <w:szCs w:val="19"/>
+        </w:rPr>
+        <w:t>Pre-processing</w:t>
+      </w:r>
+      <w:r>
+        <w:rPr>
+          <w:rFonts w:asciiTheme="minorHAnsi" w:hAnsiTheme="minorHAnsi" w:cstheme="minorHAnsi"/>
+          <w:sz w:val="19"/>
+          <w:szCs w:val="19"/>
+        </w:rPr>
+        <w:t xml:space="preserve"> of the dataset (</w:t>
+      </w:r>
+      <w:r>
+        <w:rPr>
+          <w:rFonts w:asciiTheme="minorHAnsi" w:hAnsiTheme="minorHAnsi" w:cstheme="minorHAnsi"/>
+          <w:sz w:val="19"/>
+          <w:szCs w:val="19"/>
+        </w:rPr>
+        <w:t xml:space="preserve">using the </w:t>
+      </w:r>
+      <w:r>
+        <w:rPr>
+          <w:rFonts w:asciiTheme="minorHAnsi" w:hAnsiTheme="minorHAnsi" w:cstheme="minorHAnsi"/>
+          <w:sz w:val="19"/>
+          <w:szCs w:val="19"/>
+        </w:rPr>
+        <w:t xml:space="preserve">.csv format) was done prior to analysis. This </w:t>
+      </w:r>
+      <w:r>
+        <w:rPr>
+          <w:rFonts w:asciiTheme="minorHAnsi" w:hAnsiTheme="minorHAnsi" w:cstheme="minorHAnsi"/>
+          <w:sz w:val="19"/>
+          <w:szCs w:val="19"/>
+        </w:rPr>
+        <w:t>pre-processing</w:t>
+      </w:r>
+      <w:r>
+        <w:rPr>
+          <w:rFonts w:asciiTheme="minorHAnsi" w:hAnsiTheme="minorHAnsi" w:cstheme="minorHAnsi"/>
+          <w:sz w:val="19"/>
+          <w:szCs w:val="19"/>
+        </w:rPr>
+        <w:t xml:space="preserve"> chain involved:</w:t>
       </w:r>
     </w:p>
     <w:p>
       <w:pPr>
+        <w:pStyle w:val="ListParagraph"/>
+        <w:numPr>
+          <w:ilvl w:val="0"/>
+          <w:numId w:val="1"/>
+        </w:numPr>
+        <w:spacing w:line="240" w:lineRule="auto"/>
+        <w:rPr>
+          <w:rFonts w:asciiTheme="minorHAnsi" w:hAnsiTheme="minorHAnsi" w:cstheme="minorHAnsi"/>
+          <w:sz w:val="19"/>
+          <w:szCs w:val="19"/>
+        </w:rPr>
+      </w:pPr>
+      <w:r>
+        <w:rPr>
+          <w:rFonts w:asciiTheme="minorHAnsi" w:hAnsiTheme="minorHAnsi" w:cstheme="minorHAnsi"/>
+          <w:sz w:val="19"/>
+          <w:szCs w:val="19"/>
+        </w:rPr>
+        <w:t>Using</w:t>
+      </w:r>
+      <w:r>
+        <w:rPr>
+          <w:rFonts w:asciiTheme="minorHAnsi" w:hAnsiTheme="minorHAnsi" w:cstheme="minorHAnsi"/>
+          <w:sz w:val="19"/>
+          <w:szCs w:val="19"/>
+        </w:rPr>
+        <w:t xml:space="preserve"> pandas to read in the csv data </w:t>
+      </w:r>
+      <w:r>
+        <w:rPr>
+          <w:rFonts w:asciiTheme="minorHAnsi" w:hAnsiTheme="minorHAnsi" w:cstheme="minorHAnsi"/>
+          <w:sz w:val="19"/>
+          <w:szCs w:val="19"/>
+        </w:rPr>
+        <w:t xml:space="preserve">as a dataframe </w:t>
+      </w:r>
+      <w:r>
+        <w:rPr>
+          <w:rFonts w:asciiTheme="minorHAnsi" w:hAnsiTheme="minorHAnsi" w:cstheme="minorHAnsi"/>
+          <w:sz w:val="19"/>
+          <w:szCs w:val="19"/>
+        </w:rPr>
+        <w:t>(</w:t>
+      </w:r>
+      <w:r>
+        <w:rPr>
+          <w:rFonts w:asciiTheme="minorHAnsi" w:hAnsiTheme="minorHAnsi" w:cstheme="minorHAnsi"/>
+          <w:sz w:val="19"/>
+          <w:szCs w:val="19"/>
+        </w:rPr>
+        <w:t>need to specify that</w:t>
+      </w:r>
+      <w:r>
+        <w:rPr>
+          <w:rFonts w:asciiTheme="minorHAnsi" w:hAnsiTheme="minorHAnsi" w:cstheme="minorHAnsi"/>
+          <w:sz w:val="19"/>
+          <w:szCs w:val="19"/>
+        </w:rPr>
+        <w:t xml:space="preserve"> the number of columns </w:t>
+      </w:r>
+      <w:r>
+        <w:rPr>
+          <w:rFonts w:asciiTheme="minorHAnsi" w:hAnsiTheme="minorHAnsi" w:cstheme="minorHAnsi"/>
+          <w:sz w:val="19"/>
+          <w:szCs w:val="19"/>
+        </w:rPr>
+        <w:t>in the dataframe is</w:t>
+      </w:r>
+      <w:r>
+        <w:rPr>
+          <w:rFonts w:asciiTheme="minorHAnsi" w:hAnsiTheme="minorHAnsi" w:cstheme="minorHAnsi"/>
+          <w:sz w:val="19"/>
+          <w:szCs w:val="19"/>
+        </w:rPr>
+        <w:t xml:space="preserve"> equal to the longest length transaction)</w:t>
+      </w:r>
+    </w:p>
+    <w:p>
+      <w:pPr>
+        <w:pStyle w:val="ListParagraph"/>
+        <w:numPr>
+          <w:ilvl w:val="0"/>
+          <w:numId w:val="1"/>
+        </w:numPr>
+        <w:spacing w:line="240" w:lineRule="auto"/>
+        <w:rPr>
+          <w:rFonts w:asciiTheme="minorHAnsi" w:hAnsiTheme="minorHAnsi" w:cstheme="minorHAnsi"/>
+          <w:sz w:val="19"/>
+          <w:szCs w:val="19"/>
+        </w:rPr>
+      </w:pPr>
+      <w:r>
+        <w:rPr>
+          <w:rFonts w:asciiTheme="minorHAnsi" w:hAnsiTheme="minorHAnsi" w:cstheme="minorHAnsi"/>
+          <w:sz w:val="19"/>
+          <w:szCs w:val="19"/>
+        </w:rPr>
+        <w:t>Remov</w:t>
+      </w:r>
+      <w:r>
+        <w:rPr>
+          <w:rFonts w:asciiTheme="minorHAnsi" w:hAnsiTheme="minorHAnsi" w:cstheme="minorHAnsi"/>
+          <w:sz w:val="19"/>
+          <w:szCs w:val="19"/>
+        </w:rPr>
+        <w:t>e</w:t>
+      </w:r>
+      <w:r>
+        <w:rPr>
+          <w:rFonts w:asciiTheme="minorHAnsi" w:hAnsiTheme="minorHAnsi" w:cstheme="minorHAnsi"/>
+          <w:sz w:val="19"/>
+          <w:szCs w:val="19"/>
+        </w:rPr>
+        <w:t xml:space="preserve"> all NaN values </w:t>
+      </w:r>
+      <w:r>
+        <w:rPr>
+          <w:rFonts w:asciiTheme="minorHAnsi" w:hAnsiTheme="minorHAnsi" w:cstheme="minorHAnsi"/>
+          <w:sz w:val="19"/>
+          <w:szCs w:val="19"/>
+        </w:rPr>
+        <w:t>present in the dataframe and then convert</w:t>
+      </w:r>
+      <w:r>
+        <w:rPr>
+          <w:rFonts w:asciiTheme="minorHAnsi" w:hAnsiTheme="minorHAnsi" w:cstheme="minorHAnsi"/>
+          <w:sz w:val="19"/>
+          <w:szCs w:val="19"/>
+        </w:rPr>
+        <w:t xml:space="preserve"> the structure to a list of lists</w:t>
+      </w:r>
+      <w:r>
+        <w:rPr>
+          <w:rFonts w:asciiTheme="minorHAnsi" w:hAnsiTheme="minorHAnsi" w:cstheme="minorHAnsi"/>
+          <w:sz w:val="19"/>
+          <w:szCs w:val="19"/>
+        </w:rPr>
+        <w:t xml:space="preserve">. In this nested list </w:t>
+      </w:r>
+      <w:r>
+        <w:rPr>
+          <w:rFonts w:asciiTheme="minorHAnsi" w:hAnsiTheme="minorHAnsi" w:cstheme="minorHAnsi"/>
+          <w:sz w:val="19"/>
+          <w:szCs w:val="19"/>
+        </w:rPr>
+        <w:t>structure,</w:t>
+      </w:r>
+      <w:r>
+        <w:rPr>
+          <w:rFonts w:asciiTheme="minorHAnsi" w:hAnsiTheme="minorHAnsi" w:cstheme="minorHAnsi"/>
+          <w:sz w:val="19"/>
+          <w:szCs w:val="19"/>
+        </w:rPr>
+        <w:t xml:space="preserve"> each transaction </w:t>
+      </w:r>
+      <w:r>
+        <w:rPr>
+          <w:rFonts w:asciiTheme="minorHAnsi" w:hAnsiTheme="minorHAnsi" w:cstheme="minorHAnsi"/>
+          <w:sz w:val="19"/>
+          <w:szCs w:val="19"/>
+        </w:rPr>
+        <w:t>is stored as</w:t>
+      </w:r>
+      <w:r>
+        <w:rPr>
+          <w:rFonts w:asciiTheme="minorHAnsi" w:hAnsiTheme="minorHAnsi" w:cstheme="minorHAnsi"/>
+          <w:sz w:val="19"/>
+          <w:szCs w:val="19"/>
+        </w:rPr>
+        <w:t xml:space="preserve"> a list </w:t>
+      </w:r>
+      <w:r>
+        <w:rPr>
+          <w:rFonts w:asciiTheme="minorHAnsi" w:hAnsiTheme="minorHAnsi" w:cstheme="minorHAnsi"/>
+          <w:sz w:val="19"/>
+          <w:szCs w:val="19"/>
+        </w:rPr>
+        <w:t xml:space="preserve">which is </w:t>
+      </w:r>
+      <w:r>
+        <w:rPr>
+          <w:rFonts w:asciiTheme="minorHAnsi" w:hAnsiTheme="minorHAnsi" w:cstheme="minorHAnsi"/>
+          <w:sz w:val="19"/>
+          <w:szCs w:val="19"/>
+        </w:rPr>
+        <w:t xml:space="preserve">then </w:t>
+      </w:r>
+      <w:r>
+        <w:rPr>
+          <w:rFonts w:asciiTheme="minorHAnsi" w:hAnsiTheme="minorHAnsi" w:cstheme="minorHAnsi"/>
+          <w:sz w:val="19"/>
+          <w:szCs w:val="19"/>
+        </w:rPr>
+        <w:t xml:space="preserve">stored </w:t>
+      </w:r>
+      <w:r>
+        <w:rPr>
+          <w:rFonts w:asciiTheme="minorHAnsi" w:hAnsiTheme="minorHAnsi" w:cstheme="minorHAnsi"/>
+          <w:sz w:val="19"/>
+          <w:szCs w:val="19"/>
+        </w:rPr>
+        <w:t>in a</w:t>
+      </w:r>
+      <w:r>
+        <w:rPr>
+          <w:rFonts w:asciiTheme="minorHAnsi" w:hAnsiTheme="minorHAnsi" w:cstheme="minorHAnsi"/>
+          <w:sz w:val="19"/>
+          <w:szCs w:val="19"/>
+        </w:rPr>
+        <w:t xml:space="preserve"> bigger list </w:t>
+      </w:r>
+      <w:r>
+        <w:rPr>
+          <w:rFonts w:asciiTheme="minorHAnsi" w:hAnsiTheme="minorHAnsi" w:cstheme="minorHAnsi"/>
+          <w:sz w:val="19"/>
+          <w:szCs w:val="19"/>
+        </w:rPr>
+        <w:t>containing</w:t>
+      </w:r>
+      <w:r>
+        <w:rPr>
+          <w:rFonts w:asciiTheme="minorHAnsi" w:hAnsiTheme="minorHAnsi" w:cstheme="minorHAnsi"/>
+          <w:sz w:val="19"/>
+          <w:szCs w:val="19"/>
+        </w:rPr>
+        <w:t xml:space="preserve"> all the transactions.</w:t>
+      </w:r>
+    </w:p>
+    <w:p>
+      <w:pPr>
+        <w:pStyle w:val="ListParagraph"/>
+        <w:numPr>
+          <w:ilvl w:val="0"/>
+          <w:numId w:val="1"/>
+        </w:numPr>
+        <w:spacing w:line="240" w:lineRule="auto"/>
+        <w:rPr>
+          <w:rFonts w:asciiTheme="minorHAnsi" w:hAnsiTheme="minorHAnsi" w:cstheme="minorHAnsi"/>
+          <w:sz w:val="19"/>
+          <w:szCs w:val="19"/>
+        </w:rPr>
+      </w:pPr>
+      <w:r>
+        <w:rPr>
+          <w:rFonts w:asciiTheme="minorHAnsi" w:hAnsiTheme="minorHAnsi" w:cstheme="minorHAnsi"/>
+          <w:sz w:val="19"/>
+          <w:szCs w:val="19"/>
+        </w:rPr>
+        <w:t>Transform</w:t>
+      </w:r>
+      <w:r>
+        <w:rPr>
+          <w:rFonts w:asciiTheme="minorHAnsi" w:hAnsiTheme="minorHAnsi" w:cstheme="minorHAnsi"/>
+          <w:sz w:val="19"/>
+          <w:szCs w:val="19"/>
+        </w:rPr>
+        <w:t xml:space="preserve"> the </w:t>
+      </w:r>
+      <w:r>
+        <w:rPr>
+          <w:rFonts w:asciiTheme="minorHAnsi" w:hAnsiTheme="minorHAnsi" w:cstheme="minorHAnsi"/>
+          <w:sz w:val="19"/>
+          <w:szCs w:val="19"/>
+        </w:rPr>
+        <w:t>nested list structure</w:t>
+      </w:r>
+      <w:r>
+        <w:rPr>
+          <w:rFonts w:asciiTheme="minorHAnsi" w:hAnsiTheme="minorHAnsi" w:cstheme="minorHAnsi"/>
+          <w:sz w:val="19"/>
+          <w:szCs w:val="19"/>
+        </w:rPr>
+        <w:t xml:space="preserve"> using a Transactional Encoder</w:t>
+      </w:r>
+      <w:r>
+        <w:rPr>
+          <w:rFonts w:asciiTheme="minorHAnsi" w:hAnsiTheme="minorHAnsi" w:cstheme="minorHAnsi"/>
+          <w:sz w:val="19"/>
+          <w:szCs w:val="19"/>
+        </w:rPr>
+        <w:t xml:space="preserve">. The output of the Transaction Encoder is ready to be passed into the </w:t>
+      </w:r>
+      <w:r>
+        <w:rPr>
+          <w:rFonts w:asciiTheme="minorHAnsi" w:hAnsiTheme="minorHAnsi" w:cstheme="minorHAnsi"/>
+          <w:i/>
+          <w:iCs/>
+          <w:sz w:val="19"/>
+          <w:szCs w:val="19"/>
+        </w:rPr>
+        <w:t>fpgrowth</w:t>
+      </w:r>
+      <w:r>
+        <w:rPr>
+          <w:rFonts w:asciiTheme="minorHAnsi" w:hAnsiTheme="minorHAnsi" w:cstheme="minorHAnsi"/>
+          <w:sz w:val="19"/>
+          <w:szCs w:val="19"/>
+        </w:rPr>
+        <w:t xml:space="preserve"> algorithm for association rule mining</w:t>
+      </w:r>
+      <w:r>
+        <w:rPr>
+          <w:rFonts w:asciiTheme="minorHAnsi" w:hAnsiTheme="minorHAnsi" w:cstheme="minorHAnsi"/>
+          <w:sz w:val="19"/>
+          <w:szCs w:val="19"/>
+        </w:rPr>
+        <w:t xml:space="preserve">. </w:t>
+      </w:r>
+    </w:p>
+    <w:p>
+      <w:pPr>
         <w:pStyle w:val="Heading2"/>
-        <w:rPr>
+        <w:spacing w:line="240" w:lineRule="auto"/>
+        <w:rPr>
+          <w:rFonts w:asciiTheme="minorHAnsi" w:hAnsiTheme="minorHAnsi" w:cstheme="minorHAnsi"/>
+        </w:rPr>
+      </w:pPr>
+      <w:r>
+        <w:rPr>
+          <w:rFonts w:asciiTheme="minorHAnsi" w:hAnsiTheme="minorHAnsi" w:cstheme="minorHAnsi"/>
           <w:sz w:val="24"/>
           <w:szCs w:val="24"/>
         </w:rPr>
-      </w:pPr>
-      <w:r>
-        <w:rPr>
-          <w:sz w:val="24"/>
-          <w:szCs w:val="24"/>
-        </w:rPr>
-        <w:t>Part A &amp; B</w:t>
+        <w:t>Part C</w:t>
       </w:r>
     </w:p>
     <w:p>
-      <w:r>
-        <w:t xml:space="preserve">The dataset contains information related to grocery shopping. It contains 124 unique items and 4627 unequal length transactions. The longest length transaction in the dataset is 49 items. </w:t>
+      <w:pPr>
+        <w:spacing w:line="240" w:lineRule="auto"/>
+        <w:rPr>
+          <w:rFonts w:asciiTheme="minorHAnsi" w:hAnsiTheme="minorHAnsi" w:cstheme="minorHAnsi"/>
+          <w:sz w:val="19"/>
+          <w:szCs w:val="19"/>
+        </w:rPr>
+      </w:pPr>
+      <w:r>
+        <w:rPr>
+          <w:rFonts w:asciiTheme="minorHAnsi" w:hAnsiTheme="minorHAnsi" w:cstheme="minorHAnsi"/>
+          <w:sz w:val="19"/>
+          <w:szCs w:val="19"/>
+        </w:rPr>
+        <w:t xml:space="preserve">The final parameters selected were </w:t>
+      </w:r>
+      <w:r>
+        <w:rPr>
+          <w:rFonts w:asciiTheme="minorHAnsi" w:hAnsiTheme="minorHAnsi" w:cstheme="minorHAnsi"/>
+          <w:i/>
+          <w:iCs/>
+          <w:sz w:val="19"/>
+          <w:szCs w:val="19"/>
+        </w:rPr>
+        <w:t xml:space="preserve">minsup </w:t>
+      </w:r>
+      <w:r>
+        <w:rPr>
+          <w:rFonts w:asciiTheme="minorHAnsi" w:hAnsiTheme="minorHAnsi" w:cstheme="minorHAnsi"/>
+          <w:sz w:val="19"/>
+          <w:szCs w:val="19"/>
+        </w:rPr>
+        <w:t>of 0.</w:t>
+      </w:r>
+      <w:r>
+        <w:rPr>
+          <w:rFonts w:asciiTheme="minorHAnsi" w:hAnsiTheme="minorHAnsi" w:cstheme="minorHAnsi"/>
+          <w:sz w:val="19"/>
+          <w:szCs w:val="19"/>
+        </w:rPr>
+        <w:t>1</w:t>
+      </w:r>
+      <w:r>
+        <w:rPr>
+          <w:rFonts w:asciiTheme="minorHAnsi" w:hAnsiTheme="minorHAnsi" w:cstheme="minorHAnsi"/>
+          <w:sz w:val="19"/>
+          <w:szCs w:val="19"/>
+        </w:rPr>
+        <w:t xml:space="preserve">, </w:t>
+      </w:r>
+      <w:r>
+        <w:rPr>
+          <w:rFonts w:asciiTheme="minorHAnsi" w:hAnsiTheme="minorHAnsi" w:cstheme="minorHAnsi"/>
+          <w:i/>
+          <w:iCs/>
+          <w:sz w:val="19"/>
+          <w:szCs w:val="19"/>
+        </w:rPr>
+        <w:t xml:space="preserve">minconf </w:t>
+      </w:r>
+      <w:r>
+        <w:rPr>
+          <w:rFonts w:asciiTheme="minorHAnsi" w:hAnsiTheme="minorHAnsi" w:cstheme="minorHAnsi"/>
+          <w:sz w:val="19"/>
+          <w:szCs w:val="19"/>
+        </w:rPr>
+        <w:t xml:space="preserve">of 0.5 and a </w:t>
+      </w:r>
+      <w:r>
+        <w:rPr>
+          <w:rFonts w:asciiTheme="minorHAnsi" w:hAnsiTheme="minorHAnsi" w:cstheme="minorHAnsi"/>
+          <w:i/>
+          <w:iCs/>
+          <w:sz w:val="19"/>
+          <w:szCs w:val="19"/>
+        </w:rPr>
+        <w:t>minlift</w:t>
+      </w:r>
+      <w:r>
+        <w:rPr>
+          <w:rFonts w:asciiTheme="minorHAnsi" w:hAnsiTheme="minorHAnsi" w:cstheme="minorHAnsi"/>
+          <w:i/>
+          <w:iCs/>
+          <w:sz w:val="19"/>
+          <w:szCs w:val="19"/>
+        </w:rPr>
+        <w:t xml:space="preserve"> </w:t>
+      </w:r>
+      <w:r>
+        <w:rPr>
+          <w:rFonts w:asciiTheme="minorHAnsi" w:hAnsiTheme="minorHAnsi" w:cstheme="minorHAnsi"/>
+          <w:sz w:val="19"/>
+          <w:szCs w:val="19"/>
+        </w:rPr>
+        <w:t xml:space="preserve">of </w:t>
+      </w:r>
+      <w:r>
+        <w:rPr>
+          <w:rFonts w:asciiTheme="minorHAnsi" w:hAnsiTheme="minorHAnsi" w:cstheme="minorHAnsi"/>
+          <w:sz w:val="19"/>
+          <w:szCs w:val="19"/>
+        </w:rPr>
+        <w:t>2</w:t>
+      </w:r>
+      <w:r>
+        <w:rPr>
+          <w:rFonts w:asciiTheme="minorHAnsi" w:hAnsiTheme="minorHAnsi" w:cstheme="minorHAnsi"/>
+          <w:sz w:val="19"/>
+          <w:szCs w:val="19"/>
+        </w:rPr>
+        <w:t>.2.</w:t>
       </w:r>
     </w:p>
     <w:p>
-      <w:r>
-        <w:t xml:space="preserve">Supermarket transactions </w:t>
+      <w:pPr>
+        <w:spacing w:line="240" w:lineRule="auto"/>
+        <w:rPr>
+          <w:rFonts w:asciiTheme="minorHAnsi" w:hAnsiTheme="minorHAnsi" w:cstheme="minorHAnsi"/>
+          <w:sz w:val="19"/>
+          <w:szCs w:val="19"/>
+        </w:rPr>
+      </w:pPr>
+      <w:r>
+        <w:rPr>
+          <w:rFonts w:asciiTheme="minorHAnsi" w:hAnsiTheme="minorHAnsi" w:cstheme="minorHAnsi"/>
+          <w:sz w:val="19"/>
+          <w:szCs w:val="19"/>
+        </w:rPr>
+        <w:t>The minimum support parameter was selected systematically by iterating through a range of support levels of 0.</w:t>
+      </w:r>
+      <w:r>
+        <w:rPr>
+          <w:rFonts w:asciiTheme="minorHAnsi" w:hAnsiTheme="minorHAnsi" w:cstheme="minorHAnsi"/>
+          <w:sz w:val="19"/>
+          <w:szCs w:val="19"/>
+        </w:rPr>
+        <w:t>1</w:t>
+      </w:r>
+      <w:r>
+        <w:rPr>
+          <w:rFonts w:asciiTheme="minorHAnsi" w:hAnsiTheme="minorHAnsi" w:cstheme="minorHAnsi"/>
+          <w:sz w:val="19"/>
+          <w:szCs w:val="19"/>
+        </w:rPr>
+        <w:t xml:space="preserve"> to 0.7 at intervals of 0.</w:t>
+      </w:r>
+      <w:r>
+        <w:rPr>
+          <w:rFonts w:asciiTheme="minorHAnsi" w:hAnsiTheme="minorHAnsi" w:cstheme="minorHAnsi"/>
+          <w:sz w:val="19"/>
+          <w:szCs w:val="19"/>
+        </w:rPr>
+        <w:t>1</w:t>
+      </w:r>
+      <w:r>
+        <w:rPr>
+          <w:rFonts w:asciiTheme="minorHAnsi" w:hAnsiTheme="minorHAnsi" w:cstheme="minorHAnsi"/>
+          <w:sz w:val="19"/>
+          <w:szCs w:val="19"/>
+        </w:rPr>
+        <w:t xml:space="preserve">. </w:t>
+      </w:r>
+      <w:r>
+        <w:rPr>
+          <w:rFonts w:asciiTheme="minorHAnsi" w:hAnsiTheme="minorHAnsi" w:cstheme="minorHAnsi"/>
+          <w:sz w:val="19"/>
+          <w:szCs w:val="19"/>
+        </w:rPr>
+        <w:t xml:space="preserve">0.1 was chosen as the lower bound as </w:t>
+      </w:r>
+      <w:r>
+        <w:rPr>
+          <w:rFonts w:asciiTheme="minorHAnsi" w:hAnsiTheme="minorHAnsi" w:cstheme="minorHAnsi"/>
+          <w:sz w:val="19"/>
+          <w:szCs w:val="19"/>
+        </w:rPr>
+        <w:t xml:space="preserve">the </w:t>
+      </w:r>
+      <w:r>
+        <w:rPr>
+          <w:rFonts w:asciiTheme="minorHAnsi" w:hAnsiTheme="minorHAnsi" w:cstheme="minorHAnsi"/>
+          <w:sz w:val="19"/>
+          <w:szCs w:val="19"/>
+        </w:rPr>
+        <w:t xml:space="preserve">compute resources required at </w:t>
+      </w:r>
+      <w:r>
+        <w:rPr>
+          <w:rFonts w:asciiTheme="minorHAnsi" w:hAnsiTheme="minorHAnsi" w:cstheme="minorHAnsi"/>
+          <w:sz w:val="19"/>
+          <w:szCs w:val="19"/>
+        </w:rPr>
+        <w:t xml:space="preserve">lower support </w:t>
+      </w:r>
+      <w:r>
+        <w:rPr>
+          <w:rFonts w:asciiTheme="minorHAnsi" w:hAnsiTheme="minorHAnsi" w:cstheme="minorHAnsi"/>
+          <w:sz w:val="19"/>
+          <w:szCs w:val="19"/>
+        </w:rPr>
+        <w:t>levels</w:t>
+      </w:r>
+      <w:r>
+        <w:rPr>
+          <w:rFonts w:asciiTheme="minorHAnsi" w:hAnsiTheme="minorHAnsi" w:cstheme="minorHAnsi"/>
+          <w:sz w:val="19"/>
+          <w:szCs w:val="19"/>
+        </w:rPr>
+        <w:t xml:space="preserve"> was infeasible. </w:t>
+      </w:r>
+      <w:r>
+        <w:rPr>
+          <w:rFonts w:asciiTheme="minorHAnsi" w:hAnsiTheme="minorHAnsi" w:cstheme="minorHAnsi"/>
+          <w:sz w:val="19"/>
+          <w:szCs w:val="19"/>
+        </w:rPr>
+        <w:t xml:space="preserve">0.7 was </w:t>
+      </w:r>
+      <w:r>
+        <w:rPr>
+          <w:rFonts w:asciiTheme="minorHAnsi" w:hAnsiTheme="minorHAnsi" w:cstheme="minorHAnsi"/>
+          <w:sz w:val="19"/>
+          <w:szCs w:val="19"/>
+        </w:rPr>
+        <w:t>chosen</w:t>
+      </w:r>
+      <w:r>
+        <w:rPr>
+          <w:rFonts w:asciiTheme="minorHAnsi" w:hAnsiTheme="minorHAnsi" w:cstheme="minorHAnsi"/>
+          <w:sz w:val="19"/>
+          <w:szCs w:val="19"/>
+        </w:rPr>
+        <w:t xml:space="preserve"> as the upper </w:t>
+      </w:r>
+      <w:r>
+        <w:rPr>
+          <w:rFonts w:asciiTheme="minorHAnsi" w:hAnsiTheme="minorHAnsi" w:cstheme="minorHAnsi"/>
+          <w:sz w:val="19"/>
+          <w:szCs w:val="19"/>
+        </w:rPr>
+        <w:t>limit</w:t>
+      </w:r>
+      <w:r>
+        <w:rPr>
+          <w:rFonts w:asciiTheme="minorHAnsi" w:hAnsiTheme="minorHAnsi" w:cstheme="minorHAnsi"/>
+          <w:sz w:val="19"/>
+          <w:szCs w:val="19"/>
+        </w:rPr>
+        <w:t xml:space="preserve"> </w:t>
+      </w:r>
+      <w:r>
+        <w:rPr>
+          <w:rFonts w:asciiTheme="minorHAnsi" w:hAnsiTheme="minorHAnsi" w:cstheme="minorHAnsi"/>
+          <w:sz w:val="19"/>
+          <w:szCs w:val="19"/>
+        </w:rPr>
+        <w:t xml:space="preserve">as the highest support of a single item is around 0.72. </w:t>
+      </w:r>
+      <w:r>
+        <w:rPr>
+          <w:rFonts w:asciiTheme="minorHAnsi" w:hAnsiTheme="minorHAnsi" w:cstheme="minorHAnsi"/>
+          <w:sz w:val="19"/>
+          <w:szCs w:val="19"/>
+        </w:rPr>
+        <w:t>Furthermore, from</w:t>
+      </w:r>
+      <w:r>
+        <w:rPr>
+          <w:rFonts w:asciiTheme="minorHAnsi" w:hAnsiTheme="minorHAnsi" w:cstheme="minorHAnsi"/>
+          <w:sz w:val="19"/>
+          <w:szCs w:val="19"/>
+        </w:rPr>
+        <w:t xml:space="preserve"> Table 1 below you can see that as the minimum support value increases the run time decreases. </w:t>
+      </w:r>
+      <w:r>
+        <w:rPr>
+          <w:rFonts w:asciiTheme="minorHAnsi" w:hAnsiTheme="minorHAnsi" w:cstheme="minorHAnsi"/>
+          <w:sz w:val="19"/>
+          <w:szCs w:val="19"/>
+        </w:rPr>
+        <w:t xml:space="preserve">Therefore, </w:t>
+      </w:r>
+      <w:r>
+        <w:rPr>
+          <w:rFonts w:asciiTheme="minorHAnsi" w:hAnsiTheme="minorHAnsi" w:cstheme="minorHAnsi"/>
+          <w:sz w:val="19"/>
+          <w:szCs w:val="19"/>
+        </w:rPr>
+        <w:t xml:space="preserve">I selected the </w:t>
+      </w:r>
+      <w:r>
+        <w:rPr>
+          <w:rFonts w:asciiTheme="minorHAnsi" w:hAnsiTheme="minorHAnsi" w:cstheme="minorHAnsi"/>
+          <w:i/>
+          <w:iCs/>
+          <w:sz w:val="19"/>
+          <w:szCs w:val="19"/>
+        </w:rPr>
+        <w:t xml:space="preserve">minsup </w:t>
+      </w:r>
+      <w:r>
+        <w:rPr>
+          <w:rFonts w:asciiTheme="minorHAnsi" w:hAnsiTheme="minorHAnsi" w:cstheme="minorHAnsi"/>
+          <w:sz w:val="19"/>
+          <w:szCs w:val="19"/>
+        </w:rPr>
+        <w:t xml:space="preserve">parameter value </w:t>
+      </w:r>
+      <w:r>
+        <w:rPr>
+          <w:rFonts w:asciiTheme="minorHAnsi" w:hAnsiTheme="minorHAnsi" w:cstheme="minorHAnsi"/>
+          <w:sz w:val="19"/>
+          <w:szCs w:val="19"/>
+        </w:rPr>
+        <w:t>to be</w:t>
+      </w:r>
+      <w:r>
+        <w:rPr>
+          <w:rFonts w:asciiTheme="minorHAnsi" w:hAnsiTheme="minorHAnsi" w:cstheme="minorHAnsi"/>
+          <w:sz w:val="19"/>
+          <w:szCs w:val="19"/>
+        </w:rPr>
+        <w:t xml:space="preserve"> 0.1</w:t>
+      </w:r>
+      <w:r>
+        <w:rPr>
+          <w:rFonts w:asciiTheme="minorHAnsi" w:hAnsiTheme="minorHAnsi" w:cstheme="minorHAnsi"/>
+          <w:sz w:val="19"/>
+          <w:szCs w:val="19"/>
+        </w:rPr>
+        <w:t xml:space="preserve">. This is because </w:t>
+      </w:r>
+      <w:r>
+        <w:rPr>
+          <w:rFonts w:asciiTheme="minorHAnsi" w:hAnsiTheme="minorHAnsi" w:cstheme="minorHAnsi"/>
+          <w:sz w:val="19"/>
+          <w:szCs w:val="19"/>
+        </w:rPr>
+        <w:t xml:space="preserve">the runtime is </w:t>
+      </w:r>
+      <w:r>
+        <w:rPr>
+          <w:rFonts w:asciiTheme="minorHAnsi" w:hAnsiTheme="minorHAnsi" w:cstheme="minorHAnsi"/>
+          <w:sz w:val="19"/>
+          <w:szCs w:val="19"/>
+        </w:rPr>
+        <w:t>acceptable,</w:t>
+      </w:r>
+      <w:r>
+        <w:rPr>
+          <w:rFonts w:asciiTheme="minorHAnsi" w:hAnsiTheme="minorHAnsi" w:cstheme="minorHAnsi"/>
+          <w:sz w:val="19"/>
+          <w:szCs w:val="19"/>
+        </w:rPr>
+        <w:t xml:space="preserve"> and a wide number of rules are generated that will be filtered by using interestingness measures. </w:t>
       </w:r>
     </w:p>
     <w:p>
-      <w:r>
-        <w:t xml:space="preserve">The tool used in this report is the </w:t>
-      </w:r>
-      <w:proofErr w:type="spellStart"/>
-      <w:r>
-        <w:rPr>
+      <w:pPr>
+        <w:spacing w:line="240" w:lineRule="auto"/>
+        <w:rPr>
+          <w:rFonts w:asciiTheme="minorHAnsi" w:hAnsiTheme="minorHAnsi" w:cstheme="minorHAnsi"/>
+          <w:sz w:val="19"/>
+          <w:szCs w:val="19"/>
+        </w:rPr>
+      </w:pPr>
+      <w:r>
+        <w:rPr>
+          <w:rFonts w:asciiTheme="minorHAnsi" w:hAnsiTheme="minorHAnsi" w:cstheme="minorHAnsi"/>
+          <w:sz w:val="19"/>
+          <w:szCs w:val="19"/>
+        </w:rPr>
+        <w:t xml:space="preserve">The minimum lift parameter was selected </w:t>
+      </w:r>
+      <w:r>
+        <w:rPr>
+          <w:rFonts w:asciiTheme="minorHAnsi" w:hAnsiTheme="minorHAnsi" w:cstheme="minorHAnsi"/>
+          <w:sz w:val="19"/>
+          <w:szCs w:val="19"/>
+        </w:rPr>
+        <w:t>by iterating through lift levels of 1 to 2.6 at steps of 0.2</w:t>
+      </w:r>
+      <w:r>
+        <w:rPr>
+          <w:rFonts w:asciiTheme="minorHAnsi" w:hAnsiTheme="minorHAnsi" w:cstheme="minorHAnsi"/>
+          <w:sz w:val="19"/>
+          <w:szCs w:val="19"/>
+        </w:rPr>
+        <w:t xml:space="preserve"> (keeping </w:t>
+      </w:r>
+      <w:r>
+        <w:rPr>
+          <w:rFonts w:asciiTheme="minorHAnsi" w:hAnsiTheme="minorHAnsi" w:cstheme="minorHAnsi"/>
           <w:i/>
           <w:iCs/>
-        </w:rPr>
-        <w:t>mlxtend</w:t>
-      </w:r>
-      <w:proofErr w:type="spellEnd"/>
-      <w:r>
-        <w:rPr>
+          <w:sz w:val="19"/>
+          <w:szCs w:val="19"/>
+        </w:rPr>
+        <w:t>minsup</w:t>
+      </w:r>
+      <w:r>
+        <w:rPr>
+          <w:rFonts w:asciiTheme="minorHAnsi" w:hAnsiTheme="minorHAnsi" w:cstheme="minorHAnsi"/>
+          <w:sz w:val="19"/>
+          <w:szCs w:val="19"/>
+        </w:rPr>
+        <w:t xml:space="preserve"> at 0.1)</w:t>
+      </w:r>
+      <w:r>
+        <w:rPr>
+          <w:rFonts w:asciiTheme="minorHAnsi" w:hAnsiTheme="minorHAnsi" w:cstheme="minorHAnsi"/>
+          <w:sz w:val="19"/>
+          <w:szCs w:val="19"/>
+        </w:rPr>
+        <w:t xml:space="preserve">. 1 was chosen as the lower bound to filter out all negatively correlated rules. 2.6 was selected as the upper bound as at/after 2.6 </w:t>
+      </w:r>
+      <w:r>
+        <w:rPr>
+          <w:rFonts w:asciiTheme="minorHAnsi" w:hAnsiTheme="minorHAnsi" w:cstheme="minorHAnsi"/>
+          <w:sz w:val="19"/>
+          <w:szCs w:val="19"/>
+        </w:rPr>
+        <w:t xml:space="preserve">all possible rules have been filtered out. </w:t>
+      </w:r>
+      <w:r>
+        <w:rPr>
+          <w:rFonts w:asciiTheme="minorHAnsi" w:hAnsiTheme="minorHAnsi" w:cstheme="minorHAnsi"/>
+          <w:sz w:val="19"/>
+          <w:szCs w:val="19"/>
+        </w:rPr>
+        <w:t xml:space="preserve"> </w:t>
+      </w:r>
+      <w:r>
+        <w:rPr>
+          <w:rFonts w:asciiTheme="minorHAnsi" w:hAnsiTheme="minorHAnsi" w:cstheme="minorHAnsi"/>
+          <w:sz w:val="19"/>
+          <w:szCs w:val="19"/>
+        </w:rPr>
+        <w:t>From Table 2 you can see that</w:t>
+      </w:r>
+      <w:r>
+        <w:rPr>
+          <w:rFonts w:asciiTheme="minorHAnsi" w:hAnsiTheme="minorHAnsi" w:cstheme="minorHAnsi"/>
+          <w:sz w:val="19"/>
+          <w:szCs w:val="19"/>
+        </w:rPr>
+        <w:t xml:space="preserve"> as the minimum lift value increases the number of rules generated decreases. Therefore, the</w:t>
+      </w:r>
+      <w:r>
+        <w:rPr>
+          <w:rFonts w:asciiTheme="minorHAnsi" w:hAnsiTheme="minorHAnsi" w:cstheme="minorHAnsi"/>
+          <w:sz w:val="19"/>
+          <w:szCs w:val="19"/>
+        </w:rPr>
+        <w:t xml:space="preserve"> </w:t>
+      </w:r>
+      <w:r>
+        <w:rPr>
+          <w:rFonts w:asciiTheme="minorHAnsi" w:hAnsiTheme="minorHAnsi" w:cstheme="minorHAnsi"/>
           <w:i/>
           <w:iCs/>
+          <w:sz w:val="19"/>
+          <w:szCs w:val="19"/>
+        </w:rPr>
+        <w:t xml:space="preserve">minlift </w:t>
+      </w:r>
+      <w:r>
+        <w:rPr>
+          <w:rFonts w:asciiTheme="minorHAnsi" w:hAnsiTheme="minorHAnsi" w:cstheme="minorHAnsi"/>
+          <w:sz w:val="19"/>
+          <w:szCs w:val="19"/>
+        </w:rPr>
+        <w:t>parameter value was selected to be 2</w:t>
+      </w:r>
+      <w:r>
+        <w:rPr>
+          <w:rFonts w:asciiTheme="minorHAnsi" w:hAnsiTheme="minorHAnsi" w:cstheme="minorHAnsi"/>
+          <w:sz w:val="19"/>
+          <w:szCs w:val="19"/>
+        </w:rPr>
+        <w:t>.2. This</w:t>
+      </w:r>
+      <w:r>
+        <w:rPr>
+          <w:rFonts w:asciiTheme="minorHAnsi" w:hAnsiTheme="minorHAnsi" w:cstheme="minorHAnsi"/>
+          <w:sz w:val="19"/>
+          <w:szCs w:val="19"/>
         </w:rPr>
         <w:t xml:space="preserve"> </w:t>
       </w:r>
       <w:r>
-        <w:t>library in Python (Pyth</w:t>
-      </w:r>
-      <w:r>
-        <w:t xml:space="preserve">on 3.6.9). The algorithm used within the library is </w:t>
-      </w:r>
-      <w:proofErr w:type="spellStart"/>
-      <w:r>
-        <w:rPr>
-          <w:i/>
-          <w:iCs/>
-        </w:rPr>
-        <w:t>fpgrowth</w:t>
-      </w:r>
-      <w:proofErr w:type="spellEnd"/>
-      <w:r>
-        <w:rPr>
-          <w:i/>
-          <w:iCs/>
-        </w:rPr>
-        <w:t xml:space="preserve">. </w:t>
-      </w:r>
-      <w:r>
-        <w:rPr>
-          <w:i/>
-          <w:iCs/>
-        </w:rPr>
-        <w:br/>
-      </w:r>
-      <w:proofErr w:type="spellStart"/>
-      <w:r>
-        <w:t>Preprocessing</w:t>
-      </w:r>
-      <w:proofErr w:type="spellEnd"/>
-      <w:r>
-        <w:t xml:space="preserve"> of the dataset (</w:t>
-      </w:r>
-      <w:proofErr w:type="spellStart"/>
-      <w:r>
-        <w:t>avaliable</w:t>
-      </w:r>
-      <w:proofErr w:type="spellEnd"/>
-      <w:r>
-        <w:t xml:space="preserve"> in a .csv format) was done prior to analysis. This </w:t>
-      </w:r>
-      <w:proofErr w:type="spellStart"/>
-      <w:r>
-        <w:t>preprocessing</w:t>
-      </w:r>
-      <w:proofErr w:type="spellEnd"/>
-      <w:r>
-        <w:t xml:space="preserve"> </w:t>
-      </w:r>
-      <w:r>
-        <w:t>chain involved:</w:t>
-      </w:r>
-      <w:r>
-        <w:br/>
-      </w:r>
-      <w:r>
-        <w:t>1. Using</w:t>
-      </w:r>
-      <w:r>
-        <w:t xml:space="preserve"> pandas to read in the csv data (specifying the number of columns</w:t>
-      </w:r>
-      <w:r>
-        <w:t xml:space="preserve"> to be equal to the longest length transaction). </w:t>
-      </w:r>
-      <w:r>
-        <w:br/>
-        <w:t xml:space="preserve">2. Removing all </w:t>
-      </w:r>
-      <w:proofErr w:type="spellStart"/>
-      <w:r>
-        <w:t>NaN</w:t>
-      </w:r>
-      <w:proofErr w:type="spellEnd"/>
-      <w:r>
-        <w:t xml:space="preserve"> values and converting the structure to a list of lists in which each transaction is a list stored within a bigger list which contains all the transactions.</w:t>
-      </w:r>
-      <w:r>
-        <w:br/>
-        <w:t>3. Transforming the dataset us</w:t>
-      </w:r>
-      <w:r>
-        <w:t xml:space="preserve">ing a Transactional Encoder to get it into the correct format for association rule mining. </w:t>
+        <w:rPr>
+          <w:rFonts w:asciiTheme="minorHAnsi" w:hAnsiTheme="minorHAnsi" w:cstheme="minorHAnsi"/>
+          <w:sz w:val="19"/>
+          <w:szCs w:val="19"/>
+        </w:rPr>
+        <w:t xml:space="preserve">value is high enough to generate </w:t>
+      </w:r>
+      <w:r>
+        <w:rPr>
+          <w:rFonts w:asciiTheme="minorHAnsi" w:hAnsiTheme="minorHAnsi" w:cstheme="minorHAnsi"/>
+          <w:sz w:val="19"/>
+          <w:szCs w:val="19"/>
+        </w:rPr>
+        <w:t>high quality</w:t>
+      </w:r>
+      <w:r>
+        <w:rPr>
+          <w:rFonts w:asciiTheme="minorHAnsi" w:hAnsiTheme="minorHAnsi" w:cstheme="minorHAnsi"/>
+          <w:sz w:val="19"/>
+          <w:szCs w:val="19"/>
+        </w:rPr>
+        <w:t xml:space="preserve"> rules and low enough to produce a sufficient set of rules. </w:t>
       </w:r>
     </w:p>
     <w:p>
       <w:pPr>
-        <w:pStyle w:val="Heading2"/>
-      </w:pPr>
-      <w:r>
-        <w:rPr>
-          <w:sz w:val="24"/>
-          <w:szCs w:val="24"/>
-        </w:rPr>
-        <w:t>Part C</w:t>
+        <w:spacing w:line="240" w:lineRule="auto"/>
+        <w:rPr>
+          <w:rFonts w:asciiTheme="minorHAnsi" w:hAnsiTheme="minorHAnsi" w:cstheme="minorHAnsi"/>
+          <w:sz w:val="19"/>
+          <w:szCs w:val="19"/>
+        </w:rPr>
+      </w:pPr>
+      <w:r>
+        <w:rPr>
+          <w:rFonts w:asciiTheme="minorHAnsi" w:hAnsiTheme="minorHAnsi" w:cstheme="minorHAnsi"/>
+          <w:sz w:val="19"/>
+          <w:szCs w:val="19"/>
+        </w:rPr>
+        <w:t>Then the rules were filtered by confidence to only return rules with confidence of greater than 0.</w:t>
+      </w:r>
+      <w:r>
+        <w:rPr>
+          <w:rFonts w:asciiTheme="minorHAnsi" w:hAnsiTheme="minorHAnsi" w:cstheme="minorHAnsi"/>
+          <w:sz w:val="19"/>
+          <w:szCs w:val="19"/>
+        </w:rPr>
+        <w:t>5</w:t>
+      </w:r>
+      <w:r>
+        <w:rPr>
+          <w:rFonts w:asciiTheme="minorHAnsi" w:hAnsiTheme="minorHAnsi" w:cstheme="minorHAnsi"/>
+          <w:sz w:val="19"/>
+          <w:szCs w:val="19"/>
+        </w:rPr>
+        <w:t>. This was to ensure only</w:t>
+      </w:r>
+      <w:r>
+        <w:rPr>
+          <w:rFonts w:asciiTheme="minorHAnsi" w:hAnsiTheme="minorHAnsi" w:cstheme="minorHAnsi"/>
+          <w:sz w:val="19"/>
+          <w:szCs w:val="19"/>
+        </w:rPr>
+        <w:t xml:space="preserve"> reliable and reasonably reoccurring</w:t>
+      </w:r>
+      <w:r>
+        <w:rPr>
+          <w:rFonts w:asciiTheme="minorHAnsi" w:hAnsiTheme="minorHAnsi" w:cstheme="minorHAnsi"/>
+          <w:sz w:val="19"/>
+          <w:szCs w:val="19"/>
+        </w:rPr>
+        <w:t xml:space="preserve"> rules</w:t>
+      </w:r>
+      <w:r>
+        <w:rPr>
+          <w:rFonts w:asciiTheme="minorHAnsi" w:hAnsiTheme="minorHAnsi" w:cstheme="minorHAnsi"/>
+          <w:sz w:val="19"/>
+          <w:szCs w:val="19"/>
+        </w:rPr>
+        <w:t xml:space="preserve"> were assessed. </w:t>
       </w:r>
     </w:p>
     <w:p>
-      <w:r>
-        <w:rPr>
-          <w:rFonts w:ascii="sans-serif" w:hAnsi="sans-serif"/>
-        </w:rPr>
-        <w:t xml:space="preserve">The final parameters </w:t>
-      </w:r>
-      <w:r>
-        <w:rPr>
-          <w:rFonts w:ascii="sans-serif" w:hAnsi="sans-serif"/>
-        </w:rPr>
-        <w:t>selected</w:t>
-      </w:r>
-      <w:r>
-        <w:rPr>
-          <w:rFonts w:ascii="sans-serif" w:hAnsi="sans-serif"/>
-        </w:rPr>
-        <w:t xml:space="preserve"> were </w:t>
-      </w:r>
-      <w:proofErr w:type="spellStart"/>
-      <w:r>
-        <w:rPr>
-          <w:i/>
-          <w:iCs/>
-        </w:rPr>
-        <w:t>minsup</w:t>
-      </w:r>
-      <w:proofErr w:type="spellEnd"/>
-      <w:r>
-        <w:rPr>
-          <w:i/>
-          <w:iCs/>
-        </w:rPr>
-        <w:t xml:space="preserve"> </w:t>
-      </w:r>
-      <w:r>
-        <w:t>of</w:t>
-      </w:r>
-      <w:r>
-        <w:t xml:space="preserve"> 0.2, </w:t>
-      </w:r>
-      <w:proofErr w:type="spellStart"/>
-      <w:r>
-        <w:rPr>
-          <w:i/>
-          <w:iCs/>
-        </w:rPr>
-        <w:t>minconf</w:t>
-      </w:r>
-      <w:proofErr w:type="spellEnd"/>
-      <w:r>
-        <w:rPr>
-          <w:i/>
-          <w:iCs/>
-        </w:rPr>
-        <w:t xml:space="preserve"> </w:t>
-      </w:r>
-      <w:r>
-        <w:t>of</w:t>
-      </w:r>
-      <w:r>
-        <w:t xml:space="preserve"> 0.7 and </w:t>
-      </w:r>
-      <w:proofErr w:type="spellStart"/>
-      <w:r>
-        <w:rPr>
-          <w:i/>
-          <w:iCs/>
-        </w:rPr>
-        <w:t>minlevel</w:t>
-      </w:r>
-      <w:proofErr w:type="spellEnd"/>
-      <w:r>
-        <w:rPr>
-          <w:i/>
-          <w:iCs/>
-        </w:rPr>
-        <w:t xml:space="preserve"> </w:t>
-      </w:r>
-      <w:r>
-        <w:t xml:space="preserve">of 1.3. </w:t>
-      </w:r>
-    </w:p>
-    <w:p>
-      <w:r>
-        <w:t xml:space="preserve">Lift higher than 1 was the min lift. Tried every value of lift between 1.5 to 2.5 </w:t>
-      </w:r>
-      <w:r>
-        <w:br/>
-        <w:t>Table of number</w:t>
-      </w:r>
-    </w:p>
-    <w:p>
-      <w:r>
-        <w:t>Threshold of 2</w:t>
-      </w:r>
-    </w:p>
-    <w:p>
-      <w:r>
-        <w:t xml:space="preserve">The minimum support parameter was selected first. It was selected </w:t>
-      </w:r>
-      <w:r>
-        <w:rPr>
-          <w:rFonts w:ascii="sans-serif" w:hAnsi="sans-serif"/>
-        </w:rPr>
-        <w:t>syst</w:t>
-      </w:r>
-      <w:r>
-        <w:rPr>
-          <w:rFonts w:ascii="sans-serif" w:hAnsi="sans-serif"/>
-        </w:rPr>
-        <w:t xml:space="preserve">ematically by iterating through a range of support levels of 0.05 to 0.7 at intervals of 0.05. 0.05 was </w:t>
-      </w:r>
-      <w:proofErr w:type="spellStart"/>
-      <w:r>
-        <w:rPr>
-          <w:rFonts w:ascii="sans-serif" w:hAnsi="sans-serif"/>
-        </w:rPr>
-        <w:t>choosen</w:t>
-      </w:r>
-      <w:proofErr w:type="spellEnd"/>
-      <w:r>
-        <w:rPr>
-          <w:rFonts w:ascii="sans-serif" w:hAnsi="sans-serif"/>
-        </w:rPr>
-        <w:t xml:space="preserve"> as a lower limit as the memory required and compute resources required at support levels lower were infeasible. 0.7 was </w:t>
-      </w:r>
-      <w:proofErr w:type="spellStart"/>
-      <w:r>
-        <w:rPr>
-          <w:rFonts w:ascii="sans-serif" w:hAnsi="sans-serif"/>
-        </w:rPr>
-        <w:t>choosen</w:t>
-      </w:r>
-      <w:proofErr w:type="spellEnd"/>
-      <w:r>
-        <w:rPr>
-          <w:rFonts w:ascii="sans-serif" w:hAnsi="sans-serif"/>
-        </w:rPr>
-        <w:t xml:space="preserve"> as the upper end</w:t>
-      </w:r>
-      <w:r>
-        <w:rPr>
-          <w:rFonts w:ascii="sans-serif" w:hAnsi="sans-serif"/>
-        </w:rPr>
-        <w:t xml:space="preserve"> as the highest support in the dataset is around 0.72 (support of item ‘bread &amp; cake’). 0.2 was selected as the final </w:t>
-      </w:r>
-      <w:proofErr w:type="spellStart"/>
-      <w:r>
-        <w:rPr>
-          <w:rFonts w:ascii="sans-serif" w:hAnsi="sans-serif"/>
-        </w:rPr>
-        <w:t>minsup</w:t>
-      </w:r>
-      <w:proofErr w:type="spellEnd"/>
-      <w:r>
-        <w:rPr>
-          <w:rFonts w:ascii="sans-serif" w:hAnsi="sans-serif"/>
-        </w:rPr>
-        <w:t xml:space="preserve"> parameter as to generate useful and interesting rules on this dataset 0.2 seemed reasonable. </w:t>
-      </w:r>
-    </w:p>
-    <w:p>
-      <w:pPr>
-        <w:rPr>
-          <w:rFonts w:ascii="sans-serif" w:hAnsi="sans-serif"/>
-        </w:rPr>
-      </w:pPr>
-      <w:r>
-        <w:rPr>
-          <w:rFonts w:ascii="sans-serif" w:hAnsi="sans-serif"/>
-        </w:rPr>
-        <w:t>Then the minimum confidence parameter</w:t>
-      </w:r>
-      <w:r>
-        <w:rPr>
-          <w:rFonts w:ascii="sans-serif" w:hAnsi="sans-serif"/>
-        </w:rPr>
-        <w:t xml:space="preserve"> was set by deciding what level of confidence was accepted in the final rules. Higher confidence rules are desired and thus confidence levels were evaluated from 0.7 to 1 at intervals of 0.1. Confidence levels 0.9 and 1 produced no rules. It was difficult </w:t>
-      </w:r>
-      <w:r>
-        <w:rPr>
-          <w:rFonts w:ascii="sans-serif" w:hAnsi="sans-serif"/>
-        </w:rPr>
-        <w:t xml:space="preserve">to pick between 0.7 and 0.8. 0.7 was selected as it produced rules with higher lift values than 0.8. </w:t>
-      </w:r>
-    </w:p>
-    <w:p>
-      <w:r>
-        <w:t>Further pruning involved checking whether confidence of the rule is greater than consequent support to avoid misleading rules. Additionally, to only rules</w:t>
-      </w:r>
-      <w:r>
-        <w:t xml:space="preserve"> with lift greater than 1.3 were selected. </w:t>
-      </w:r>
-    </w:p>
-    <w:p>
-      <w:r>
-        <w:t xml:space="preserve">To calculate timing characteristics of the </w:t>
-      </w:r>
-      <w:proofErr w:type="spellStart"/>
-      <w:r>
-        <w:rPr>
-          <w:i/>
-          <w:iCs/>
-        </w:rPr>
-        <w:t>fpgrowth</w:t>
-      </w:r>
-      <w:proofErr w:type="spellEnd"/>
-      <w:r>
-        <w:rPr>
-          <w:i/>
-          <w:iCs/>
-        </w:rPr>
-        <w:t xml:space="preserve"> </w:t>
-      </w:r>
-      <w:r>
-        <w:t xml:space="preserve">algorithm multiple runs of the algorithm were performed using the </w:t>
-      </w:r>
-      <w:proofErr w:type="spellStart"/>
-      <w:r>
-        <w:rPr>
-          <w:i/>
-          <w:iCs/>
-        </w:rPr>
-        <w:t>timeit</w:t>
-      </w:r>
-      <w:proofErr w:type="spellEnd"/>
-      <w:r>
-        <w:rPr>
-          <w:i/>
-          <w:iCs/>
-        </w:rPr>
-        <w:t xml:space="preserve"> </w:t>
-      </w:r>
-      <w:r>
-        <w:t xml:space="preserve">functionality in Python. The results show that the algorithm </w:t>
-      </w:r>
-      <w:r>
-        <w:t>on average</w:t>
-      </w:r>
-      <w:r>
-        <w:t xml:space="preserve"> at 600 </w:t>
-      </w:r>
-      <w:proofErr w:type="spellStart"/>
-      <w:r>
-        <w:t>ms</w:t>
-      </w:r>
-      <w:proofErr w:type="spellEnd"/>
-      <w:r>
-        <w:t xml:space="preserve"> with </w:t>
-      </w:r>
-      <w:r>
-        <w:t xml:space="preserve">a standard deviation of 182 </w:t>
-      </w:r>
-      <w:proofErr w:type="spellStart"/>
-      <w:r>
-        <w:t>ms</w:t>
-      </w:r>
-      <w:proofErr w:type="spellEnd"/>
-      <w:r>
-        <w:t xml:space="preserve">. </w:t>
-      </w:r>
-    </w:p>
-    <w:p>
-      <w:pPr>
-        <w:pStyle w:val="Heading2"/>
-        <w:rPr>
-          <w:rFonts w:ascii="Univers for KPMG Light" w:eastAsiaTheme="minorHAnsi" w:hAnsi="Univers for KPMG Light" w:cstheme="minorBidi"/>
-          <w:color w:val="auto"/>
-          <w:sz w:val="22"/>
-          <w:szCs w:val="22"/>
-        </w:rPr>
-      </w:pPr>
-      <w:r>
-        <w:lastRenderedPageBreak/>
-        <w:t>Part D</w:t>
-      </w:r>
-    </w:p>
-    <w:p>
-      <w:r>
-        <w:t>Interestingness measures use to select rules were confidence and lift. Rules with a sufficiently high confidence of 0.7 and lift above 1.3 were selected. The number of rules after filtering is 44.</w:t>
-      </w:r>
-    </w:p>
-    <w:p>
-      <w:r>
-        <w:rPr>
+      <w:pPr>
+        <w:spacing w:line="240" w:lineRule="auto"/>
+        <w:rPr>
+          <w:rFonts w:asciiTheme="minorHAnsi" w:hAnsiTheme="minorHAnsi" w:cstheme="minorHAnsi"/>
+          <w:sz w:val="19"/>
+          <w:szCs w:val="19"/>
+        </w:rPr>
+      </w:pPr>
+      <w:r>
+        <w:rPr>
+          <w:rFonts w:asciiTheme="minorHAnsi" w:hAnsiTheme="minorHAnsi" w:cstheme="minorHAnsi"/>
           <w:noProof/>
+          <w:sz w:val="19"/>
+          <w:szCs w:val="19"/>
         </w:rPr>
         <w:drawing>
-          <wp:anchor distT="0" distB="0" distL="0" distR="0" simplePos="0" relativeHeight="2" behindDoc="0" locked="0" layoutInCell="1" allowOverlap="1" wp14:anchorId="6AFBA721" wp14:editId="53478D61">
+          <wp:anchor distT="0" distB="0" distL="114300" distR="114300" simplePos="0" relativeHeight="251659264" behindDoc="1" locked="0" layoutInCell="1" allowOverlap="1" wp14:anchorId="485A5175" wp14:editId="56A0661A">
             <wp:simplePos x="0" y="0"/>
             <wp:positionH relativeFrom="column">
-              <wp:align>center</wp:align>
+              <wp:posOffset>3222199</wp:posOffset>
             </wp:positionH>
             <wp:positionV relativeFrom="paragraph">
-              <wp:posOffset>635</wp:posOffset>
+              <wp:posOffset>447353</wp:posOffset>
             </wp:positionV>
-            <wp:extent cx="5731510" cy="1769745"/>
-            <wp:effectExtent l="0" t="0" r="0" b="0"/>
-            <wp:wrapSquare wrapText="largest"/>
-            <wp:docPr id="1" name="Image1"/>
+            <wp:extent cx="1548765" cy="2033270"/>
+            <wp:effectExtent l="0" t="0" r="0" b="5080"/>
+            <wp:wrapTight wrapText="bothSides">
+              <wp:wrapPolygon edited="0">
+                <wp:start x="0" y="0"/>
+                <wp:lineTo x="0" y="21452"/>
+                <wp:lineTo x="21255" y="21452"/>
+                <wp:lineTo x="21255" y="0"/>
+                <wp:lineTo x="0" y="0"/>
+              </wp:wrapPolygon>
+            </wp:wrapTight>
+            <wp:docPr id="6" name="Picture 6"/>
             <wp:cNvGraphicFramePr>
               <a:graphicFrameLocks xmlns:a="http://schemas.openxmlformats.org/drawingml/2006/main" noChangeAspect="1"/>
             </wp:cNvGraphicFramePr>
@@ -497,21 +1141,25 @@
               <a:graphicData uri="http://schemas.openxmlformats.org/drawingml/2006/picture">
                 <pic:pic xmlns:pic="http://schemas.openxmlformats.org/drawingml/2006/picture">
                   <pic:nvPicPr>
-                    <pic:cNvPr id="1" name="Image1"/>
-                    <pic:cNvPicPr>
-                      <a:picLocks noChangeAspect="1" noChangeArrowheads="1"/>
-                    </pic:cNvPicPr>
+                    <pic:cNvPr id="6" name="min level.PNG"/>
+                    <pic:cNvPicPr/>
                   </pic:nvPicPr>
                   <pic:blipFill>
-                    <a:blip r:embed="rId4"/>
+                    <a:blip r:embed="rId7">
+                      <a:extLst>
+                        <a:ext uri="{28A0092B-C50C-407E-A947-70E740481C1C}">
+                          <a14:useLocalDpi xmlns:a14="http://schemas.microsoft.com/office/drawing/2010/main" val="0"/>
+                        </a:ext>
+                      </a:extLst>
+                    </a:blip>
                     <a:stretch>
                       <a:fillRect/>
                     </a:stretch>
                   </pic:blipFill>
-                  <pic:spPr bwMode="auto">
+                  <pic:spPr>
                     <a:xfrm>
                       <a:off x="0" y="0"/>
-                      <a:ext cx="5731510" cy="1769745"/>
+                      <a:ext cx="1548765" cy="2033270"/>
                     </a:xfrm>
                     <a:prstGeom prst="rect">
                       <a:avLst/>
@@ -520,58 +1168,935 @@
                 </pic:pic>
               </a:graphicData>
             </a:graphic>
+            <wp14:sizeRelH relativeFrom="margin">
+              <wp14:pctWidth>0</wp14:pctWidth>
+            </wp14:sizeRelH>
+            <wp14:sizeRelV relativeFrom="margin">
+              <wp14:pctHeight>0</wp14:pctHeight>
+            </wp14:sizeRelV>
           </wp:anchor>
         </w:drawing>
       </w:r>
       <w:r>
-        <w:t xml:space="preserve"> </w:t>
-      </w:r>
-      <w:bookmarkStart w:id="0" w:name="_GoBack"/>
-    </w:p>
-    <w:bookmarkEnd w:id="0"/>
-    <w:p/>
-    <w:p/>
-    <w:p/>
-    <w:p/>
-    <w:p/>
-    <w:p/>
-    <w:p>
-      <w:r>
-        <w:t xml:space="preserve">The rules selected are above. </w:t>
+        <w:rPr>
+          <w:rFonts w:asciiTheme="minorHAnsi" w:hAnsiTheme="minorHAnsi" w:cstheme="minorHAnsi"/>
+          <w:sz w:val="19"/>
+          <w:szCs w:val="19"/>
+        </w:rPr>
+        <w:t xml:space="preserve">To calculate timing characteristics of the </w:t>
+      </w:r>
+      <w:r>
+        <w:rPr>
+          <w:rFonts w:asciiTheme="minorHAnsi" w:hAnsiTheme="minorHAnsi" w:cstheme="minorHAnsi"/>
+          <w:i/>
+          <w:iCs/>
+          <w:sz w:val="19"/>
+          <w:szCs w:val="19"/>
+        </w:rPr>
+        <w:t xml:space="preserve">fpgrowth </w:t>
+      </w:r>
+      <w:r>
+        <w:rPr>
+          <w:rFonts w:asciiTheme="minorHAnsi" w:hAnsiTheme="minorHAnsi" w:cstheme="minorHAnsi"/>
+          <w:sz w:val="19"/>
+          <w:szCs w:val="19"/>
+        </w:rPr>
+        <w:t xml:space="preserve">algorithm </w:t>
+      </w:r>
+      <w:r>
+        <w:rPr>
+          <w:rFonts w:asciiTheme="minorHAnsi" w:hAnsiTheme="minorHAnsi" w:cstheme="minorHAnsi"/>
+          <w:sz w:val="19"/>
+          <w:szCs w:val="19"/>
+        </w:rPr>
+        <w:t>100</w:t>
+      </w:r>
+      <w:r>
+        <w:rPr>
+          <w:rFonts w:asciiTheme="minorHAnsi" w:hAnsiTheme="minorHAnsi" w:cstheme="minorHAnsi"/>
+          <w:sz w:val="19"/>
+          <w:szCs w:val="19"/>
+        </w:rPr>
+        <w:t xml:space="preserve"> runs of the algorithm were performed using the </w:t>
+      </w:r>
+      <w:r>
+        <w:rPr>
+          <w:rFonts w:asciiTheme="minorHAnsi" w:hAnsiTheme="minorHAnsi" w:cstheme="minorHAnsi"/>
+          <w:i/>
+          <w:iCs/>
+          <w:sz w:val="19"/>
+          <w:szCs w:val="19"/>
+        </w:rPr>
+        <w:t xml:space="preserve">timeit </w:t>
+      </w:r>
+      <w:r>
+        <w:rPr>
+          <w:rFonts w:asciiTheme="minorHAnsi" w:hAnsiTheme="minorHAnsi" w:cstheme="minorHAnsi"/>
+          <w:sz w:val="19"/>
+          <w:szCs w:val="19"/>
+        </w:rPr>
+        <w:t>functionality in Python</w:t>
+      </w:r>
+      <w:r>
+        <w:rPr>
+          <w:rFonts w:asciiTheme="minorHAnsi" w:hAnsiTheme="minorHAnsi" w:cstheme="minorHAnsi"/>
+          <w:sz w:val="19"/>
+          <w:szCs w:val="19"/>
+        </w:rPr>
+        <w:t>. The results were then</w:t>
+      </w:r>
+      <w:r>
+        <w:rPr>
+          <w:rFonts w:asciiTheme="minorHAnsi" w:hAnsiTheme="minorHAnsi" w:cstheme="minorHAnsi"/>
+          <w:sz w:val="19"/>
+          <w:szCs w:val="19"/>
+        </w:rPr>
+        <w:t xml:space="preserve"> averaged. </w:t>
+      </w:r>
+      <w:r>
+        <w:rPr>
+          <w:rFonts w:asciiTheme="minorHAnsi" w:hAnsiTheme="minorHAnsi" w:cstheme="minorHAnsi"/>
+          <w:sz w:val="19"/>
+          <w:szCs w:val="19"/>
+        </w:rPr>
+        <w:t xml:space="preserve">Using parameters </w:t>
+      </w:r>
+      <w:r>
+        <w:rPr>
+          <w:rFonts w:asciiTheme="minorHAnsi" w:hAnsiTheme="minorHAnsi" w:cstheme="minorHAnsi"/>
+          <w:i/>
+          <w:iCs/>
+          <w:sz w:val="19"/>
+          <w:szCs w:val="19"/>
+        </w:rPr>
+        <w:t>minsup</w:t>
+      </w:r>
+      <w:r>
+        <w:rPr>
+          <w:rFonts w:asciiTheme="minorHAnsi" w:hAnsiTheme="minorHAnsi" w:cstheme="minorHAnsi"/>
+          <w:sz w:val="19"/>
+          <w:szCs w:val="19"/>
+        </w:rPr>
+        <w:t xml:space="preserve"> of 0.1, </w:t>
+      </w:r>
+      <w:r>
+        <w:rPr>
+          <w:rFonts w:asciiTheme="minorHAnsi" w:hAnsiTheme="minorHAnsi" w:cstheme="minorHAnsi"/>
+          <w:i/>
+          <w:iCs/>
+          <w:sz w:val="19"/>
+          <w:szCs w:val="19"/>
+        </w:rPr>
+        <w:t>minlift</w:t>
+      </w:r>
+      <w:r>
+        <w:rPr>
+          <w:rFonts w:asciiTheme="minorHAnsi" w:hAnsiTheme="minorHAnsi" w:cstheme="minorHAnsi"/>
+          <w:sz w:val="19"/>
+          <w:szCs w:val="19"/>
+        </w:rPr>
+        <w:t xml:space="preserve"> of 2.2 and </w:t>
+      </w:r>
+      <w:r>
+        <w:rPr>
+          <w:rFonts w:asciiTheme="minorHAnsi" w:hAnsiTheme="minorHAnsi" w:cstheme="minorHAnsi"/>
+          <w:i/>
+          <w:iCs/>
+          <w:sz w:val="19"/>
+          <w:szCs w:val="19"/>
+        </w:rPr>
+        <w:t>minconf</w:t>
+      </w:r>
+      <w:r>
+        <w:rPr>
+          <w:rFonts w:asciiTheme="minorHAnsi" w:hAnsiTheme="minorHAnsi" w:cstheme="minorHAnsi"/>
+          <w:sz w:val="19"/>
+          <w:szCs w:val="19"/>
+        </w:rPr>
+        <w:t xml:space="preserve"> of 0.5 the runtime of the algorithm is around 2.4</w:t>
+      </w:r>
+      <w:r>
+        <w:rPr>
+          <w:rFonts w:asciiTheme="minorHAnsi" w:hAnsiTheme="minorHAnsi" w:cstheme="minorHAnsi"/>
+          <w:sz w:val="19"/>
+          <w:szCs w:val="19"/>
+        </w:rPr>
+        <w:t xml:space="preserve"> to </w:t>
+      </w:r>
+      <w:r>
+        <w:rPr>
+          <w:rFonts w:asciiTheme="minorHAnsi" w:hAnsiTheme="minorHAnsi" w:cstheme="minorHAnsi"/>
+          <w:sz w:val="19"/>
+          <w:szCs w:val="19"/>
+        </w:rPr>
+        <w:t>2.5 seconds</w:t>
+      </w:r>
+      <w:r>
+        <w:rPr>
+          <w:rFonts w:asciiTheme="minorHAnsi" w:hAnsiTheme="minorHAnsi" w:cstheme="minorHAnsi"/>
+          <w:sz w:val="19"/>
+          <w:szCs w:val="19"/>
+        </w:rPr>
+        <w:t xml:space="preserve">. </w:t>
       </w:r>
     </w:p>
     <w:p>
-      <w:r>
-        <w:t>Need to discuss and describe the rules.</w:t>
-      </w:r>
-    </w:p>
-    <w:p/>
-    <w:p>
-      <w:r>
-        <w:t>Why didn’t use confidence – confidence has problem</w:t>
+      <w:pPr>
+        <w:spacing w:line="240" w:lineRule="auto"/>
+        <w:rPr>
+          <w:rFonts w:asciiTheme="minorHAnsi" w:hAnsiTheme="minorHAnsi" w:cstheme="minorHAnsi"/>
+          <w:sz w:val="18"/>
+          <w:szCs w:val="18"/>
+        </w:rPr>
+      </w:pPr>
+      <w:r>
+        <w:rPr>
+          <w:rFonts w:asciiTheme="minorHAnsi" w:hAnsiTheme="minorHAnsi" w:cstheme="minorHAnsi"/>
+          <w:noProof/>
+          <w:sz w:val="18"/>
+          <w:szCs w:val="18"/>
+        </w:rPr>
+        <w:drawing>
+          <wp:anchor distT="0" distB="0" distL="114300" distR="114300" simplePos="0" relativeHeight="251658240" behindDoc="1" locked="0" layoutInCell="1" allowOverlap="1" wp14:anchorId="42A0D842" wp14:editId="6E8D1C6F">
+            <wp:simplePos x="0" y="0"/>
+            <wp:positionH relativeFrom="margin">
+              <wp:posOffset>1148725</wp:posOffset>
+            </wp:positionH>
+            <wp:positionV relativeFrom="paragraph">
+              <wp:posOffset>6587</wp:posOffset>
+            </wp:positionV>
+            <wp:extent cx="1638300" cy="1644015"/>
+            <wp:effectExtent l="0" t="0" r="0" b="0"/>
+            <wp:wrapTight wrapText="bothSides">
+              <wp:wrapPolygon edited="0">
+                <wp:start x="0" y="0"/>
+                <wp:lineTo x="0" y="21275"/>
+                <wp:lineTo x="21349" y="21275"/>
+                <wp:lineTo x="21349" y="0"/>
+                <wp:lineTo x="0" y="0"/>
+              </wp:wrapPolygon>
+            </wp:wrapTight>
+            <wp:docPr id="4" name="Picture 4"/>
+            <wp:cNvGraphicFramePr>
+              <a:graphicFrameLocks xmlns:a="http://schemas.openxmlformats.org/drawingml/2006/main" noChangeAspect="1"/>
+            </wp:cNvGraphicFramePr>
+            <a:graphic xmlns:a="http://schemas.openxmlformats.org/drawingml/2006/main">
+              <a:graphicData uri="http://schemas.openxmlformats.org/drawingml/2006/picture">
+                <pic:pic xmlns:pic="http://schemas.openxmlformats.org/drawingml/2006/picture">
+                  <pic:nvPicPr>
+                    <pic:cNvPr id="4" name="min sup.PNG"/>
+                    <pic:cNvPicPr/>
+                  </pic:nvPicPr>
+                  <pic:blipFill>
+                    <a:blip r:embed="rId8">
+                      <a:extLst>
+                        <a:ext uri="{28A0092B-C50C-407E-A947-70E740481C1C}">
+                          <a14:useLocalDpi xmlns:a14="http://schemas.microsoft.com/office/drawing/2010/main" val="0"/>
+                        </a:ext>
+                      </a:extLst>
+                    </a:blip>
+                    <a:stretch>
+                      <a:fillRect/>
+                    </a:stretch>
+                  </pic:blipFill>
+                  <pic:spPr>
+                    <a:xfrm>
+                      <a:off x="0" y="0"/>
+                      <a:ext cx="1638300" cy="1644015"/>
+                    </a:xfrm>
+                    <a:prstGeom prst="rect">
+                      <a:avLst/>
+                    </a:prstGeom>
+                  </pic:spPr>
+                </pic:pic>
+              </a:graphicData>
+            </a:graphic>
+            <wp14:sizeRelH relativeFrom="margin">
+              <wp14:pctWidth>0</wp14:pctWidth>
+            </wp14:sizeRelH>
+            <wp14:sizeRelV relativeFrom="margin">
+              <wp14:pctHeight>0</wp14:pctHeight>
+            </wp14:sizeRelV>
+          </wp:anchor>
+        </w:drawing>
       </w:r>
     </w:p>
     <w:p>
-      <w:r>
-        <w:t xml:space="preserve">Negatively correlated items set’s cause problems </w:t>
-      </w:r>
+      <w:pPr>
+        <w:spacing w:line="240" w:lineRule="auto"/>
+        <w:rPr>
+          <w:rFonts w:asciiTheme="minorHAnsi" w:hAnsiTheme="minorHAnsi" w:cstheme="minorHAnsi"/>
+          <w:sz w:val="18"/>
+          <w:szCs w:val="18"/>
+        </w:rPr>
+      </w:pPr>
     </w:p>
-    <w:p/>
     <w:p>
-      <w:r>
-        <w:t xml:space="preserve">Prob of  </w:t>
-      </w:r>
+      <w:pPr>
+        <w:spacing w:line="240" w:lineRule="auto"/>
+        <w:rPr>
+          <w:rFonts w:asciiTheme="minorHAnsi" w:hAnsiTheme="minorHAnsi" w:cstheme="minorHAnsi"/>
+          <w:sz w:val="18"/>
+          <w:szCs w:val="18"/>
+        </w:rPr>
+      </w:pPr>
     </w:p>
-    <w:p/>
+    <w:p>
+      <w:pPr>
+        <w:spacing w:line="240" w:lineRule="auto"/>
+        <w:rPr>
+          <w:rFonts w:asciiTheme="minorHAnsi" w:hAnsiTheme="minorHAnsi" w:cstheme="minorHAnsi"/>
+          <w:sz w:val="18"/>
+          <w:szCs w:val="18"/>
+        </w:rPr>
+      </w:pPr>
+    </w:p>
+    <w:p>
+      <w:pPr>
+        <w:spacing w:line="240" w:lineRule="auto"/>
+        <w:rPr>
+          <w:rFonts w:asciiTheme="minorHAnsi" w:hAnsiTheme="minorHAnsi" w:cstheme="minorHAnsi"/>
+          <w:sz w:val="18"/>
+          <w:szCs w:val="18"/>
+        </w:rPr>
+      </w:pPr>
+    </w:p>
+    <w:p>
+      <w:pPr>
+        <w:spacing w:line="240" w:lineRule="auto"/>
+        <w:rPr>
+          <w:rFonts w:asciiTheme="minorHAnsi" w:hAnsiTheme="minorHAnsi" w:cstheme="minorHAnsi"/>
+          <w:sz w:val="18"/>
+          <w:szCs w:val="18"/>
+        </w:rPr>
+      </w:pPr>
+    </w:p>
+    <w:p>
+      <w:pPr>
+        <w:spacing w:line="240" w:lineRule="auto"/>
+        <w:rPr>
+          <w:rFonts w:asciiTheme="minorHAnsi" w:hAnsiTheme="minorHAnsi" w:cstheme="minorHAnsi"/>
+          <w:sz w:val="18"/>
+          <w:szCs w:val="18"/>
+        </w:rPr>
+      </w:pPr>
+    </w:p>
+    <w:p>
+      <w:pPr>
+        <w:spacing w:line="240" w:lineRule="auto"/>
+        <w:rPr>
+          <w:rFonts w:asciiTheme="minorHAnsi" w:hAnsiTheme="minorHAnsi" w:cstheme="minorHAnsi"/>
+          <w:sz w:val="18"/>
+          <w:szCs w:val="18"/>
+        </w:rPr>
+      </w:pPr>
+    </w:p>
+    <w:p>
+      <w:pPr>
+        <w:pStyle w:val="Heading2"/>
+        <w:spacing w:line="240" w:lineRule="auto"/>
+        <w:rPr>
+          <w:rFonts w:asciiTheme="minorHAnsi" w:hAnsiTheme="minorHAnsi" w:cstheme="minorHAnsi"/>
+        </w:rPr>
+      </w:pPr>
+      <w:r>
+        <w:rPr>
+          <w:rFonts w:asciiTheme="minorHAnsi" w:hAnsiTheme="minorHAnsi" w:cstheme="minorHAnsi"/>
+          <w:sz w:val="24"/>
+          <w:szCs w:val="24"/>
+        </w:rPr>
+        <w:t xml:space="preserve">Part </w:t>
+      </w:r>
+      <w:r>
+        <w:rPr>
+          <w:rFonts w:asciiTheme="minorHAnsi" w:hAnsiTheme="minorHAnsi" w:cstheme="minorHAnsi"/>
+          <w:sz w:val="24"/>
+          <w:szCs w:val="24"/>
+        </w:rPr>
+        <w:t>D</w:t>
+      </w:r>
+    </w:p>
+    <w:p>
+      <w:pPr>
+        <w:spacing w:line="240" w:lineRule="auto"/>
+        <w:rPr>
+          <w:rFonts w:asciiTheme="minorHAnsi" w:hAnsiTheme="minorHAnsi" w:cstheme="minorHAnsi"/>
+          <w:sz w:val="19"/>
+          <w:szCs w:val="19"/>
+        </w:rPr>
+      </w:pPr>
+      <w:r>
+        <w:rPr>
+          <w:rFonts w:asciiTheme="minorHAnsi" w:hAnsiTheme="minorHAnsi" w:cstheme="minorHAnsi"/>
+          <w:sz w:val="19"/>
+          <w:szCs w:val="19"/>
+        </w:rPr>
+        <w:t xml:space="preserve">Filtering using interestingness measures of lift and confidence (at the values specified in part C) results in a rule set of 420 rules within it. </w:t>
+      </w:r>
+      <w:r>
+        <w:rPr>
+          <w:rFonts w:asciiTheme="minorHAnsi" w:hAnsiTheme="minorHAnsi" w:cstheme="minorHAnsi"/>
+          <w:sz w:val="19"/>
+          <w:szCs w:val="19"/>
+        </w:rPr>
+        <w:t>Lift is used to extract rules with high positive correlation and confidence is used to extract reliable rules.</w:t>
+      </w:r>
+      <w:r>
+        <w:rPr>
+          <w:rFonts w:asciiTheme="minorHAnsi" w:hAnsiTheme="minorHAnsi" w:cstheme="minorHAnsi"/>
+          <w:sz w:val="19"/>
+          <w:szCs w:val="19"/>
+        </w:rPr>
+        <w:t xml:space="preserve"> </w:t>
+      </w:r>
+      <w:r>
+        <w:rPr>
+          <w:rFonts w:asciiTheme="minorHAnsi" w:hAnsiTheme="minorHAnsi" w:cstheme="minorHAnsi"/>
+          <w:sz w:val="19"/>
+          <w:szCs w:val="19"/>
+        </w:rPr>
+        <w:t>A few</w:t>
+      </w:r>
+      <w:r>
+        <w:rPr>
+          <w:rFonts w:asciiTheme="minorHAnsi" w:hAnsiTheme="minorHAnsi" w:cstheme="minorHAnsi"/>
+          <w:sz w:val="19"/>
+          <w:szCs w:val="19"/>
+        </w:rPr>
+        <w:t xml:space="preserve"> interesting rules are shown below:</w:t>
+      </w:r>
+    </w:p>
+    <w:p>
+      <w:pPr>
+        <w:spacing w:line="240" w:lineRule="auto"/>
+        <w:rPr>
+          <w:rFonts w:asciiTheme="minorHAnsi" w:hAnsiTheme="minorHAnsi" w:cstheme="minorHAnsi"/>
+          <w:sz w:val="20"/>
+          <w:szCs w:val="20"/>
+        </w:rPr>
+      </w:pPr>
+      <w:r>
+        <w:rPr>
+          <w:rFonts w:asciiTheme="minorHAnsi" w:hAnsiTheme="minorHAnsi" w:cstheme="minorHAnsi"/>
+          <w:noProof/>
+          <w:sz w:val="20"/>
+          <w:szCs w:val="20"/>
+        </w:rPr>
+        <w:drawing>
+          <wp:anchor distT="0" distB="0" distL="114300" distR="114300" simplePos="0" relativeHeight="251660288" behindDoc="1" locked="0" layoutInCell="1" allowOverlap="1" wp14:anchorId="1DA04A55" wp14:editId="2584CC58">
+            <wp:simplePos x="0" y="0"/>
+            <wp:positionH relativeFrom="margin">
+              <wp:align>center</wp:align>
+            </wp:positionH>
+            <wp:positionV relativeFrom="paragraph">
+              <wp:posOffset>4464</wp:posOffset>
+            </wp:positionV>
+            <wp:extent cx="5116195" cy="832485"/>
+            <wp:effectExtent l="0" t="0" r="8255" b="5715"/>
+            <wp:wrapTight wrapText="bothSides">
+              <wp:wrapPolygon edited="0">
+                <wp:start x="0" y="0"/>
+                <wp:lineTo x="0" y="21254"/>
+                <wp:lineTo x="21554" y="21254"/>
+                <wp:lineTo x="21554" y="0"/>
+                <wp:lineTo x="0" y="0"/>
+              </wp:wrapPolygon>
+            </wp:wrapTight>
+            <wp:docPr id="3" name="Picture 3"/>
+            <wp:cNvGraphicFramePr>
+              <a:graphicFrameLocks xmlns:a="http://schemas.openxmlformats.org/drawingml/2006/main" noChangeAspect="1"/>
+            </wp:cNvGraphicFramePr>
+            <a:graphic xmlns:a="http://schemas.openxmlformats.org/drawingml/2006/main">
+              <a:graphicData uri="http://schemas.openxmlformats.org/drawingml/2006/picture">
+                <pic:pic xmlns:pic="http://schemas.openxmlformats.org/drawingml/2006/picture">
+                  <pic:nvPicPr>
+                    <pic:cNvPr id="3" name="rules.PNG"/>
+                    <pic:cNvPicPr/>
+                  </pic:nvPicPr>
+                  <pic:blipFill>
+                    <a:blip r:embed="rId9">
+                      <a:extLst>
+                        <a:ext uri="{28A0092B-C50C-407E-A947-70E740481C1C}">
+                          <a14:useLocalDpi xmlns:a14="http://schemas.microsoft.com/office/drawing/2010/main" val="0"/>
+                        </a:ext>
+                      </a:extLst>
+                    </a:blip>
+                    <a:stretch>
+                      <a:fillRect/>
+                    </a:stretch>
+                  </pic:blipFill>
+                  <pic:spPr>
+                    <a:xfrm>
+                      <a:off x="0" y="0"/>
+                      <a:ext cx="5116195" cy="832485"/>
+                    </a:xfrm>
+                    <a:prstGeom prst="rect">
+                      <a:avLst/>
+                    </a:prstGeom>
+                  </pic:spPr>
+                </pic:pic>
+              </a:graphicData>
+            </a:graphic>
+            <wp14:sizeRelH relativeFrom="margin">
+              <wp14:pctWidth>0</wp14:pctWidth>
+            </wp14:sizeRelH>
+            <wp14:sizeRelV relativeFrom="margin">
+              <wp14:pctHeight>0</wp14:pctHeight>
+            </wp14:sizeRelV>
+          </wp:anchor>
+        </w:drawing>
+      </w:r>
+    </w:p>
+    <w:p>
+      <w:pPr>
+        <w:spacing w:line="240" w:lineRule="auto"/>
+        <w:rPr>
+          <w:rFonts w:asciiTheme="minorHAnsi" w:hAnsiTheme="minorHAnsi" w:cstheme="minorHAnsi"/>
+          <w:sz w:val="18"/>
+          <w:szCs w:val="18"/>
+        </w:rPr>
+      </w:pPr>
+    </w:p>
+    <w:p>
+      <w:pPr>
+        <w:spacing w:line="240" w:lineRule="auto"/>
+        <w:rPr>
+          <w:rFonts w:asciiTheme="minorHAnsi" w:hAnsiTheme="minorHAnsi" w:cstheme="minorHAnsi"/>
+          <w:sz w:val="18"/>
+          <w:szCs w:val="18"/>
+        </w:rPr>
+      </w:pPr>
+    </w:p>
+    <w:p>
+      <w:pPr>
+        <w:spacing w:line="240" w:lineRule="auto"/>
+        <w:rPr>
+          <w:rFonts w:asciiTheme="minorHAnsi" w:hAnsiTheme="minorHAnsi" w:cstheme="minorHAnsi"/>
+          <w:sz w:val="18"/>
+          <w:szCs w:val="18"/>
+        </w:rPr>
+      </w:pPr>
+    </w:p>
+    <w:p>
+      <w:pPr>
+        <w:spacing w:line="240" w:lineRule="auto"/>
+        <w:rPr>
+          <w:rFonts w:asciiTheme="minorHAnsi" w:hAnsiTheme="minorHAnsi" w:cstheme="minorHAnsi"/>
+          <w:sz w:val="19"/>
+          <w:szCs w:val="19"/>
+        </w:rPr>
+      </w:pPr>
+      <w:r>
+        <w:rPr>
+          <w:rFonts w:asciiTheme="minorHAnsi" w:hAnsiTheme="minorHAnsi" w:cstheme="minorHAnsi"/>
+          <w:sz w:val="19"/>
+          <w:szCs w:val="19"/>
+        </w:rPr>
+        <w:t xml:space="preserve">Rule 1 </w:t>
+      </w:r>
+      <w:r>
+        <w:rPr>
+          <w:rFonts w:asciiTheme="minorHAnsi" w:hAnsiTheme="minorHAnsi" w:cstheme="minorHAnsi"/>
+          <w:sz w:val="19"/>
+          <w:szCs w:val="19"/>
+        </w:rPr>
+        <w:t>states that when a customer has fruit, bread and cake, party snacks and frozen foods</w:t>
+      </w:r>
+      <w:r>
+        <w:rPr>
+          <w:rFonts w:asciiTheme="minorHAnsi" w:hAnsiTheme="minorHAnsi" w:cstheme="minorHAnsi"/>
+          <w:sz w:val="19"/>
+          <w:szCs w:val="19"/>
+        </w:rPr>
+        <w:t xml:space="preserve"> they are also likely to </w:t>
+      </w:r>
+      <w:r>
+        <w:rPr>
+          <w:rFonts w:asciiTheme="minorHAnsi" w:hAnsiTheme="minorHAnsi" w:cstheme="minorHAnsi"/>
+          <w:sz w:val="19"/>
+          <w:szCs w:val="19"/>
+        </w:rPr>
+        <w:t>purchase</w:t>
+      </w:r>
+      <w:r>
+        <w:rPr>
+          <w:rFonts w:asciiTheme="minorHAnsi" w:hAnsiTheme="minorHAnsi" w:cstheme="minorHAnsi"/>
+          <w:sz w:val="19"/>
+          <w:szCs w:val="19"/>
+        </w:rPr>
+        <w:t xml:space="preserve"> vegetables and have a high total</w:t>
+      </w:r>
+      <w:r>
+        <w:rPr>
+          <w:rFonts w:asciiTheme="minorHAnsi" w:hAnsiTheme="minorHAnsi" w:cstheme="minorHAnsi"/>
+          <w:sz w:val="19"/>
+          <w:szCs w:val="19"/>
+        </w:rPr>
+        <w:t xml:space="preserve"> cost</w:t>
+      </w:r>
+      <w:r>
+        <w:rPr>
+          <w:rFonts w:asciiTheme="minorHAnsi" w:hAnsiTheme="minorHAnsi" w:cstheme="minorHAnsi"/>
+          <w:sz w:val="19"/>
+          <w:szCs w:val="19"/>
+        </w:rPr>
+        <w:t xml:space="preserve">. </w:t>
+      </w:r>
+      <w:r>
+        <w:rPr>
+          <w:rFonts w:asciiTheme="minorHAnsi" w:hAnsiTheme="minorHAnsi" w:cstheme="minorHAnsi"/>
+          <w:sz w:val="19"/>
+          <w:szCs w:val="19"/>
+        </w:rPr>
+        <w:t xml:space="preserve"> </w:t>
+      </w:r>
+      <w:r>
+        <w:rPr>
+          <w:rFonts w:asciiTheme="minorHAnsi" w:hAnsiTheme="minorHAnsi" w:cstheme="minorHAnsi"/>
+          <w:sz w:val="19"/>
+          <w:szCs w:val="19"/>
+        </w:rPr>
+        <w:br/>
+      </w:r>
+      <w:r>
+        <w:rPr>
+          <w:rFonts w:asciiTheme="minorHAnsi" w:hAnsiTheme="minorHAnsi" w:cstheme="minorHAnsi"/>
+          <w:sz w:val="19"/>
+          <w:szCs w:val="19"/>
+        </w:rPr>
+        <w:t xml:space="preserve">Rule 2 states that when a customer has </w:t>
+      </w:r>
+      <w:r>
+        <w:rPr>
+          <w:rFonts w:asciiTheme="minorHAnsi" w:hAnsiTheme="minorHAnsi" w:cstheme="minorHAnsi"/>
+          <w:sz w:val="19"/>
+          <w:szCs w:val="19"/>
+        </w:rPr>
+        <w:t>biscuits</w:t>
+      </w:r>
+      <w:r>
+        <w:rPr>
+          <w:rFonts w:asciiTheme="minorHAnsi" w:hAnsiTheme="minorHAnsi" w:cstheme="minorHAnsi"/>
+          <w:sz w:val="19"/>
+          <w:szCs w:val="19"/>
+        </w:rPr>
+        <w:t xml:space="preserve"> and </w:t>
+      </w:r>
+      <w:r>
+        <w:rPr>
+          <w:rFonts w:asciiTheme="minorHAnsi" w:hAnsiTheme="minorHAnsi" w:cstheme="minorHAnsi"/>
+          <w:sz w:val="19"/>
+          <w:szCs w:val="19"/>
+        </w:rPr>
+        <w:t xml:space="preserve">prepared </w:t>
+      </w:r>
+      <w:r>
+        <w:rPr>
+          <w:rFonts w:asciiTheme="minorHAnsi" w:hAnsiTheme="minorHAnsi" w:cstheme="minorHAnsi"/>
+          <w:sz w:val="19"/>
+          <w:szCs w:val="19"/>
+        </w:rPr>
+        <w:t xml:space="preserve">meals, they are </w:t>
+      </w:r>
+      <w:r>
+        <w:rPr>
+          <w:rFonts w:asciiTheme="minorHAnsi" w:hAnsiTheme="minorHAnsi" w:cstheme="minorHAnsi"/>
+          <w:sz w:val="19"/>
+          <w:szCs w:val="19"/>
+        </w:rPr>
+        <w:t>likely to purchase</w:t>
+      </w:r>
+      <w:r>
+        <w:rPr>
+          <w:rFonts w:asciiTheme="minorHAnsi" w:hAnsiTheme="minorHAnsi" w:cstheme="minorHAnsi"/>
+          <w:sz w:val="19"/>
+          <w:szCs w:val="19"/>
+        </w:rPr>
+        <w:t xml:space="preserve"> </w:t>
+      </w:r>
+      <w:r>
+        <w:rPr>
+          <w:rFonts w:asciiTheme="minorHAnsi" w:hAnsiTheme="minorHAnsi" w:cstheme="minorHAnsi"/>
+          <w:sz w:val="19"/>
+          <w:szCs w:val="19"/>
+        </w:rPr>
+        <w:t>frozen foods</w:t>
+      </w:r>
+      <w:r>
+        <w:rPr>
+          <w:rFonts w:asciiTheme="minorHAnsi" w:hAnsiTheme="minorHAnsi" w:cstheme="minorHAnsi"/>
+          <w:sz w:val="19"/>
+          <w:szCs w:val="19"/>
+        </w:rPr>
+        <w:t xml:space="preserve"> and have a high total</w:t>
+      </w:r>
+      <w:r>
+        <w:rPr>
+          <w:rFonts w:asciiTheme="minorHAnsi" w:hAnsiTheme="minorHAnsi" w:cstheme="minorHAnsi"/>
+          <w:sz w:val="19"/>
+          <w:szCs w:val="19"/>
+        </w:rPr>
+        <w:t xml:space="preserve"> cost</w:t>
+      </w:r>
+      <w:r>
+        <w:rPr>
+          <w:rFonts w:asciiTheme="minorHAnsi" w:hAnsiTheme="minorHAnsi" w:cstheme="minorHAnsi"/>
+          <w:sz w:val="19"/>
+          <w:szCs w:val="19"/>
+        </w:rPr>
+        <w:t xml:space="preserve">. </w:t>
+      </w:r>
+      <w:r>
+        <w:rPr>
+          <w:rFonts w:asciiTheme="minorHAnsi" w:hAnsiTheme="minorHAnsi" w:cstheme="minorHAnsi"/>
+          <w:sz w:val="19"/>
+          <w:szCs w:val="19"/>
+        </w:rPr>
+        <w:br/>
+        <w:t>Rule 3 states that when a customer has party snacks, margarine and sauce gravy th</w:t>
+      </w:r>
+      <w:r>
+        <w:rPr>
+          <w:rFonts w:asciiTheme="minorHAnsi" w:hAnsiTheme="minorHAnsi" w:cstheme="minorHAnsi"/>
+          <w:sz w:val="19"/>
+          <w:szCs w:val="19"/>
+        </w:rPr>
+        <w:t xml:space="preserve">ey are likely to purchase </w:t>
+      </w:r>
+      <w:bookmarkStart w:id="0" w:name="_GoBack"/>
+      <w:bookmarkEnd w:id="0"/>
+      <w:r>
+        <w:rPr>
+          <w:rFonts w:asciiTheme="minorHAnsi" w:hAnsiTheme="minorHAnsi" w:cstheme="minorHAnsi"/>
+          <w:sz w:val="19"/>
+          <w:szCs w:val="19"/>
+        </w:rPr>
+        <w:t>baking goods and have a high total</w:t>
+      </w:r>
+      <w:r>
+        <w:rPr>
+          <w:rFonts w:asciiTheme="minorHAnsi" w:hAnsiTheme="minorHAnsi" w:cstheme="minorHAnsi"/>
+          <w:sz w:val="19"/>
+          <w:szCs w:val="19"/>
+        </w:rPr>
+        <w:t xml:space="preserve"> cost</w:t>
+      </w:r>
+      <w:r>
+        <w:rPr>
+          <w:rFonts w:asciiTheme="minorHAnsi" w:hAnsiTheme="minorHAnsi" w:cstheme="minorHAnsi"/>
+          <w:sz w:val="19"/>
+          <w:szCs w:val="19"/>
+        </w:rPr>
+        <w:t xml:space="preserve">. </w:t>
+      </w:r>
+    </w:p>
     <w:sectPr>
-      <w:pgSz w:w="11906" w:h="16838"/>
-      <w:pgMar w:top="1440" w:right="1440" w:bottom="1440" w:left="1440" w:header="0" w:footer="0" w:gutter="0"/>
+      <w:headerReference w:type="first" r:id="rId10"/>
+      <w:pgSz w:w="11906" w:h="16838" w:code="9"/>
+      <w:pgMar w:top="340" w:right="720" w:bottom="720" w:left="720" w:header="0" w:footer="0" w:gutter="0"/>
       <w:cols w:space="720"/>
       <w:formProt w:val="0"/>
+      <w:titlePg/>
       <w:docGrid w:linePitch="360" w:charSpace="4096"/>
     </w:sectPr>
   </w:body>
 </w:document>
+</file>
+
+<file path=word/endnotes.xml><?xml version="1.0" encoding="utf-8"?>
+<w:endnotes xmlns:wpc="http://schemas.microsoft.com/office/word/2010/wordprocessingCanvas" xmlns:cx="http://schemas.microsoft.com/office/drawing/2014/chartex" xmlns:cx1="http://schemas.microsoft.com/office/drawing/2015/9/8/chartex" xmlns:cx2="http://schemas.microsoft.com/office/drawing/2015/10/21/chartex" xmlns:cx3="http://schemas.microsoft.com/office/drawing/2016/5/9/chartex" xmlns:cx4="http://schemas.microsoft.com/office/drawing/2016/5/10/chartex" xmlns:cx5="http://schemas.microsoft.com/office/drawing/2016/5/11/chartex" xmlns:cx6="http://schemas.microsoft.com/office/drawing/2016/5/12/chartex" xmlns:cx7="http://schemas.microsoft.com/office/drawing/2016/5/13/chartex" xmlns:cx8="http://schemas.microsoft.com/office/drawing/2016/5/14/chartex" xmlns:mc="http://schemas.openxmlformats.org/markup-compatibility/2006" xmlns:aink="http://schemas.microsoft.com/office/drawing/2016/ink" xmlns:am3d="http://schemas.microsoft.com/office/drawing/2017/model3d" xmlns:o="urn:schemas-microsoft-com:office:office" xmlns:r="http://schemas.openxmlformats.org/officeDocument/2006/relationships" xmlns:m="http://schemas.openxmlformats.org/officeDocument/2006/math" xmlns:v="urn:schemas-microsoft-com:vml" xmlns:wp14="http://schemas.microsoft.com/office/word/2010/wordprocessingDrawing" xmlns:wp="http://schemas.openxmlformats.org/drawingml/2006/wordprocessingDrawing" xmlns:w10="urn:schemas-microsoft-com:office:word" xmlns:w="http://schemas.openxmlformats.org/wordprocessingml/2006/main" xmlns:w14="http://schemas.microsoft.com/office/word/2010/wordml" xmlns:w15="http://schemas.microsoft.com/office/word/2012/wordml" xmlns:w16cid="http://schemas.microsoft.com/office/word/2016/wordml/cid" xmlns:w16se="http://schemas.microsoft.com/office/word/2015/wordml/symex" xmlns:wpg="http://schemas.microsoft.com/office/word/2010/wordprocessingGroup" xmlns:wpi="http://schemas.microsoft.com/office/word/2010/wordprocessingInk" xmlns:wne="http://schemas.microsoft.com/office/word/2006/wordml" xmlns:wps="http://schemas.microsoft.com/office/word/2010/wordprocessingShape" mc:Ignorable="w14 w15 w16se w16cid wp14">
+  <w:endnote w:type="separator" w:id="-1">
+    <w:p>
+      <w:pPr>
+        <w:spacing w:after="0" w:line="240" w:lineRule="auto"/>
+      </w:pPr>
+      <w:r>
+        <w:separator/>
+      </w:r>
+    </w:p>
+  </w:endnote>
+  <w:endnote w:type="continuationSeparator" w:id="0">
+    <w:p>
+      <w:pPr>
+        <w:spacing w:after="0" w:line="240" w:lineRule="auto"/>
+      </w:pPr>
+      <w:r>
+        <w:continuationSeparator/>
+      </w:r>
+    </w:p>
+  </w:endnote>
+</w:endnotes>
+</file>
+
+<file path=word/footnotes.xml><?xml version="1.0" encoding="utf-8"?>
+<w:footnotes xmlns:wpc="http://schemas.microsoft.com/office/word/2010/wordprocessingCanvas" xmlns:cx="http://schemas.microsoft.com/office/drawing/2014/chartex" xmlns:cx1="http://schemas.microsoft.com/office/drawing/2015/9/8/chartex" xmlns:cx2="http://schemas.microsoft.com/office/drawing/2015/10/21/chartex" xmlns:cx3="http://schemas.microsoft.com/office/drawing/2016/5/9/chartex" xmlns:cx4="http://schemas.microsoft.com/office/drawing/2016/5/10/chartex" xmlns:cx5="http://schemas.microsoft.com/office/drawing/2016/5/11/chartex" xmlns:cx6="http://schemas.microsoft.com/office/drawing/2016/5/12/chartex" xmlns:cx7="http://schemas.microsoft.com/office/drawing/2016/5/13/chartex" xmlns:cx8="http://schemas.microsoft.com/office/drawing/2016/5/14/chartex" xmlns:mc="http://schemas.openxmlformats.org/markup-compatibility/2006" xmlns:aink="http://schemas.microsoft.com/office/drawing/2016/ink" xmlns:am3d="http://schemas.microsoft.com/office/drawing/2017/model3d" xmlns:o="urn:schemas-microsoft-com:office:office" xmlns:r="http://schemas.openxmlformats.org/officeDocument/2006/relationships" xmlns:m="http://schemas.openxmlformats.org/officeDocument/2006/math" xmlns:v="urn:schemas-microsoft-com:vml" xmlns:wp14="http://schemas.microsoft.com/office/word/2010/wordprocessingDrawing" xmlns:wp="http://schemas.openxmlformats.org/drawingml/2006/wordprocessingDrawing" xmlns:w10="urn:schemas-microsoft-com:office:word" xmlns:w="http://schemas.openxmlformats.org/wordprocessingml/2006/main" xmlns:w14="http://schemas.microsoft.com/office/word/2010/wordml" xmlns:w15="http://schemas.microsoft.com/office/word/2012/wordml" xmlns:w16cid="http://schemas.microsoft.com/office/word/2016/wordml/cid" xmlns:w16se="http://schemas.microsoft.com/office/word/2015/wordml/symex" xmlns:wpg="http://schemas.microsoft.com/office/word/2010/wordprocessingGroup" xmlns:wpi="http://schemas.microsoft.com/office/word/2010/wordprocessingInk" xmlns:wne="http://schemas.microsoft.com/office/word/2006/wordml" xmlns:wps="http://schemas.microsoft.com/office/word/2010/wordprocessingShape" mc:Ignorable="w14 w15 w16se w16cid wp14">
+  <w:footnote w:type="separator" w:id="-1">
+    <w:p>
+      <w:pPr>
+        <w:spacing w:after="0" w:line="240" w:lineRule="auto"/>
+      </w:pPr>
+      <w:r>
+        <w:separator/>
+      </w:r>
+    </w:p>
+  </w:footnote>
+  <w:footnote w:type="continuationSeparator" w:id="0">
+    <w:p>
+      <w:pPr>
+        <w:spacing w:after="0" w:line="240" w:lineRule="auto"/>
+      </w:pPr>
+      <w:r>
+        <w:continuationSeparator/>
+      </w:r>
+    </w:p>
+  </w:footnote>
+</w:footnotes>
+</file>
+
+<file path=word/header1.xml><?xml version="1.0" encoding="utf-8"?>
+<w:hdr xmlns:wpc="http://schemas.microsoft.com/office/word/2010/wordprocessingCanvas" xmlns:cx="http://schemas.microsoft.com/office/drawing/2014/chartex" xmlns:cx1="http://schemas.microsoft.com/office/drawing/2015/9/8/chartex" xmlns:cx2="http://schemas.microsoft.com/office/drawing/2015/10/21/chartex" xmlns:cx3="http://schemas.microsoft.com/office/drawing/2016/5/9/chartex" xmlns:cx4="http://schemas.microsoft.com/office/drawing/2016/5/10/chartex" xmlns:cx5="http://schemas.microsoft.com/office/drawing/2016/5/11/chartex" xmlns:cx6="http://schemas.microsoft.com/office/drawing/2016/5/12/chartex" xmlns:cx7="http://schemas.microsoft.com/office/drawing/2016/5/13/chartex" xmlns:cx8="http://schemas.microsoft.com/office/drawing/2016/5/14/chartex" xmlns:mc="http://schemas.openxmlformats.org/markup-compatibility/2006" xmlns:aink="http://schemas.microsoft.com/office/drawing/2016/ink" xmlns:am3d="http://schemas.microsoft.com/office/drawing/2017/model3d" xmlns:o="urn:schemas-microsoft-com:office:office" xmlns:r="http://schemas.openxmlformats.org/officeDocument/2006/relationships" xmlns:m="http://schemas.openxmlformats.org/officeDocument/2006/math" xmlns:v="urn:schemas-microsoft-com:vml" xmlns:wp14="http://schemas.microsoft.com/office/word/2010/wordprocessingDrawing" xmlns:wp="http://schemas.openxmlformats.org/drawingml/2006/wordprocessingDrawing" xmlns:w10="urn:schemas-microsoft-com:office:word" xmlns:w="http://schemas.openxmlformats.org/wordprocessingml/2006/main" xmlns:w14="http://schemas.microsoft.com/office/word/2010/wordml" xmlns:w15="http://schemas.microsoft.com/office/word/2012/wordml" xmlns:w16cid="http://schemas.microsoft.com/office/word/2016/wordml/cid" xmlns:w16se="http://schemas.microsoft.com/office/word/2015/wordml/symex" xmlns:wpg="http://schemas.microsoft.com/office/word/2010/wordprocessingGroup" xmlns:wpi="http://schemas.microsoft.com/office/word/2010/wordprocessingInk" xmlns:wne="http://schemas.microsoft.com/office/word/2006/wordml" xmlns:wps="http://schemas.microsoft.com/office/word/2010/wordprocessingShape" mc:Ignorable="w14 w15 w16se w16cid wp14">
+  <w:p>
+    <w:pPr>
+      <w:pStyle w:val="Title"/>
+      <w:rPr>
+        <w:rFonts w:asciiTheme="minorHAnsi" w:hAnsiTheme="minorHAnsi" w:cstheme="minorHAnsi"/>
+        <w:sz w:val="28"/>
+        <w:szCs w:val="28"/>
+      </w:rPr>
+    </w:pPr>
+    <w:r>
+      <w:rPr>
+        <w:rFonts w:asciiTheme="minorHAnsi" w:hAnsiTheme="minorHAnsi" w:cstheme="minorHAnsi"/>
+        <w:sz w:val="28"/>
+        <w:szCs w:val="28"/>
+      </w:rPr>
+      <w:t>Compsci 361 Assignment 3</w:t>
+    </w:r>
+  </w:p>
+  <w:p>
+    <w:pPr>
+      <w:rPr>
+        <w:rFonts w:asciiTheme="minorHAnsi" w:hAnsiTheme="minorHAnsi" w:cstheme="minorHAnsi"/>
+      </w:rPr>
+    </w:pPr>
+    <w:r>
+      <w:rPr>
+        <w:rFonts w:asciiTheme="minorHAnsi" w:hAnsiTheme="minorHAnsi" w:cstheme="minorHAnsi"/>
+      </w:rPr>
+      <w:t>Hasnain Cheena</w:t>
+    </w:r>
+    <w:r>
+      <w:rPr>
+        <w:rFonts w:asciiTheme="minorHAnsi" w:hAnsiTheme="minorHAnsi" w:cstheme="minorHAnsi"/>
+      </w:rPr>
+      <w:br/>
+      <w:t>190411106</w:t>
+    </w:r>
+    <w:r>
+      <w:rPr>
+        <w:rFonts w:asciiTheme="minorHAnsi" w:hAnsiTheme="minorHAnsi" w:cstheme="minorHAnsi"/>
+      </w:rPr>
+      <w:br/>
+    </w:r>
+  </w:p>
+</w:hdr>
+</file>
+
+<file path=word/numbering.xml><?xml version="1.0" encoding="utf-8"?>
+<w:numbering xmlns:wpc="http://schemas.microsoft.com/office/word/2010/wordprocessingCanvas" xmlns:cx="http://schemas.microsoft.com/office/drawing/2014/chartex" xmlns:cx1="http://schemas.microsoft.com/office/drawing/2015/9/8/chartex" xmlns:cx2="http://schemas.microsoft.com/office/drawing/2015/10/21/chartex" xmlns:cx3="http://schemas.microsoft.com/office/drawing/2016/5/9/chartex" xmlns:cx4="http://schemas.microsoft.com/office/drawing/2016/5/10/chartex" xmlns:cx5="http://schemas.microsoft.com/office/drawing/2016/5/11/chartex" xmlns:cx6="http://schemas.microsoft.com/office/drawing/2016/5/12/chartex" xmlns:cx7="http://schemas.microsoft.com/office/drawing/2016/5/13/chartex" xmlns:cx8="http://schemas.microsoft.com/office/drawing/2016/5/14/chartex" xmlns:mc="http://schemas.openxmlformats.org/markup-compatibility/2006" xmlns:aink="http://schemas.microsoft.com/office/drawing/2016/ink" xmlns:am3d="http://schemas.microsoft.com/office/drawing/2017/model3d" xmlns:o="urn:schemas-microsoft-com:office:office" xmlns:r="http://schemas.openxmlformats.org/officeDocument/2006/relationships" xmlns:m="http://schemas.openxmlformats.org/officeDocument/2006/math" xmlns:v="urn:schemas-microsoft-com:vml" xmlns:wp14="http://schemas.microsoft.com/office/word/2010/wordprocessingDrawing" xmlns:wp="http://schemas.openxmlformats.org/drawingml/2006/wordprocessingDrawing" xmlns:w10="urn:schemas-microsoft-com:office:word" xmlns:w="http://schemas.openxmlformats.org/wordprocessingml/2006/main" xmlns:w14="http://schemas.microsoft.com/office/word/2010/wordml" xmlns:w15="http://schemas.microsoft.com/office/word/2012/wordml" xmlns:w16cid="http://schemas.microsoft.com/office/word/2016/wordml/cid" xmlns:w16se="http://schemas.microsoft.com/office/word/2015/wordml/symex" xmlns:wpg="http://schemas.microsoft.com/office/word/2010/wordprocessingGroup" xmlns:wpi="http://schemas.microsoft.com/office/word/2010/wordprocessingInk" xmlns:wne="http://schemas.microsoft.com/office/word/2006/wordml" xmlns:wps="http://schemas.microsoft.com/office/word/2010/wordprocessingShape" mc:Ignorable="w14 w15 w16se w16cid wp14">
+  <w:abstractNum w:abstractNumId="0" w15:restartNumberingAfterBreak="0">
+    <w:nsid w:val="45272D10"/>
+    <w:multiLevelType w:val="hybridMultilevel"/>
+    <w:tmpl w:val="876A67C8"/>
+    <w:lvl w:ilvl="0" w:tplc="1409000F">
+      <w:start w:val="1"/>
+      <w:numFmt w:val="decimal"/>
+      <w:lvlText w:val="%1."/>
+      <w:lvlJc w:val="left"/>
+      <w:pPr>
+        <w:ind w:left="720" w:hanging="360"/>
+      </w:pPr>
+      <w:rPr>
+        <w:rFonts w:hint="default"/>
+      </w:rPr>
+    </w:lvl>
+    <w:lvl w:ilvl="1" w:tplc="14090019" w:tentative="1">
+      <w:start w:val="1"/>
+      <w:numFmt w:val="lowerLetter"/>
+      <w:lvlText w:val="%2."/>
+      <w:lvlJc w:val="left"/>
+      <w:pPr>
+        <w:ind w:left="1440" w:hanging="360"/>
+      </w:pPr>
+    </w:lvl>
+    <w:lvl w:ilvl="2" w:tplc="1409001B" w:tentative="1">
+      <w:start w:val="1"/>
+      <w:numFmt w:val="lowerRoman"/>
+      <w:lvlText w:val="%3."/>
+      <w:lvlJc w:val="right"/>
+      <w:pPr>
+        <w:ind w:left="2160" w:hanging="180"/>
+      </w:pPr>
+    </w:lvl>
+    <w:lvl w:ilvl="3" w:tplc="1409000F" w:tentative="1">
+      <w:start w:val="1"/>
+      <w:numFmt w:val="decimal"/>
+      <w:lvlText w:val="%4."/>
+      <w:lvlJc w:val="left"/>
+      <w:pPr>
+        <w:ind w:left="2880" w:hanging="360"/>
+      </w:pPr>
+    </w:lvl>
+    <w:lvl w:ilvl="4" w:tplc="14090019" w:tentative="1">
+      <w:start w:val="1"/>
+      <w:numFmt w:val="lowerLetter"/>
+      <w:lvlText w:val="%5."/>
+      <w:lvlJc w:val="left"/>
+      <w:pPr>
+        <w:ind w:left="3600" w:hanging="360"/>
+      </w:pPr>
+    </w:lvl>
+    <w:lvl w:ilvl="5" w:tplc="1409001B" w:tentative="1">
+      <w:start w:val="1"/>
+      <w:numFmt w:val="lowerRoman"/>
+      <w:lvlText w:val="%6."/>
+      <w:lvlJc w:val="right"/>
+      <w:pPr>
+        <w:ind w:left="4320" w:hanging="180"/>
+      </w:pPr>
+    </w:lvl>
+    <w:lvl w:ilvl="6" w:tplc="1409000F" w:tentative="1">
+      <w:start w:val="1"/>
+      <w:numFmt w:val="decimal"/>
+      <w:lvlText w:val="%7."/>
+      <w:lvlJc w:val="left"/>
+      <w:pPr>
+        <w:ind w:left="5040" w:hanging="360"/>
+      </w:pPr>
+    </w:lvl>
+    <w:lvl w:ilvl="7" w:tplc="14090019" w:tentative="1">
+      <w:start w:val="1"/>
+      <w:numFmt w:val="lowerLetter"/>
+      <w:lvlText w:val="%8."/>
+      <w:lvlJc w:val="left"/>
+      <w:pPr>
+        <w:ind w:left="5760" w:hanging="360"/>
+      </w:pPr>
+    </w:lvl>
+    <w:lvl w:ilvl="8" w:tplc="1409001B" w:tentative="1">
+      <w:start w:val="1"/>
+      <w:numFmt w:val="lowerRoman"/>
+      <w:lvlText w:val="%9."/>
+      <w:lvlJc w:val="right"/>
+      <w:pPr>
+        <w:ind w:left="6480" w:hanging="180"/>
+      </w:pPr>
+    </w:lvl>
+  </w:abstractNum>
+  <w:num w:numId="1">
+    <w:abstractNumId w:val="0"/>
+  </w:num>
+</w:numbering>
 </file>
 
 <file path=word/styles.xml><?xml version="1.0" encoding="utf-8"?>
@@ -1270,6 +2795,85 @@
       <w:szCs w:val="20"/>
     </w:rPr>
   </w:style>
+  <w:style w:type="paragraph" w:styleId="Header">
+    <w:name w:val="header"/>
+    <w:basedOn w:val="Normal"/>
+    <w:link w:val="HeaderChar"/>
+    <w:uiPriority w:val="99"/>
+    <w:unhideWhenUsed/>
+    <w:rsid w:val="003E6999"/>
+    <w:pPr>
+      <w:tabs>
+        <w:tab w:val="center" w:pos="4513"/>
+        <w:tab w:val="right" w:pos="9026"/>
+      </w:tabs>
+      <w:spacing w:after="0" w:line="240" w:lineRule="auto"/>
+    </w:pPr>
+  </w:style>
+  <w:style w:type="character" w:customStyle="1" w:styleId="HeaderChar">
+    <w:name w:val="Header Char"/>
+    <w:basedOn w:val="DefaultParagraphFont"/>
+    <w:link w:val="Header"/>
+    <w:uiPriority w:val="99"/>
+    <w:rsid w:val="003E6999"/>
+    <w:rPr>
+      <w:rFonts w:ascii="Univers for KPMG Light" w:hAnsi="Univers for KPMG Light"/>
+      <w:sz w:val="22"/>
+    </w:rPr>
+  </w:style>
+  <w:style w:type="paragraph" w:styleId="Footer">
+    <w:name w:val="footer"/>
+    <w:basedOn w:val="Normal"/>
+    <w:link w:val="FooterChar"/>
+    <w:uiPriority w:val="99"/>
+    <w:unhideWhenUsed/>
+    <w:rsid w:val="003E6999"/>
+    <w:pPr>
+      <w:tabs>
+        <w:tab w:val="center" w:pos="4513"/>
+        <w:tab w:val="right" w:pos="9026"/>
+      </w:tabs>
+      <w:spacing w:after="0" w:line="240" w:lineRule="auto"/>
+    </w:pPr>
+  </w:style>
+  <w:style w:type="character" w:customStyle="1" w:styleId="FooterChar">
+    <w:name w:val="Footer Char"/>
+    <w:basedOn w:val="DefaultParagraphFont"/>
+    <w:link w:val="Footer"/>
+    <w:uiPriority w:val="99"/>
+    <w:rsid w:val="003E6999"/>
+    <w:rPr>
+      <w:rFonts w:ascii="Univers for KPMG Light" w:hAnsi="Univers for KPMG Light"/>
+      <w:sz w:val="22"/>
+    </w:rPr>
+  </w:style>
+  <w:style w:type="paragraph" w:styleId="ListParagraph">
+    <w:name w:val="List Paragraph"/>
+    <w:basedOn w:val="Normal"/>
+    <w:uiPriority w:val="34"/>
+    <w:qFormat/>
+    <w:rsid w:val="003E6999"/>
+    <w:pPr>
+      <w:ind w:left="720"/>
+      <w:contextualSpacing/>
+    </w:pPr>
+  </w:style>
+  <w:style w:type="table" w:styleId="TableGrid">
+    <w:name w:val="Table Grid"/>
+    <w:basedOn w:val="TableNormal"/>
+    <w:uiPriority w:val="39"/>
+    <w:rsid w:val="00A12E1E"/>
+    <w:tblPr>
+      <w:tblBorders>
+        <w:top w:val="single" w:sz="4" w:space="0" w:color="auto"/>
+        <w:left w:val="single" w:sz="4" w:space="0" w:color="auto"/>
+        <w:bottom w:val="single" w:sz="4" w:space="0" w:color="auto"/>
+        <w:right w:val="single" w:sz="4" w:space="0" w:color="auto"/>
+        <w:insideH w:val="single" w:sz="4" w:space="0" w:color="auto"/>
+        <w:insideV w:val="single" w:sz="4" w:space="0" w:color="auto"/>
+      </w:tblBorders>
+    </w:tblPr>
+  </w:style>
 </w:styles>
 </file>
 
